--- a/Отчёт по УП.docx
+++ b/Отчёт по УП.docx
@@ -1,6 +1,6 @@
 
 <file path=word/document.xml><?xml version="1.0" encoding="utf-8"?>
-<w:document xmlns:wpc="http://schemas.microsoft.com/office/word/2010/wordprocessingCanvas" xmlns:cx="http://schemas.microsoft.com/office/drawing/2014/chartex" xmlns:mc="http://schemas.openxmlformats.org/markup-compatibility/2006" xmlns:o="urn:schemas-microsoft-com:office:office" xmlns:r="http://schemas.openxmlformats.org/officeDocument/2006/relationships" xmlns:m="http://schemas.openxmlformats.org/officeDocument/2006/math" xmlns:v="urn:schemas-microsoft-com:vml" xmlns:wp14="http://schemas.microsoft.com/office/word/2010/wordprocessingDrawing" xmlns:wp="http://schemas.openxmlformats.org/drawingml/2006/wordprocessingDrawing" xmlns:w10="urn:schemas-microsoft-com:office:word" xmlns:w="http://schemas.openxmlformats.org/wordprocessingml/2006/main" xmlns:w14="http://schemas.microsoft.com/office/word/2010/wordml" xmlns:w15="http://schemas.microsoft.com/office/word/2012/wordml" xmlns:w16se="http://schemas.microsoft.com/office/word/2015/wordml/symex" xmlns:wpg="http://schemas.microsoft.com/office/word/2010/wordprocessingGroup" xmlns:wpi="http://schemas.microsoft.com/office/word/2010/wordprocessingInk" xmlns:wne="http://schemas.microsoft.com/office/word/2006/wordml" xmlns:wps="http://schemas.microsoft.com/office/word/2010/wordprocessingShape" mc:Ignorable="w14 w15 w16se wp14">
+<w:document xmlns:wpc="http://schemas.microsoft.com/office/word/2010/wordprocessingCanvas" xmlns:cx="http://schemas.microsoft.com/office/drawing/2014/chartex" xmlns:cx1="http://schemas.microsoft.com/office/drawing/2015/9/8/chartex" xmlns:cx2="http://schemas.microsoft.com/office/drawing/2015/10/21/chartex" xmlns:cx3="http://schemas.microsoft.com/office/drawing/2016/5/9/chartex" xmlns:cx4="http://schemas.microsoft.com/office/drawing/2016/5/10/chartex" xmlns:cx5="http://schemas.microsoft.com/office/drawing/2016/5/11/chartex" xmlns:cx6="http://schemas.microsoft.com/office/drawing/2016/5/12/chartex" xmlns:cx7="http://schemas.microsoft.com/office/drawing/2016/5/13/chartex" xmlns:cx8="http://schemas.microsoft.com/office/drawing/2016/5/14/chartex" xmlns:mc="http://schemas.openxmlformats.org/markup-compatibility/2006" xmlns:aink="http://schemas.microsoft.com/office/drawing/2016/ink" xmlns:am3d="http://schemas.microsoft.com/office/drawing/2017/model3d" xmlns:o="urn:schemas-microsoft-com:office:office" xmlns:r="http://schemas.openxmlformats.org/officeDocument/2006/relationships" xmlns:m="http://schemas.openxmlformats.org/officeDocument/2006/math" xmlns:v="urn:schemas-microsoft-com:vml" xmlns:wp14="http://schemas.microsoft.com/office/word/2010/wordprocessingDrawing" xmlns:wp="http://schemas.openxmlformats.org/drawingml/2006/wordprocessingDrawing" xmlns:w10="urn:schemas-microsoft-com:office:word" xmlns:w="http://schemas.openxmlformats.org/wordprocessingml/2006/main" xmlns:w14="http://schemas.microsoft.com/office/word/2010/wordml" xmlns:w15="http://schemas.microsoft.com/office/word/2012/wordml" xmlns:w16cid="http://schemas.microsoft.com/office/word/2016/wordml/cid" xmlns:w16se="http://schemas.microsoft.com/office/word/2015/wordml/symex" xmlns:wpg="http://schemas.microsoft.com/office/word/2010/wordprocessingGroup" xmlns:wpi="http://schemas.microsoft.com/office/word/2010/wordprocessingInk" xmlns:wne="http://schemas.microsoft.com/office/word/2006/wordml" xmlns:wps="http://schemas.microsoft.com/office/word/2010/wordprocessingShape" mc:Ignorable="w14 w15 w16se w16cid wp14">
   <w:body>
     <w:p>
       <w:pPr>
@@ -141,8 +141,18 @@
                 <w:szCs w:val="28"/>
                 <w:lang w:eastAsia="ar-SA"/>
               </w:rPr>
-              <w:t>1.1 Диаграмма Ганта</w:t>
-            </w:r>
+              <w:t xml:space="preserve">1.1 Диаграмма </w:t>
+            </w:r>
+            <w:proofErr w:type="spellStart"/>
+            <w:r>
+              <w:rPr>
+                <w:sz w:val="28"/>
+                <w:szCs w:val="28"/>
+                <w:lang w:eastAsia="ar-SA"/>
+              </w:rPr>
+              <w:t>Ганта</w:t>
+            </w:r>
+            <w:proofErr w:type="spellEnd"/>
           </w:p>
         </w:tc>
         <w:tc>
@@ -163,7 +173,7 @@
                 <w:szCs w:val="28"/>
                 <w:lang w:val="en-US"/>
               </w:rPr>
-              <w:t>3</w:t>
+              <w:t>2</w:t>
             </w:r>
           </w:p>
         </w:tc>
@@ -319,7 +329,7 @@
                 <w:szCs w:val="28"/>
                 <w:lang w:val="en-US"/>
               </w:rPr>
-              <w:t>3</w:t>
+              <w:t>4</w:t>
             </w:r>
           </w:p>
         </w:tc>
@@ -371,7 +381,7 @@
                 <w:szCs w:val="28"/>
                 <w:lang w:val="en-US"/>
               </w:rPr>
-              <w:t>3</w:t>
+              <w:t>4</w:t>
             </w:r>
           </w:p>
         </w:tc>
@@ -423,7 +433,7 @@
                 <w:szCs w:val="28"/>
                 <w:lang w:val="en-US"/>
               </w:rPr>
-              <w:t>3</w:t>
+              <w:t>4</w:t>
             </w:r>
           </w:p>
         </w:tc>
@@ -475,7 +485,7 @@
                 <w:szCs w:val="28"/>
                 <w:lang w:val="en-US"/>
               </w:rPr>
-              <w:t>3</w:t>
+              <w:t>6</w:t>
             </w:r>
           </w:p>
         </w:tc>
@@ -527,7 +537,7 @@
                 <w:szCs w:val="28"/>
                 <w:lang w:val="en-US"/>
               </w:rPr>
-              <w:t>3</w:t>
+              <w:t>7</w:t>
             </w:r>
           </w:p>
         </w:tc>
@@ -579,7 +589,7 @@
                 <w:szCs w:val="28"/>
                 <w:lang w:val="en-US"/>
               </w:rPr>
-              <w:t>3</w:t>
+              <w:t>7</w:t>
             </w:r>
           </w:p>
         </w:tc>
@@ -631,7 +641,7 @@
                 <w:szCs w:val="28"/>
                 <w:lang w:val="en-US"/>
               </w:rPr>
-              <w:t>3</w:t>
+              <w:t>8</w:t>
             </w:r>
           </w:p>
         </w:tc>
@@ -683,8 +693,10 @@
                 <w:szCs w:val="28"/>
                 <w:lang w:val="en-US"/>
               </w:rPr>
-              <w:t>3</w:t>
-            </w:r>
+              <w:t>12</w:t>
+            </w:r>
+            <w:bookmarkStart w:id="1" w:name="_GoBack"/>
+            <w:bookmarkEnd w:id="1"/>
           </w:p>
         </w:tc>
       </w:tr>
@@ -1693,8 +1705,18 @@
           <w:sz w:val="28"/>
           <w:szCs w:val="28"/>
         </w:rPr>
-        <w:t>1.1 диаграмма Ганта</w:t>
-      </w:r>
+        <w:t xml:space="preserve">1.1 диаграмма </w:t>
+      </w:r>
+      <w:proofErr w:type="spellStart"/>
+      <w:r>
+        <w:rPr>
+          <w:color w:val="000000"/>
+          <w:sz w:val="28"/>
+          <w:szCs w:val="28"/>
+        </w:rPr>
+        <w:t>Ганта</w:t>
+      </w:r>
+      <w:proofErr w:type="spellEnd"/>
     </w:p>
     <w:p>
       <w:pPr>
@@ -1832,8 +1854,19 @@
           <w:sz w:val="28"/>
           <w:szCs w:val="28"/>
         </w:rPr>
-        <w:t>.1 – Диаграмма Ганта</w:t>
-      </w:r>
+        <w:t xml:space="preserve">.1 – Диаграмма </w:t>
+      </w:r>
+      <w:proofErr w:type="spellStart"/>
+      <w:r>
+        <w:rPr>
+          <w:b w:val="0"/>
+          <w:color w:val="auto"/>
+          <w:sz w:val="28"/>
+          <w:szCs w:val="28"/>
+        </w:rPr>
+        <w:t>Ганта</w:t>
+      </w:r>
+      <w:proofErr w:type="spellEnd"/>
     </w:p>
     <w:p>
       <w:pPr>
@@ -2265,15 +2298,7 @@
           <w:szCs w:val="28"/>
           <w:lang w:eastAsia="en-US"/>
         </w:rPr>
-        <w:t>номер пользователя</w:t>
-      </w:r>
-      <w:r>
-        <w:rPr>
-          <w:rFonts w:eastAsia="Calibri"/>
-          <w:szCs w:val="28"/>
-          <w:lang w:eastAsia="en-US"/>
-        </w:rPr>
-        <w:t>;</w:t>
+        <w:t>номер пользователя;</w:t>
       </w:r>
     </w:p>
     <w:p>
@@ -2487,15 +2512,7 @@
           <w:sz w:val="28"/>
           <w:szCs w:val="28"/>
         </w:rPr>
-        <w:t>Заказ содержит</w:t>
-      </w:r>
-      <w:r>
-        <w:rPr>
-          <w:color w:val="000000"/>
-          <w:sz w:val="28"/>
-          <w:szCs w:val="28"/>
-        </w:rPr>
-        <w:t>:</w:t>
+        <w:t>Заказ содержит:</w:t>
       </w:r>
     </w:p>
     <w:p>
@@ -2524,23 +2541,7 @@
           <w:szCs w:val="28"/>
           <w:lang w:eastAsia="en-US"/>
         </w:rPr>
-        <w:t xml:space="preserve">номер </w:t>
-      </w:r>
-      <w:r>
-        <w:rPr>
-          <w:rFonts w:eastAsia="Calibri"/>
-          <w:szCs w:val="28"/>
-          <w:lang w:eastAsia="en-US"/>
-        </w:rPr>
-        <w:t>заказа</w:t>
-      </w:r>
-      <w:r>
-        <w:rPr>
-          <w:rFonts w:eastAsia="Calibri"/>
-          <w:szCs w:val="28"/>
-          <w:lang w:eastAsia="en-US"/>
-        </w:rPr>
-        <w:t>;</w:t>
+        <w:t>номер заказа;</w:t>
       </w:r>
     </w:p>
     <w:p>
@@ -2569,15 +2570,7 @@
           <w:szCs w:val="28"/>
           <w:lang w:eastAsia="en-US"/>
         </w:rPr>
-        <w:t>почта пользователя</w:t>
-      </w:r>
-      <w:r>
-        <w:rPr>
-          <w:rFonts w:eastAsia="Calibri"/>
-          <w:szCs w:val="28"/>
-          <w:lang w:eastAsia="en-US"/>
-        </w:rPr>
-        <w:t>;</w:t>
+        <w:t>почта пользователя;</w:t>
       </w:r>
     </w:p>
     <w:p>
@@ -2606,23 +2599,7 @@
           <w:szCs w:val="28"/>
           <w:lang w:eastAsia="en-US"/>
         </w:rPr>
-        <w:t xml:space="preserve">номер </w:t>
-      </w:r>
-      <w:r>
-        <w:rPr>
-          <w:rFonts w:eastAsia="Calibri"/>
-          <w:szCs w:val="28"/>
-          <w:lang w:eastAsia="en-US"/>
-        </w:rPr>
-        <w:t>билета</w:t>
-      </w:r>
-      <w:r>
-        <w:rPr>
-          <w:rFonts w:eastAsia="Calibri"/>
-          <w:szCs w:val="28"/>
-          <w:lang w:eastAsia="en-US"/>
-        </w:rPr>
-        <w:t>;</w:t>
+        <w:t>номер билета;</w:t>
       </w:r>
     </w:p>
     <w:p>
@@ -2740,23 +2717,7 @@
           <w:szCs w:val="28"/>
           <w:lang w:eastAsia="en-US"/>
         </w:rPr>
-        <w:t xml:space="preserve">номер </w:t>
-      </w:r>
-      <w:r>
-        <w:rPr>
-          <w:rFonts w:eastAsia="Calibri"/>
-          <w:szCs w:val="28"/>
-          <w:lang w:eastAsia="en-US"/>
-        </w:rPr>
-        <w:t>билета</w:t>
-      </w:r>
-      <w:r>
-        <w:rPr>
-          <w:rFonts w:eastAsia="Calibri"/>
-          <w:szCs w:val="28"/>
-          <w:lang w:eastAsia="en-US"/>
-        </w:rPr>
-        <w:t>;</w:t>
+        <w:t>номер билета;</w:t>
       </w:r>
     </w:p>
     <w:p>
@@ -2785,15 +2746,7 @@
           <w:szCs w:val="28"/>
           <w:lang w:eastAsia="en-US"/>
         </w:rPr>
-        <w:t>название</w:t>
-      </w:r>
-      <w:r>
-        <w:rPr>
-          <w:rFonts w:eastAsia="Calibri"/>
-          <w:szCs w:val="28"/>
-          <w:lang w:eastAsia="en-US"/>
-        </w:rPr>
-        <w:t>;</w:t>
+        <w:t>название;</w:t>
       </w:r>
     </w:p>
     <w:p>
@@ -2823,15 +2776,7 @@
           <w:lang w:eastAsia="en-US"/>
         </w:rPr>
         <w:lastRenderedPageBreak/>
-        <w:t>цена</w:t>
-      </w:r>
-      <w:r>
-        <w:rPr>
-          <w:rFonts w:eastAsia="Calibri"/>
-          <w:szCs w:val="28"/>
-          <w:lang w:eastAsia="en-US"/>
-        </w:rPr>
-        <w:t>;</w:t>
+        <w:t>цена;</w:t>
       </w:r>
     </w:p>
     <w:p>
@@ -2897,23 +2842,7 @@
           <w:szCs w:val="28"/>
           <w:lang w:eastAsia="en-US"/>
         </w:rPr>
-        <w:t xml:space="preserve">номер города </w:t>
-      </w:r>
-      <w:r>
-        <w:rPr>
-          <w:rFonts w:eastAsia="Calibri"/>
-          <w:szCs w:val="28"/>
-          <w:lang w:eastAsia="en-US"/>
-        </w:rPr>
-        <w:t>куда</w:t>
-      </w:r>
-      <w:r>
-        <w:rPr>
-          <w:rFonts w:eastAsia="Calibri"/>
-          <w:szCs w:val="28"/>
-          <w:lang w:eastAsia="en-US"/>
-        </w:rPr>
-        <w:t>;</w:t>
+        <w:t>номер города куда;</w:t>
       </w:r>
     </w:p>
     <w:p>
@@ -2971,15 +2900,7 @@
           <w:szCs w:val="28"/>
           <w:lang w:eastAsia="en-US"/>
         </w:rPr>
-        <w:t>время пути</w:t>
-      </w:r>
-      <w:r>
-        <w:rPr>
-          <w:rFonts w:eastAsia="Calibri"/>
-          <w:szCs w:val="28"/>
-          <w:lang w:eastAsia="en-US"/>
-        </w:rPr>
-        <w:t>.</w:t>
+        <w:t>время пути.</w:t>
       </w:r>
     </w:p>
     <w:p>
@@ -3286,6 +3207,7 @@
       <w:r>
         <w:rPr>
           <w:rFonts w:eastAsia="Calibri"/>
+          <w:noProof/>
           <w:szCs w:val="28"/>
           <w:lang w:eastAsia="en-US"/>
         </w:rPr>
@@ -3496,31 +3418,7 @@
         <w:rPr>
           <w:szCs w:val="28"/>
         </w:rPr>
-        <w:t>2</w:t>
-      </w:r>
-      <w:r>
-        <w:rPr>
-          <w:szCs w:val="28"/>
-        </w:rPr>
-        <w:t>.</w:t>
-      </w:r>
-      <w:r>
-        <w:rPr>
-          <w:szCs w:val="28"/>
-        </w:rPr>
-        <w:t>4</w:t>
-      </w:r>
-      <w:r>
-        <w:rPr>
-          <w:szCs w:val="28"/>
-        </w:rPr>
-        <w:t>.</w:t>
-      </w:r>
-      <w:r>
-        <w:rPr>
-          <w:szCs w:val="28"/>
-        </w:rPr>
-        <w:t>1</w:t>
+        <w:t>2.4.1</w:t>
       </w:r>
       <w:r>
         <w:rPr>
@@ -3853,6 +3751,7 @@
                 <w:szCs w:val="24"/>
               </w:rPr>
             </w:pPr>
+            <w:proofErr w:type="spellStart"/>
             <w:r>
               <w:rPr>
                 <w:color w:val="000000"/>
@@ -3862,6 +3761,7 @@
               </w:rPr>
               <w:t>Utair</w:t>
             </w:r>
+            <w:proofErr w:type="spellEnd"/>
           </w:p>
         </w:tc>
         <w:tc>
@@ -4279,13 +4179,7 @@
         <w:rPr>
           <w:szCs w:val="28"/>
         </w:rPr>
-        <w:t>2.4.</w:t>
-      </w:r>
-      <w:r>
-        <w:rPr>
-          <w:szCs w:val="28"/>
-        </w:rPr>
-        <w:t>2</w:t>
+        <w:t>2.4.2</w:t>
       </w:r>
       <w:r>
         <w:rPr>
@@ -4297,13 +4191,7 @@
         <w:rPr>
           <w:szCs w:val="28"/>
         </w:rPr>
-        <w:t xml:space="preserve">Сведения о </w:t>
-      </w:r>
-      <w:r>
-        <w:rPr>
-          <w:szCs w:val="28"/>
-        </w:rPr>
-        <w:t>г</w:t>
+        <w:t>Сведения о г</w:t>
       </w:r>
       <w:r>
         <w:rPr>
@@ -4670,13 +4558,7 @@
         <w:rPr>
           <w:szCs w:val="28"/>
         </w:rPr>
-        <w:t xml:space="preserve">Сведения о </w:t>
-      </w:r>
-      <w:r>
-        <w:rPr>
-          <w:szCs w:val="28"/>
-        </w:rPr>
-        <w:t>заказе</w:t>
+        <w:t>Сведения о заказе</w:t>
       </w:r>
     </w:p>
     <w:tbl>
@@ -4729,16 +4611,7 @@
                 <w:sz w:val="24"/>
                 <w:szCs w:val="24"/>
               </w:rPr>
-              <w:t xml:space="preserve">Номер </w:t>
-            </w:r>
-            <w:r>
-              <w:rPr>
-                <w:rFonts w:eastAsia="Calibri"/>
-                <w:bCs/>
-                <w:sz w:val="24"/>
-                <w:szCs w:val="24"/>
-              </w:rPr>
-              <w:t>заказа</w:t>
+              <w:t>Номер заказа</w:t>
             </w:r>
           </w:p>
         </w:tc>
@@ -4939,6 +4812,7 @@
                 <w:lang w:val="en-US"/>
               </w:rPr>
             </w:pPr>
+            <w:proofErr w:type="spellStart"/>
             <w:r>
               <w:rPr>
                 <w:color w:val="000000"/>
@@ -4948,6 +4822,7 @@
               </w:rPr>
               <w:t>erert</w:t>
             </w:r>
+            <w:proofErr w:type="spellEnd"/>
             <w:r>
               <w:rPr>
                 <w:color w:val="000000"/>
@@ -5272,13 +5147,7 @@
         <w:rPr>
           <w:szCs w:val="28"/>
         </w:rPr>
-        <w:t xml:space="preserve">Сведения о </w:t>
-      </w:r>
-      <w:r>
-        <w:rPr>
-          <w:szCs w:val="28"/>
-        </w:rPr>
-        <w:t>роли</w:t>
+        <w:t>Сведения о роли</w:t>
       </w:r>
     </w:p>
     <w:tbl>
@@ -5683,13 +5552,7 @@
         <w:rPr>
           <w:szCs w:val="28"/>
         </w:rPr>
-        <w:t>2.4.</w:t>
-      </w:r>
-      <w:r>
-        <w:rPr>
-          <w:szCs w:val="28"/>
-        </w:rPr>
-        <w:t>5</w:t>
+        <w:t>2.4.5</w:t>
       </w:r>
       <w:r>
         <w:rPr>
@@ -5701,13 +5564,7 @@
         <w:rPr>
           <w:szCs w:val="28"/>
         </w:rPr>
-        <w:t xml:space="preserve">Сведения о </w:t>
-      </w:r>
-      <w:r>
-        <w:rPr>
-          <w:szCs w:val="28"/>
-        </w:rPr>
-        <w:t>пользователях</w:t>
+        <w:t>Сведения о пользователях</w:t>
       </w:r>
     </w:p>
     <w:tbl>
@@ -6070,6 +5927,7 @@
                 <w:szCs w:val="24"/>
               </w:rPr>
             </w:pPr>
+            <w:proofErr w:type="spellStart"/>
             <w:r>
               <w:rPr>
                 <w:color w:val="000000"/>
@@ -6079,6 +5937,7 @@
               </w:rPr>
               <w:t>Шанев</w:t>
             </w:r>
+            <w:proofErr w:type="spellEnd"/>
           </w:p>
         </w:tc>
         <w:tc>
@@ -6511,15 +6370,7 @@
           <w:szCs w:val="28"/>
           <w:lang w:eastAsia="en-US"/>
         </w:rPr>
-        <w:t xml:space="preserve"> </w:t>
-      </w:r>
-      <w:r>
-        <w:rPr>
-          <w:rFonts w:eastAsia="Calibri"/>
-          <w:szCs w:val="28"/>
-          <w:lang w:eastAsia="en-US"/>
-        </w:rPr>
-        <w:t>Проектирование ПО</w:t>
+        <w:t xml:space="preserve"> Проектирование ПО</w:t>
       </w:r>
     </w:p>
     <w:p>
@@ -6543,6 +6394,7 @@
       <w:r>
         <w:rPr>
           <w:rFonts w:eastAsia="Calibri"/>
+          <w:noProof/>
           <w:szCs w:val="28"/>
           <w:lang w:eastAsia="en-US"/>
         </w:rPr>
@@ -6604,21 +6456,7 @@
           <w:sz w:val="28"/>
           <w:szCs w:val="28"/>
         </w:rPr>
-        <w:t>Рисунок 2.</w:t>
-      </w:r>
-      <w:r>
-        <w:rPr>
-          <w:sz w:val="28"/>
-          <w:szCs w:val="28"/>
-        </w:rPr>
-        <w:t>5</w:t>
-      </w:r>
-      <w:r>
-        <w:rPr>
-          <w:sz w:val="28"/>
-          <w:szCs w:val="28"/>
-        </w:rPr>
-        <w:t xml:space="preserve">.1- </w:t>
+        <w:t xml:space="preserve">Рисунок 2.5.1- </w:t>
       </w:r>
       <w:r>
         <w:rPr>
@@ -6655,6 +6493,7 @@
       <w:r>
         <w:rPr>
           <w:rFonts w:eastAsia="Calibri"/>
+          <w:noProof/>
           <w:szCs w:val="28"/>
           <w:lang w:eastAsia="en-US"/>
         </w:rPr>
@@ -6716,35 +6555,7 @@
           <w:sz w:val="28"/>
           <w:szCs w:val="28"/>
         </w:rPr>
-        <w:t>Рисунок 2.5.</w:t>
-      </w:r>
-      <w:r>
-        <w:rPr>
-          <w:sz w:val="28"/>
-          <w:szCs w:val="28"/>
-        </w:rPr>
-        <w:t>2</w:t>
-      </w:r>
-      <w:r>
-        <w:rPr>
-          <w:sz w:val="28"/>
-          <w:szCs w:val="28"/>
-        </w:rPr>
-        <w:t xml:space="preserve">- Диаграмма </w:t>
-      </w:r>
-      <w:r>
-        <w:rPr>
-          <w:sz w:val="28"/>
-          <w:szCs w:val="28"/>
-        </w:rPr>
-        <w:t>классов</w:t>
-      </w:r>
-      <w:r>
-        <w:rPr>
-          <w:sz w:val="28"/>
-          <w:szCs w:val="28"/>
-        </w:rPr>
-        <w:t>.</w:t>
+        <w:t>Рисунок 2.5.2- Диаграмма классов.</w:t>
       </w:r>
     </w:p>
     <w:p>
@@ -6767,6 +6578,7 @@
       <w:r>
         <w:rPr>
           <w:rFonts w:eastAsia="Calibri"/>
+          <w:noProof/>
           <w:szCs w:val="28"/>
           <w:lang w:eastAsia="en-US"/>
         </w:rPr>
@@ -6829,35 +6641,7 @@
           <w:sz w:val="28"/>
           <w:szCs w:val="28"/>
         </w:rPr>
-        <w:t>Рисунок 2.5.</w:t>
-      </w:r>
-      <w:r>
-        <w:rPr>
-          <w:sz w:val="28"/>
-          <w:szCs w:val="28"/>
-        </w:rPr>
-        <w:t>3</w:t>
-      </w:r>
-      <w:r>
-        <w:rPr>
-          <w:sz w:val="28"/>
-          <w:szCs w:val="28"/>
-        </w:rPr>
-        <w:t xml:space="preserve">- Диаграмма </w:t>
-      </w:r>
-      <w:r>
-        <w:rPr>
-          <w:sz w:val="28"/>
-          <w:szCs w:val="28"/>
-        </w:rPr>
-        <w:t>последовательностей</w:t>
-      </w:r>
-      <w:r>
-        <w:rPr>
-          <w:sz w:val="28"/>
-          <w:szCs w:val="28"/>
-        </w:rPr>
-        <w:t>.</w:t>
+        <w:t>Рисунок 2.5.3- Диаграмма последовательностей.</w:t>
       </w:r>
     </w:p>
     <w:p>
@@ -6901,23 +6685,7 @@
           <w:szCs w:val="28"/>
           <w:lang w:eastAsia="en-US"/>
         </w:rPr>
-        <w:t>3</w:t>
-      </w:r>
-      <w:r>
-        <w:rPr>
-          <w:rFonts w:eastAsia="Calibri"/>
-          <w:szCs w:val="28"/>
-          <w:lang w:eastAsia="en-US"/>
-        </w:rPr>
-        <w:t xml:space="preserve"> </w:t>
-      </w:r>
-      <w:r>
-        <w:rPr>
-          <w:rFonts w:eastAsia="Calibri"/>
-          <w:szCs w:val="28"/>
-          <w:lang w:eastAsia="en-US"/>
-        </w:rPr>
-        <w:t>Экспериментальный раздел</w:t>
+        <w:t>3 Экспериментальный раздел</w:t>
       </w:r>
     </w:p>
     <w:p>
@@ -6963,6 +6731,9 @@
         <w:jc w:val="center"/>
       </w:pPr>
       <w:r>
+        <w:rPr>
+          <w:noProof/>
+        </w:rPr>
         <w:drawing>
           <wp:inline distT="0" distB="0" distL="0" distR="0" wp14:anchorId="30FDF486" wp14:editId="634FA446">
             <wp:extent cx="6120130" cy="2828290"/>
@@ -7300,12 +7071,14 @@
                       <w:lang w:val="en-US"/>
                     </w:rPr>
                   </w:pPr>
+                  <w:proofErr w:type="spellStart"/>
                   <w:r>
                     <w:rPr>
                       <w:lang w:val="en-US"/>
                     </w:rPr>
                     <w:t>abilets</w:t>
                   </w:r>
+                  <w:proofErr w:type="spellEnd"/>
                 </w:p>
               </w:tc>
             </w:tr>
@@ -7376,8 +7149,13 @@
                       <w:lang w:val="en-US"/>
                     </w:rPr>
                   </w:pPr>
+                  <w:proofErr w:type="spellStart"/>
                   <w:r>
-                    <w:t>Шанев Артур Анатольевич</w:t>
+                    <w:t>Шанев</w:t>
+                  </w:r>
+                  <w:proofErr w:type="spellEnd"/>
+                  <w:r>
+                    <w:t xml:space="preserve"> Артур Анатольевич</w:t>
                   </w:r>
                 </w:p>
               </w:tc>
@@ -7582,6 +7360,7 @@
                 <w:lang w:val="en-US"/>
               </w:rPr>
             </w:pPr>
+            <w:proofErr w:type="spellStart"/>
             <w:r>
               <w:rPr>
                 <w:rFonts w:eastAsia="Calibri"/>
@@ -7592,6 +7371,7 @@
               </w:rPr>
               <w:t>Наименование</w:t>
             </w:r>
+            <w:proofErr w:type="spellEnd"/>
           </w:p>
         </w:tc>
         <w:tc>
@@ -7619,6 +7399,7 @@
                 <w:lang w:val="en-US"/>
               </w:rPr>
             </w:pPr>
+            <w:proofErr w:type="spellStart"/>
             <w:r>
               <w:rPr>
                 <w:rFonts w:eastAsia="Calibri"/>
@@ -7629,6 +7410,7 @@
               </w:rPr>
               <w:t>Описание</w:t>
             </w:r>
+            <w:proofErr w:type="spellEnd"/>
           </w:p>
         </w:tc>
       </w:tr>
@@ -7805,6 +7587,7 @@
                 <w:lang w:val="en-US"/>
               </w:rPr>
             </w:pPr>
+            <w:proofErr w:type="spellStart"/>
             <w:r>
               <w:rPr>
                 <w:rFonts w:eastAsia="Calibri"/>
@@ -7813,7 +7596,40 @@
                 <w:szCs w:val="24"/>
                 <w:lang w:val="en-US"/>
               </w:rPr>
-              <w:t xml:space="preserve">Приоритет тестирования </w:t>
+              <w:t>Приоритет</w:t>
+            </w:r>
+            <w:proofErr w:type="spellEnd"/>
+            <w:r>
+              <w:rPr>
+                <w:rFonts w:eastAsia="Calibri"/>
+                <w:bCs/>
+                <w:sz w:val="24"/>
+                <w:szCs w:val="24"/>
+                <w:lang w:val="en-US"/>
+              </w:rPr>
+              <w:t xml:space="preserve"> </w:t>
+            </w:r>
+            <w:proofErr w:type="spellStart"/>
+            <w:r>
+              <w:rPr>
+                <w:rFonts w:eastAsia="Calibri"/>
+                <w:bCs/>
+                <w:sz w:val="24"/>
+                <w:szCs w:val="24"/>
+                <w:lang w:val="en-US"/>
+              </w:rPr>
+              <w:t>тестирования</w:t>
+            </w:r>
+            <w:proofErr w:type="spellEnd"/>
+            <w:r>
+              <w:rPr>
+                <w:rFonts w:eastAsia="Calibri"/>
+                <w:bCs/>
+                <w:sz w:val="24"/>
+                <w:szCs w:val="24"/>
+                <w:lang w:val="en-US"/>
+              </w:rPr>
+              <w:t xml:space="preserve"> </w:t>
             </w:r>
           </w:p>
         </w:tc>
@@ -7840,6 +7656,7 @@
                 <w:lang w:val="en-US"/>
               </w:rPr>
             </w:pPr>
+            <w:proofErr w:type="spellStart"/>
             <w:r>
               <w:rPr>
                 <w:rFonts w:eastAsia="Calibri"/>
@@ -7850,6 +7667,7 @@
               </w:rPr>
               <w:t>Высокий</w:t>
             </w:r>
+            <w:proofErr w:type="spellEnd"/>
           </w:p>
         </w:tc>
       </w:tr>
@@ -7955,10 +7773,43 @@
                 <w:bCs/>
                 <w:sz w:val="24"/>
                 <w:szCs w:val="24"/>
+              </w:rPr>
+              <w:t xml:space="preserve"> </w:t>
+            </w:r>
+            <w:proofErr w:type="spellStart"/>
+            <w:r>
+              <w:rPr>
+                <w:rFonts w:eastAsia="Calibri"/>
+                <w:bCs/>
+                <w:sz w:val="24"/>
+                <w:szCs w:val="24"/>
                 <w:lang w:val="en-US"/>
               </w:rPr>
-              <w:t xml:space="preserve"> Резюме испытания</w:t>
-            </w:r>
+              <w:t>Резюме</w:t>
+            </w:r>
+            <w:proofErr w:type="spellEnd"/>
+            <w:r>
+              <w:rPr>
+                <w:rFonts w:eastAsia="Calibri"/>
+                <w:bCs/>
+                <w:sz w:val="24"/>
+                <w:szCs w:val="24"/>
+                <w:lang w:val="en-US"/>
+              </w:rPr>
+              <w:t xml:space="preserve"> </w:t>
+            </w:r>
+            <w:proofErr w:type="spellStart"/>
+            <w:r>
+              <w:rPr>
+                <w:rFonts w:eastAsia="Calibri"/>
+                <w:bCs/>
+                <w:sz w:val="24"/>
+                <w:szCs w:val="24"/>
+                <w:lang w:val="en-US"/>
+              </w:rPr>
+              <w:t>испытания</w:t>
+            </w:r>
+            <w:proofErr w:type="spellEnd"/>
           </w:p>
         </w:tc>
         <w:tc>
@@ -8042,6 +7893,7 @@
                 <w:lang w:val="en-US"/>
               </w:rPr>
             </w:pPr>
+            <w:proofErr w:type="spellStart"/>
             <w:r>
               <w:rPr>
                 <w:rFonts w:eastAsia="Calibri"/>
@@ -8050,8 +7902,31 @@
                 <w:szCs w:val="24"/>
                 <w:lang w:val="en-US"/>
               </w:rPr>
-              <w:t>Шаги тестирования</w:t>
-            </w:r>
+              <w:t>Шаги</w:t>
+            </w:r>
+            <w:proofErr w:type="spellEnd"/>
+            <w:r>
+              <w:rPr>
+                <w:rFonts w:eastAsia="Calibri"/>
+                <w:bCs/>
+                <w:sz w:val="24"/>
+                <w:szCs w:val="24"/>
+                <w:lang w:val="en-US"/>
+              </w:rPr>
+              <w:t xml:space="preserve"> </w:t>
+            </w:r>
+            <w:proofErr w:type="spellStart"/>
+            <w:r>
+              <w:rPr>
+                <w:rFonts w:eastAsia="Calibri"/>
+                <w:bCs/>
+                <w:sz w:val="24"/>
+                <w:szCs w:val="24"/>
+                <w:lang w:val="en-US"/>
+              </w:rPr>
+              <w:t>тестирования</w:t>
+            </w:r>
+            <w:proofErr w:type="spellEnd"/>
           </w:p>
         </w:tc>
         <w:tc>
@@ -8139,6 +8014,7 @@
                 <w:lang w:val="en-US"/>
               </w:rPr>
             </w:pPr>
+            <w:proofErr w:type="spellStart"/>
             <w:r>
               <w:rPr>
                 <w:rFonts w:eastAsia="Calibri"/>
@@ -8147,8 +8023,31 @@
                 <w:szCs w:val="24"/>
                 <w:lang w:val="en-US"/>
               </w:rPr>
-              <w:t>Ожидаемый результат</w:t>
-            </w:r>
+              <w:t>Ожидаемый</w:t>
+            </w:r>
+            <w:proofErr w:type="spellEnd"/>
+            <w:r>
+              <w:rPr>
+                <w:rFonts w:eastAsia="Calibri"/>
+                <w:bCs/>
+                <w:sz w:val="24"/>
+                <w:szCs w:val="24"/>
+                <w:lang w:val="en-US"/>
+              </w:rPr>
+              <w:t xml:space="preserve"> </w:t>
+            </w:r>
+            <w:proofErr w:type="spellStart"/>
+            <w:r>
+              <w:rPr>
+                <w:rFonts w:eastAsia="Calibri"/>
+                <w:bCs/>
+                <w:sz w:val="24"/>
+                <w:szCs w:val="24"/>
+                <w:lang w:val="en-US"/>
+              </w:rPr>
+              <w:t>результат</w:t>
+            </w:r>
+            <w:proofErr w:type="spellEnd"/>
           </w:p>
         </w:tc>
         <w:tc>
@@ -8181,6 +8080,7 @@
               </w:rPr>
               <w:t xml:space="preserve">должна </w:t>
             </w:r>
+            <w:proofErr w:type="gramStart"/>
             <w:r>
               <w:rPr>
                 <w:rFonts w:eastAsia="Calibri"/>
@@ -8190,6 +8090,7 @@
               </w:rPr>
               <w:t>открыться  страница</w:t>
             </w:r>
+            <w:proofErr w:type="gramEnd"/>
             <w:r>
               <w:rPr>
                 <w:rFonts w:eastAsia="Calibri"/>
@@ -8199,6 +8100,7 @@
               </w:rPr>
               <w:t xml:space="preserve"> «</w:t>
             </w:r>
+            <w:proofErr w:type="spellStart"/>
             <w:r>
               <w:rPr>
                 <w:rFonts w:eastAsiaTheme="minorHAnsi"/>
@@ -8209,6 +8111,7 @@
               </w:rPr>
               <w:t>adminPages</w:t>
             </w:r>
+            <w:proofErr w:type="spellEnd"/>
             <w:r>
               <w:rPr>
                 <w:rFonts w:eastAsiaTheme="minorHAnsi"/>
@@ -8987,6 +8890,7 @@
                 <w:lang w:val="en-US"/>
               </w:rPr>
             </w:pPr>
+            <w:proofErr w:type="spellStart"/>
             <w:r>
               <w:rPr>
                 <w:rFonts w:eastAsia="Calibri"/>
@@ -8997,6 +8901,7 @@
               </w:rPr>
               <w:t>Наименование</w:t>
             </w:r>
+            <w:proofErr w:type="spellEnd"/>
           </w:p>
         </w:tc>
         <w:tc>
@@ -9024,6 +8929,7 @@
                 <w:lang w:val="en-US"/>
               </w:rPr>
             </w:pPr>
+            <w:proofErr w:type="spellStart"/>
             <w:r>
               <w:rPr>
                 <w:rFonts w:eastAsia="Calibri"/>
@@ -9034,6 +8940,7 @@
               </w:rPr>
               <w:t>Описание</w:t>
             </w:r>
+            <w:proofErr w:type="spellEnd"/>
           </w:p>
         </w:tc>
       </w:tr>
@@ -9204,6 +9111,7 @@
                 <w:lang w:val="en-US"/>
               </w:rPr>
             </w:pPr>
+            <w:proofErr w:type="spellStart"/>
             <w:r>
               <w:rPr>
                 <w:rFonts w:eastAsia="Calibri"/>
@@ -9212,7 +9120,40 @@
                 <w:szCs w:val="24"/>
                 <w:lang w:val="en-US"/>
               </w:rPr>
-              <w:t xml:space="preserve">Приоритет тестирования </w:t>
+              <w:t>Приоритет</w:t>
+            </w:r>
+            <w:proofErr w:type="spellEnd"/>
+            <w:r>
+              <w:rPr>
+                <w:rFonts w:eastAsia="Calibri"/>
+                <w:bCs/>
+                <w:sz w:val="24"/>
+                <w:szCs w:val="24"/>
+                <w:lang w:val="en-US"/>
+              </w:rPr>
+              <w:t xml:space="preserve"> </w:t>
+            </w:r>
+            <w:proofErr w:type="spellStart"/>
+            <w:r>
+              <w:rPr>
+                <w:rFonts w:eastAsia="Calibri"/>
+                <w:bCs/>
+                <w:sz w:val="24"/>
+                <w:szCs w:val="24"/>
+                <w:lang w:val="en-US"/>
+              </w:rPr>
+              <w:t>тестирования</w:t>
+            </w:r>
+            <w:proofErr w:type="spellEnd"/>
+            <w:r>
+              <w:rPr>
+                <w:rFonts w:eastAsia="Calibri"/>
+                <w:bCs/>
+                <w:sz w:val="24"/>
+                <w:szCs w:val="24"/>
+                <w:lang w:val="en-US"/>
+              </w:rPr>
+              <w:t xml:space="preserve"> </w:t>
             </w:r>
           </w:p>
         </w:tc>
@@ -9233,6 +9174,7 @@
                 <w:lang w:val="en-US"/>
               </w:rPr>
             </w:pPr>
+            <w:proofErr w:type="spellStart"/>
             <w:r>
               <w:rPr>
                 <w:rFonts w:eastAsia="Calibri"/>
@@ -9243,6 +9185,7 @@
               </w:rPr>
               <w:t>Высокий</w:t>
             </w:r>
+            <w:proofErr w:type="spellEnd"/>
           </w:p>
         </w:tc>
       </w:tr>
@@ -9335,6 +9278,7 @@
                 <w:lang w:val="en-US"/>
               </w:rPr>
             </w:pPr>
+            <w:proofErr w:type="spellStart"/>
             <w:r>
               <w:rPr>
                 <w:rFonts w:eastAsia="Calibri"/>
@@ -9343,8 +9287,31 @@
                 <w:szCs w:val="24"/>
                 <w:lang w:val="en-US"/>
               </w:rPr>
-              <w:t>Резюме испытания</w:t>
-            </w:r>
+              <w:t>Резюме</w:t>
+            </w:r>
+            <w:proofErr w:type="spellEnd"/>
+            <w:r>
+              <w:rPr>
+                <w:rFonts w:eastAsia="Calibri"/>
+                <w:bCs/>
+                <w:sz w:val="24"/>
+                <w:szCs w:val="24"/>
+                <w:lang w:val="en-US"/>
+              </w:rPr>
+              <w:t xml:space="preserve"> </w:t>
+            </w:r>
+            <w:proofErr w:type="spellStart"/>
+            <w:r>
+              <w:rPr>
+                <w:rFonts w:eastAsia="Calibri"/>
+                <w:bCs/>
+                <w:sz w:val="24"/>
+                <w:szCs w:val="24"/>
+                <w:lang w:val="en-US"/>
+              </w:rPr>
+              <w:t>испытания</w:t>
+            </w:r>
+            <w:proofErr w:type="spellEnd"/>
           </w:p>
         </w:tc>
         <w:tc>
@@ -9418,6 +9385,7 @@
                 <w:lang w:val="en-US"/>
               </w:rPr>
             </w:pPr>
+            <w:proofErr w:type="spellStart"/>
             <w:r>
               <w:rPr>
                 <w:rFonts w:eastAsia="Calibri"/>
@@ -9426,8 +9394,31 @@
                 <w:szCs w:val="24"/>
                 <w:lang w:val="en-US"/>
               </w:rPr>
-              <w:t>Шаги тестирования</w:t>
-            </w:r>
+              <w:t>Шаги</w:t>
+            </w:r>
+            <w:proofErr w:type="spellEnd"/>
+            <w:r>
+              <w:rPr>
+                <w:rFonts w:eastAsia="Calibri"/>
+                <w:bCs/>
+                <w:sz w:val="24"/>
+                <w:szCs w:val="24"/>
+                <w:lang w:val="en-US"/>
+              </w:rPr>
+              <w:t xml:space="preserve"> </w:t>
+            </w:r>
+            <w:proofErr w:type="spellStart"/>
+            <w:r>
+              <w:rPr>
+                <w:rFonts w:eastAsia="Calibri"/>
+                <w:bCs/>
+                <w:sz w:val="24"/>
+                <w:szCs w:val="24"/>
+                <w:lang w:val="en-US"/>
+              </w:rPr>
+              <w:t>тестирования</w:t>
+            </w:r>
+            <w:proofErr w:type="spellEnd"/>
           </w:p>
         </w:tc>
         <w:tc>
@@ -9522,6 +9513,7 @@
                 <w:lang w:val="en-US"/>
               </w:rPr>
             </w:pPr>
+            <w:proofErr w:type="spellStart"/>
             <w:r>
               <w:rPr>
                 <w:rFonts w:eastAsia="Calibri"/>
@@ -9530,8 +9522,31 @@
                 <w:szCs w:val="24"/>
                 <w:lang w:val="en-US"/>
               </w:rPr>
-              <w:t>Ожидаемый результат</w:t>
-            </w:r>
+              <w:t>Ожидаемый</w:t>
+            </w:r>
+            <w:proofErr w:type="spellEnd"/>
+            <w:r>
+              <w:rPr>
+                <w:rFonts w:eastAsia="Calibri"/>
+                <w:bCs/>
+                <w:sz w:val="24"/>
+                <w:szCs w:val="24"/>
+                <w:lang w:val="en-US"/>
+              </w:rPr>
+              <w:t xml:space="preserve"> </w:t>
+            </w:r>
+            <w:proofErr w:type="spellStart"/>
+            <w:r>
+              <w:rPr>
+                <w:rFonts w:eastAsia="Calibri"/>
+                <w:bCs/>
+                <w:sz w:val="24"/>
+                <w:szCs w:val="24"/>
+                <w:lang w:val="en-US"/>
+              </w:rPr>
+              <w:t>результат</w:t>
+            </w:r>
+            <w:proofErr w:type="spellEnd"/>
           </w:p>
         </w:tc>
         <w:tc>
@@ -9558,6 +9573,7 @@
               </w:rPr>
               <w:t xml:space="preserve">должна </w:t>
             </w:r>
+            <w:proofErr w:type="gramStart"/>
             <w:r>
               <w:rPr>
                 <w:rFonts w:eastAsia="Calibri"/>
@@ -9567,6 +9583,7 @@
               </w:rPr>
               <w:t>открыться  страница</w:t>
             </w:r>
+            <w:proofErr w:type="gramEnd"/>
             <w:r>
               <w:rPr>
                 <w:rFonts w:eastAsia="Calibri"/>
@@ -9576,6 +9593,7 @@
               </w:rPr>
               <w:t xml:space="preserve"> «</w:t>
             </w:r>
+            <w:proofErr w:type="spellStart"/>
             <w:r>
               <w:rPr>
                 <w:rFonts w:eastAsiaTheme="minorHAnsi"/>
@@ -9586,6 +9604,7 @@
               </w:rPr>
               <w:t>managerPages</w:t>
             </w:r>
+            <w:proofErr w:type="spellEnd"/>
             <w:r>
               <w:rPr>
                 <w:rFonts w:eastAsiaTheme="minorHAnsi"/>
@@ -9699,31 +9718,7 @@
           <w:lang w:eastAsia="en-US"/>
         </w:rPr>
         <w:lastRenderedPageBreak/>
-        <w:t>Продолжение таблицы 3.</w:t>
-      </w:r>
-      <w:r>
-        <w:rPr>
-          <w:rFonts w:eastAsia="Calibri"/>
-          <w:szCs w:val="28"/>
-          <w:lang w:eastAsia="en-US"/>
-        </w:rPr>
-        <w:t>2</w:t>
-      </w:r>
-      <w:r>
-        <w:rPr>
-          <w:rFonts w:eastAsia="Calibri"/>
-          <w:szCs w:val="28"/>
-          <w:lang w:eastAsia="en-US"/>
-        </w:rPr>
-        <w:t>.</w:t>
-      </w:r>
-      <w:r>
-        <w:rPr>
-          <w:rFonts w:eastAsia="Calibri"/>
-          <w:szCs w:val="28"/>
-          <w:lang w:eastAsia="en-US"/>
-        </w:rPr>
-        <w:t>3</w:t>
+        <w:t>Продолжение таблицы 3.2.3</w:t>
       </w:r>
     </w:p>
     <w:tbl>
@@ -9822,6 +9817,7 @@
                 <w:lang w:val="en-US"/>
               </w:rPr>
             </w:pPr>
+            <w:proofErr w:type="spellStart"/>
             <w:r>
               <w:rPr>
                 <w:rFonts w:eastAsia="Calibri"/>
@@ -9830,8 +9826,31 @@
                 <w:szCs w:val="24"/>
                 <w:lang w:val="en-US"/>
               </w:rPr>
-              <w:t>Фактический результат</w:t>
-            </w:r>
+              <w:t>Фактический</w:t>
+            </w:r>
+            <w:proofErr w:type="spellEnd"/>
+            <w:r>
+              <w:rPr>
+                <w:rFonts w:eastAsia="Calibri"/>
+                <w:bCs/>
+                <w:sz w:val="24"/>
+                <w:szCs w:val="24"/>
+                <w:lang w:val="en-US"/>
+              </w:rPr>
+              <w:t xml:space="preserve"> </w:t>
+            </w:r>
+            <w:proofErr w:type="spellStart"/>
+            <w:r>
+              <w:rPr>
+                <w:rFonts w:eastAsia="Calibri"/>
+                <w:bCs/>
+                <w:sz w:val="24"/>
+                <w:szCs w:val="24"/>
+                <w:lang w:val="en-US"/>
+              </w:rPr>
+              <w:t>результат</w:t>
+            </w:r>
+            <w:proofErr w:type="spellEnd"/>
           </w:p>
         </w:tc>
         <w:tc>
@@ -10123,6 +10142,7 @@
       </w:pPr>
       <w:r>
         <w:rPr>
+          <w:noProof/>
           <w:szCs w:val="28"/>
         </w:rPr>
         <w:drawing>
@@ -10527,6 +10547,7 @@
                 <w:lang w:val="en-US"/>
               </w:rPr>
             </w:pPr>
+            <w:proofErr w:type="spellStart"/>
             <w:r>
               <w:rPr>
                 <w:rFonts w:eastAsia="Calibri"/>
@@ -10537,6 +10558,7 @@
               </w:rPr>
               <w:t>Наименование</w:t>
             </w:r>
+            <w:proofErr w:type="spellEnd"/>
           </w:p>
         </w:tc>
         <w:tc>
@@ -10563,6 +10585,7 @@
                 <w:lang w:val="en-US"/>
               </w:rPr>
             </w:pPr>
+            <w:proofErr w:type="spellStart"/>
             <w:r>
               <w:rPr>
                 <w:rFonts w:eastAsia="Calibri"/>
@@ -10573,6 +10596,7 @@
               </w:rPr>
               <w:t>Описание</w:t>
             </w:r>
+            <w:proofErr w:type="spellEnd"/>
           </w:p>
         </w:tc>
       </w:tr>
@@ -10676,6 +10700,7 @@
                 <w:lang w:val="en-US"/>
               </w:rPr>
             </w:pPr>
+            <w:proofErr w:type="spellStart"/>
             <w:r>
               <w:rPr>
                 <w:rFonts w:eastAsia="Calibri"/>
@@ -10684,7 +10709,40 @@
                 <w:szCs w:val="24"/>
                 <w:lang w:val="en-US"/>
               </w:rPr>
-              <w:t xml:space="preserve">Приоритет тестирования </w:t>
+              <w:t>Приоритет</w:t>
+            </w:r>
+            <w:proofErr w:type="spellEnd"/>
+            <w:r>
+              <w:rPr>
+                <w:rFonts w:eastAsia="Calibri"/>
+                <w:bCs/>
+                <w:sz w:val="24"/>
+                <w:szCs w:val="24"/>
+                <w:lang w:val="en-US"/>
+              </w:rPr>
+              <w:t xml:space="preserve"> </w:t>
+            </w:r>
+            <w:proofErr w:type="spellStart"/>
+            <w:r>
+              <w:rPr>
+                <w:rFonts w:eastAsia="Calibri"/>
+                <w:bCs/>
+                <w:sz w:val="24"/>
+                <w:szCs w:val="24"/>
+                <w:lang w:val="en-US"/>
+              </w:rPr>
+              <w:t>тестирования</w:t>
+            </w:r>
+            <w:proofErr w:type="spellEnd"/>
+            <w:r>
+              <w:rPr>
+                <w:rFonts w:eastAsia="Calibri"/>
+                <w:bCs/>
+                <w:sz w:val="24"/>
+                <w:szCs w:val="24"/>
+                <w:lang w:val="en-US"/>
+              </w:rPr>
+              <w:t xml:space="preserve"> </w:t>
             </w:r>
           </w:p>
         </w:tc>
@@ -10711,6 +10769,7 @@
                 <w:lang w:val="en-US"/>
               </w:rPr>
             </w:pPr>
+            <w:proofErr w:type="spellStart"/>
             <w:r>
               <w:rPr>
                 <w:rFonts w:eastAsia="Calibri"/>
@@ -10721,6 +10780,7 @@
               </w:rPr>
               <w:t>Высокий</w:t>
             </w:r>
+            <w:proofErr w:type="spellEnd"/>
           </w:p>
         </w:tc>
       </w:tr>
@@ -10829,6 +10889,7 @@
                 <w:lang w:val="en-US"/>
               </w:rPr>
             </w:pPr>
+            <w:proofErr w:type="spellStart"/>
             <w:r>
               <w:rPr>
                 <w:rFonts w:eastAsia="Calibri"/>
@@ -10837,8 +10898,31 @@
                 <w:szCs w:val="24"/>
                 <w:lang w:val="en-US"/>
               </w:rPr>
-              <w:t>Резюме испытания</w:t>
-            </w:r>
+              <w:t>Резюме</w:t>
+            </w:r>
+            <w:proofErr w:type="spellEnd"/>
+            <w:r>
+              <w:rPr>
+                <w:rFonts w:eastAsia="Calibri"/>
+                <w:bCs/>
+                <w:sz w:val="24"/>
+                <w:szCs w:val="24"/>
+                <w:lang w:val="en-US"/>
+              </w:rPr>
+              <w:t xml:space="preserve"> </w:t>
+            </w:r>
+            <w:proofErr w:type="spellStart"/>
+            <w:r>
+              <w:rPr>
+                <w:rFonts w:eastAsia="Calibri"/>
+                <w:bCs/>
+                <w:sz w:val="24"/>
+                <w:szCs w:val="24"/>
+                <w:lang w:val="en-US"/>
+              </w:rPr>
+              <w:t>испытания</w:t>
+            </w:r>
+            <w:proofErr w:type="spellEnd"/>
           </w:p>
         </w:tc>
         <w:tc>
@@ -10920,15 +11004,7 @@
           <w:lang w:eastAsia="en-US"/>
         </w:rPr>
         <w:lastRenderedPageBreak/>
-        <w:t>Продолжение таблицы 3.2.</w:t>
-      </w:r>
-      <w:r>
-        <w:rPr>
-          <w:rFonts w:eastAsia="Calibri"/>
-          <w:szCs w:val="28"/>
-          <w:lang w:eastAsia="en-US"/>
-        </w:rPr>
-        <w:t>4</w:t>
+        <w:t>Продолжение таблицы 3.2.4</w:t>
       </w:r>
     </w:p>
     <w:tbl>
@@ -11044,6 +11120,7 @@
                 <w:lang w:val="en-US"/>
               </w:rPr>
             </w:pPr>
+            <w:proofErr w:type="spellStart"/>
             <w:r>
               <w:rPr>
                 <w:rFonts w:eastAsia="Calibri"/>
@@ -11052,8 +11129,31 @@
                 <w:szCs w:val="24"/>
                 <w:lang w:val="en-US"/>
               </w:rPr>
-              <w:t>Шаги тестирования</w:t>
-            </w:r>
+              <w:t>Шаги</w:t>
+            </w:r>
+            <w:proofErr w:type="spellEnd"/>
+            <w:r>
+              <w:rPr>
+                <w:rFonts w:eastAsia="Calibri"/>
+                <w:bCs/>
+                <w:sz w:val="24"/>
+                <w:szCs w:val="24"/>
+                <w:lang w:val="en-US"/>
+              </w:rPr>
+              <w:t xml:space="preserve"> </w:t>
+            </w:r>
+            <w:proofErr w:type="spellStart"/>
+            <w:r>
+              <w:rPr>
+                <w:rFonts w:eastAsia="Calibri"/>
+                <w:bCs/>
+                <w:sz w:val="24"/>
+                <w:szCs w:val="24"/>
+                <w:lang w:val="en-US"/>
+              </w:rPr>
+              <w:t>тестирования</w:t>
+            </w:r>
+            <w:proofErr w:type="spellEnd"/>
           </w:p>
         </w:tc>
         <w:tc>
@@ -11198,6 +11298,7 @@
                 <w:lang w:val="en-US"/>
               </w:rPr>
             </w:pPr>
+            <w:proofErr w:type="spellStart"/>
             <w:r>
               <w:rPr>
                 <w:rFonts w:eastAsia="Calibri"/>
@@ -11206,8 +11307,31 @@
                 <w:szCs w:val="24"/>
                 <w:lang w:val="en-US"/>
               </w:rPr>
-              <w:t>Ожидаемый результат</w:t>
-            </w:r>
+              <w:t>Ожидаемый</w:t>
+            </w:r>
+            <w:proofErr w:type="spellEnd"/>
+            <w:r>
+              <w:rPr>
+                <w:rFonts w:eastAsia="Calibri"/>
+                <w:bCs/>
+                <w:sz w:val="24"/>
+                <w:szCs w:val="24"/>
+                <w:lang w:val="en-US"/>
+              </w:rPr>
+              <w:t xml:space="preserve"> </w:t>
+            </w:r>
+            <w:proofErr w:type="spellStart"/>
+            <w:r>
+              <w:rPr>
+                <w:rFonts w:eastAsia="Calibri"/>
+                <w:bCs/>
+                <w:sz w:val="24"/>
+                <w:szCs w:val="24"/>
+                <w:lang w:val="en-US"/>
+              </w:rPr>
+              <w:t>результат</w:t>
+            </w:r>
+            <w:proofErr w:type="spellEnd"/>
           </w:p>
         </w:tc>
         <w:tc>
@@ -11295,6 +11419,7 @@
                 <w:lang w:val="en-US"/>
               </w:rPr>
             </w:pPr>
+            <w:proofErr w:type="spellStart"/>
             <w:r>
               <w:rPr>
                 <w:rFonts w:eastAsia="Calibri"/>
@@ -11303,8 +11428,31 @@
                 <w:szCs w:val="24"/>
                 <w:lang w:val="en-US"/>
               </w:rPr>
-              <w:t>Фактический результат</w:t>
-            </w:r>
+              <w:t>Фактический</w:t>
+            </w:r>
+            <w:proofErr w:type="spellEnd"/>
+            <w:r>
+              <w:rPr>
+                <w:rFonts w:eastAsia="Calibri"/>
+                <w:bCs/>
+                <w:sz w:val="24"/>
+                <w:szCs w:val="24"/>
+                <w:lang w:val="en-US"/>
+              </w:rPr>
+              <w:t xml:space="preserve"> </w:t>
+            </w:r>
+            <w:proofErr w:type="spellStart"/>
+            <w:r>
+              <w:rPr>
+                <w:rFonts w:eastAsia="Calibri"/>
+                <w:bCs/>
+                <w:sz w:val="24"/>
+                <w:szCs w:val="24"/>
+                <w:lang w:val="en-US"/>
+              </w:rPr>
+              <w:t>результат</w:t>
+            </w:r>
+            <w:proofErr w:type="spellEnd"/>
           </w:p>
         </w:tc>
         <w:tc>
@@ -11977,6 +12125,7 @@
       </w:pPr>
       <w:r>
         <w:rPr>
+          <w:noProof/>
           <w:szCs w:val="28"/>
         </w:rPr>
         <w:drawing>
@@ -12044,49 +12193,21 @@
           <w:rFonts w:eastAsia="Calibri"/>
           <w:szCs w:val="28"/>
         </w:rPr>
-        <w:t>3.</w:t>
+        <w:t>3.2.4</w:t>
       </w:r>
       <w:r>
         <w:rPr>
           <w:rFonts w:eastAsia="Calibri"/>
           <w:szCs w:val="28"/>
         </w:rPr>
-        <w:t>2</w:t>
+        <w:t xml:space="preserve"> –</w:t>
       </w:r>
       <w:r>
         <w:rPr>
           <w:rFonts w:eastAsia="Calibri"/>
           <w:szCs w:val="28"/>
         </w:rPr>
-        <w:t>.</w:t>
-      </w:r>
-      <w:r>
-        <w:rPr>
-          <w:rFonts w:eastAsia="Calibri"/>
-          <w:szCs w:val="28"/>
-        </w:rPr>
-        <w:t>4</w:t>
-      </w:r>
-      <w:r>
-        <w:rPr>
-          <w:rFonts w:eastAsia="Calibri"/>
-          <w:szCs w:val="28"/>
-        </w:rPr>
-        <w:t xml:space="preserve"> –</w:t>
-      </w:r>
-      <w:r>
-        <w:rPr>
-          <w:rFonts w:eastAsia="Calibri"/>
-          <w:szCs w:val="28"/>
-        </w:rPr>
-        <w:t xml:space="preserve"> Результат</w:t>
-      </w:r>
-      <w:r>
-        <w:rPr>
-          <w:rFonts w:eastAsia="Calibri"/>
-          <w:szCs w:val="28"/>
-        </w:rPr>
-        <w:t xml:space="preserve"> на почте</w:t>
+        <w:t xml:space="preserve"> Результат на почте</w:t>
       </w:r>
       <w:r>
         <w:rPr>
@@ -12249,6 +12370,7 @@
       <w:r>
         <w:t>/</w:t>
       </w:r>
+      <w:proofErr w:type="gramStart"/>
       <w:r>
         <w:rPr>
           <w:color w:val="000000" w:themeColor="text1"/>
@@ -12268,7 +12390,15 @@
           <w:color w:val="000000" w:themeColor="text1"/>
           <w:szCs w:val="28"/>
         </w:rPr>
-        <w:t xml:space="preserve">После </w:t>
+        <w:t>После</w:t>
+      </w:r>
+      <w:proofErr w:type="gramEnd"/>
+      <w:r>
+        <w:rPr>
+          <w:color w:val="000000" w:themeColor="text1"/>
+          <w:szCs w:val="28"/>
+        </w:rPr>
+        <w:t xml:space="preserve"> </w:t>
       </w:r>
       <w:r>
         <w:rPr>
@@ -12337,6 +12467,7 @@
       </w:pPr>
       <w:r>
         <w:rPr>
+          <w:noProof/>
           <w:color w:val="000000" w:themeColor="text1"/>
           <w:szCs w:val="28"/>
         </w:rPr>
@@ -12531,6 +12662,7 @@
       </w:pPr>
       <w:r>
         <w:rPr>
+          <w:noProof/>
           <w:color w:val="000000" w:themeColor="text1"/>
           <w:szCs w:val="28"/>
         </w:rPr>
@@ -12964,7 +13096,6 @@
           <w:lang w:eastAsia="ru-RU"/>
         </w:rPr>
       </w:pPr>
-      <w:bookmarkStart w:id="1" w:name="_GoBack"/>
       <w:r>
         <w:rPr>
           <w:noProof/>
@@ -13013,7 +13144,6 @@
           </wp:inline>
         </w:drawing>
       </w:r>
-      <w:bookmarkEnd w:id="1"/>
     </w:p>
     <w:p>
       <w:pPr>
@@ -13105,6 +13235,7 @@
       </w:pPr>
       <w:r>
         <w:rPr>
+          <w:noProof/>
           <w:color w:val="000000" w:themeColor="text1"/>
           <w:szCs w:val="28"/>
           <w:lang w:val="en-US"/>
@@ -13464,6 +13595,7 @@
       </w:pPr>
       <w:r>
         <w:rPr>
+          <w:noProof/>
           <w:color w:val="000000" w:themeColor="text1"/>
           <w:szCs w:val="28"/>
           <w:lang w:val="en-US"/>
@@ -13645,6 +13777,7 @@
       </w:pPr>
       <w:r>
         <w:rPr>
+          <w:noProof/>
           <w:color w:val="000000" w:themeColor="text1"/>
           <w:szCs w:val="28"/>
         </w:rPr>
@@ -13967,6 +14100,7 @@
       </w:pPr>
       <w:r>
         <w:rPr>
+          <w:noProof/>
           <w:color w:val="000000" w:themeColor="text1"/>
           <w:szCs w:val="28"/>
         </w:rPr>
@@ -14071,14 +14205,7 @@
           <w:color w:val="000000" w:themeColor="text1"/>
           <w:szCs w:val="28"/>
         </w:rPr>
-        <w:t>форма</w:t>
-      </w:r>
-      <w:r>
-        <w:rPr>
-          <w:color w:val="000000" w:themeColor="text1"/>
-          <w:szCs w:val="28"/>
-        </w:rPr>
-        <w:t xml:space="preserve"> покупки авторизированным пользователем</w:t>
+        <w:t>форма покупки авторизированным пользователем</w:t>
       </w:r>
     </w:p>
     <w:p>
@@ -14145,21 +14272,7 @@
           <w:color w:val="000000" w:themeColor="text1"/>
           <w:szCs w:val="28"/>
         </w:rPr>
-        <w:t xml:space="preserve">можно нажать на номер билета, тогда появится информация о билете как </w:t>
-      </w:r>
-      <w:r>
-        <w:rPr>
-          <w:color w:val="000000" w:themeColor="text1"/>
-          <w:szCs w:val="28"/>
-        </w:rPr>
-        <w:t>показано на рисунке 3.3</w:t>
-      </w:r>
-      <w:r>
-        <w:rPr>
-          <w:color w:val="000000" w:themeColor="text1"/>
-          <w:szCs w:val="28"/>
-        </w:rPr>
-        <w:t>.9</w:t>
+        <w:t>можно нажать на номер билета, тогда появится информация о билете как показано на рисунке 3.3.9</w:t>
       </w:r>
       <w:r>
         <w:rPr>
@@ -14190,6 +14303,7 @@
       </w:pPr>
       <w:r>
         <w:rPr>
+          <w:noProof/>
           <w:color w:val="000000" w:themeColor="text1"/>
           <w:szCs w:val="28"/>
           <w:lang w:val="en-US"/>
@@ -14324,6 +14438,7 @@
       </w:pPr>
       <w:r>
         <w:rPr>
+          <w:noProof/>
           <w:color w:val="000000" w:themeColor="text1"/>
           <w:szCs w:val="28"/>
         </w:rPr>
@@ -14471,7 +14586,7 @@
 </file>
 
 <file path=word/endnotes.xml><?xml version="1.0" encoding="utf-8"?>
-<w:endnotes xmlns:wpc="http://schemas.microsoft.com/office/word/2010/wordprocessingCanvas" xmlns:cx="http://schemas.microsoft.com/office/drawing/2014/chartex" xmlns:mc="http://schemas.openxmlformats.org/markup-compatibility/2006" xmlns:o="urn:schemas-microsoft-com:office:office" xmlns:r="http://schemas.openxmlformats.org/officeDocument/2006/relationships" xmlns:m="http://schemas.openxmlformats.org/officeDocument/2006/math" xmlns:v="urn:schemas-microsoft-com:vml" xmlns:wp14="http://schemas.microsoft.com/office/word/2010/wordprocessingDrawing" xmlns:wp="http://schemas.openxmlformats.org/drawingml/2006/wordprocessingDrawing" xmlns:w10="urn:schemas-microsoft-com:office:word" xmlns:w="http://schemas.openxmlformats.org/wordprocessingml/2006/main" xmlns:w14="http://schemas.microsoft.com/office/word/2010/wordml" xmlns:w15="http://schemas.microsoft.com/office/word/2012/wordml" xmlns:w16se="http://schemas.microsoft.com/office/word/2015/wordml/symex" xmlns:wpg="http://schemas.microsoft.com/office/word/2010/wordprocessingGroup" xmlns:wpi="http://schemas.microsoft.com/office/word/2010/wordprocessingInk" xmlns:wne="http://schemas.microsoft.com/office/word/2006/wordml" xmlns:wps="http://schemas.microsoft.com/office/word/2010/wordprocessingShape" mc:Ignorable="w14 w15 w16se wp14">
+<w:endnotes xmlns:wpc="http://schemas.microsoft.com/office/word/2010/wordprocessingCanvas" xmlns:cx="http://schemas.microsoft.com/office/drawing/2014/chartex" xmlns:cx1="http://schemas.microsoft.com/office/drawing/2015/9/8/chartex" xmlns:cx2="http://schemas.microsoft.com/office/drawing/2015/10/21/chartex" xmlns:cx3="http://schemas.microsoft.com/office/drawing/2016/5/9/chartex" xmlns:cx4="http://schemas.microsoft.com/office/drawing/2016/5/10/chartex" xmlns:cx5="http://schemas.microsoft.com/office/drawing/2016/5/11/chartex" xmlns:cx6="http://schemas.microsoft.com/office/drawing/2016/5/12/chartex" xmlns:cx7="http://schemas.microsoft.com/office/drawing/2016/5/13/chartex" xmlns:cx8="http://schemas.microsoft.com/office/drawing/2016/5/14/chartex" xmlns:mc="http://schemas.openxmlformats.org/markup-compatibility/2006" xmlns:aink="http://schemas.microsoft.com/office/drawing/2016/ink" xmlns:am3d="http://schemas.microsoft.com/office/drawing/2017/model3d" xmlns:o="urn:schemas-microsoft-com:office:office" xmlns:r="http://schemas.openxmlformats.org/officeDocument/2006/relationships" xmlns:m="http://schemas.openxmlformats.org/officeDocument/2006/math" xmlns:v="urn:schemas-microsoft-com:vml" xmlns:wp14="http://schemas.microsoft.com/office/word/2010/wordprocessingDrawing" xmlns:wp="http://schemas.openxmlformats.org/drawingml/2006/wordprocessingDrawing" xmlns:w10="urn:schemas-microsoft-com:office:word" xmlns:w="http://schemas.openxmlformats.org/wordprocessingml/2006/main" xmlns:w14="http://schemas.microsoft.com/office/word/2010/wordml" xmlns:w15="http://schemas.microsoft.com/office/word/2012/wordml" xmlns:w16cid="http://schemas.microsoft.com/office/word/2016/wordml/cid" xmlns:w16se="http://schemas.microsoft.com/office/word/2015/wordml/symex" xmlns:wpg="http://schemas.microsoft.com/office/word/2010/wordprocessingGroup" xmlns:wpi="http://schemas.microsoft.com/office/word/2010/wordprocessingInk" xmlns:wne="http://schemas.microsoft.com/office/word/2006/wordml" xmlns:wps="http://schemas.microsoft.com/office/word/2010/wordprocessingShape" mc:Ignorable="w14 w15 w16se w16cid wp14">
   <w:endnote w:type="separator" w:id="-1">
     <w:p>
       <w:pPr>
@@ -14496,7 +14611,7 @@
 </file>
 
 <file path=word/footnotes.xml><?xml version="1.0" encoding="utf-8"?>
-<w:footnotes xmlns:wpc="http://schemas.microsoft.com/office/word/2010/wordprocessingCanvas" xmlns:cx="http://schemas.microsoft.com/office/drawing/2014/chartex" xmlns:mc="http://schemas.openxmlformats.org/markup-compatibility/2006" xmlns:o="urn:schemas-microsoft-com:office:office" xmlns:r="http://schemas.openxmlformats.org/officeDocument/2006/relationships" xmlns:m="http://schemas.openxmlformats.org/officeDocument/2006/math" xmlns:v="urn:schemas-microsoft-com:vml" xmlns:wp14="http://schemas.microsoft.com/office/word/2010/wordprocessingDrawing" xmlns:wp="http://schemas.openxmlformats.org/drawingml/2006/wordprocessingDrawing" xmlns:w10="urn:schemas-microsoft-com:office:word" xmlns:w="http://schemas.openxmlformats.org/wordprocessingml/2006/main" xmlns:w14="http://schemas.microsoft.com/office/word/2010/wordml" xmlns:w15="http://schemas.microsoft.com/office/word/2012/wordml" xmlns:w16se="http://schemas.microsoft.com/office/word/2015/wordml/symex" xmlns:wpg="http://schemas.microsoft.com/office/word/2010/wordprocessingGroup" xmlns:wpi="http://schemas.microsoft.com/office/word/2010/wordprocessingInk" xmlns:wne="http://schemas.microsoft.com/office/word/2006/wordml" xmlns:wps="http://schemas.microsoft.com/office/word/2010/wordprocessingShape" mc:Ignorable="w14 w15 w16se wp14">
+<w:footnotes xmlns:wpc="http://schemas.microsoft.com/office/word/2010/wordprocessingCanvas" xmlns:cx="http://schemas.microsoft.com/office/drawing/2014/chartex" xmlns:cx1="http://schemas.microsoft.com/office/drawing/2015/9/8/chartex" xmlns:cx2="http://schemas.microsoft.com/office/drawing/2015/10/21/chartex" xmlns:cx3="http://schemas.microsoft.com/office/drawing/2016/5/9/chartex" xmlns:cx4="http://schemas.microsoft.com/office/drawing/2016/5/10/chartex" xmlns:cx5="http://schemas.microsoft.com/office/drawing/2016/5/11/chartex" xmlns:cx6="http://schemas.microsoft.com/office/drawing/2016/5/12/chartex" xmlns:cx7="http://schemas.microsoft.com/office/drawing/2016/5/13/chartex" xmlns:cx8="http://schemas.microsoft.com/office/drawing/2016/5/14/chartex" xmlns:mc="http://schemas.openxmlformats.org/markup-compatibility/2006" xmlns:aink="http://schemas.microsoft.com/office/drawing/2016/ink" xmlns:am3d="http://schemas.microsoft.com/office/drawing/2017/model3d" xmlns:o="urn:schemas-microsoft-com:office:office" xmlns:r="http://schemas.openxmlformats.org/officeDocument/2006/relationships" xmlns:m="http://schemas.openxmlformats.org/officeDocument/2006/math" xmlns:v="urn:schemas-microsoft-com:vml" xmlns:wp14="http://schemas.microsoft.com/office/word/2010/wordprocessingDrawing" xmlns:wp="http://schemas.openxmlformats.org/drawingml/2006/wordprocessingDrawing" xmlns:w10="urn:schemas-microsoft-com:office:word" xmlns:w="http://schemas.openxmlformats.org/wordprocessingml/2006/main" xmlns:w14="http://schemas.microsoft.com/office/word/2010/wordml" xmlns:w15="http://schemas.microsoft.com/office/word/2012/wordml" xmlns:w16cid="http://schemas.microsoft.com/office/word/2016/wordml/cid" xmlns:w16se="http://schemas.microsoft.com/office/word/2015/wordml/symex" xmlns:wpg="http://schemas.microsoft.com/office/word/2010/wordprocessingGroup" xmlns:wpi="http://schemas.microsoft.com/office/word/2010/wordprocessingInk" xmlns:wne="http://schemas.microsoft.com/office/word/2006/wordml" xmlns:wps="http://schemas.microsoft.com/office/word/2010/wordprocessingShape" mc:Ignorable="w14 w15 w16se w16cid wp14">
   <w:footnote w:type="separator" w:id="-1">
     <w:p>
       <w:pPr>
@@ -14521,7 +14636,7 @@
 </file>
 
 <file path=word/numbering.xml><?xml version="1.0" encoding="utf-8"?>
-<w:numbering xmlns:wpc="http://schemas.microsoft.com/office/word/2010/wordprocessingCanvas" xmlns:cx="http://schemas.microsoft.com/office/drawing/2014/chartex" xmlns:mc="http://schemas.openxmlformats.org/markup-compatibility/2006" xmlns:o="urn:schemas-microsoft-com:office:office" xmlns:r="http://schemas.openxmlformats.org/officeDocument/2006/relationships" xmlns:m="http://schemas.openxmlformats.org/officeDocument/2006/math" xmlns:v="urn:schemas-microsoft-com:vml" xmlns:wp14="http://schemas.microsoft.com/office/word/2010/wordprocessingDrawing" xmlns:wp="http://schemas.openxmlformats.org/drawingml/2006/wordprocessingDrawing" xmlns:w10="urn:schemas-microsoft-com:office:word" xmlns:w="http://schemas.openxmlformats.org/wordprocessingml/2006/main" xmlns:w14="http://schemas.microsoft.com/office/word/2010/wordml" xmlns:w15="http://schemas.microsoft.com/office/word/2012/wordml" xmlns:w16se="http://schemas.microsoft.com/office/word/2015/wordml/symex" xmlns:wpg="http://schemas.microsoft.com/office/word/2010/wordprocessingGroup" xmlns:wpi="http://schemas.microsoft.com/office/word/2010/wordprocessingInk" xmlns:wne="http://schemas.microsoft.com/office/word/2006/wordml" xmlns:wps="http://schemas.microsoft.com/office/word/2010/wordprocessingShape" mc:Ignorable="w14 w15 w16se wp14">
+<w:numbering xmlns:wpc="http://schemas.microsoft.com/office/word/2010/wordprocessingCanvas" xmlns:cx="http://schemas.microsoft.com/office/drawing/2014/chartex" xmlns:cx1="http://schemas.microsoft.com/office/drawing/2015/9/8/chartex" xmlns:cx2="http://schemas.microsoft.com/office/drawing/2015/10/21/chartex" xmlns:cx3="http://schemas.microsoft.com/office/drawing/2016/5/9/chartex" xmlns:cx4="http://schemas.microsoft.com/office/drawing/2016/5/10/chartex" xmlns:cx5="http://schemas.microsoft.com/office/drawing/2016/5/11/chartex" xmlns:cx6="http://schemas.microsoft.com/office/drawing/2016/5/12/chartex" xmlns:cx7="http://schemas.microsoft.com/office/drawing/2016/5/13/chartex" xmlns:cx8="http://schemas.microsoft.com/office/drawing/2016/5/14/chartex" xmlns:mc="http://schemas.openxmlformats.org/markup-compatibility/2006" xmlns:aink="http://schemas.microsoft.com/office/drawing/2016/ink" xmlns:am3d="http://schemas.microsoft.com/office/drawing/2017/model3d" xmlns:o="urn:schemas-microsoft-com:office:office" xmlns:r="http://schemas.openxmlformats.org/officeDocument/2006/relationships" xmlns:m="http://schemas.openxmlformats.org/officeDocument/2006/math" xmlns:v="urn:schemas-microsoft-com:vml" xmlns:wp14="http://schemas.microsoft.com/office/word/2010/wordprocessingDrawing" xmlns:wp="http://schemas.openxmlformats.org/drawingml/2006/wordprocessingDrawing" xmlns:w10="urn:schemas-microsoft-com:office:word" xmlns:w="http://schemas.openxmlformats.org/wordprocessingml/2006/main" xmlns:w14="http://schemas.microsoft.com/office/word/2010/wordml" xmlns:w15="http://schemas.microsoft.com/office/word/2012/wordml" xmlns:w16cid="http://schemas.microsoft.com/office/word/2016/wordml/cid" xmlns:w16se="http://schemas.microsoft.com/office/word/2015/wordml/symex" xmlns:wpg="http://schemas.microsoft.com/office/word/2010/wordprocessingGroup" xmlns:wpi="http://schemas.microsoft.com/office/word/2010/wordprocessingInk" xmlns:wne="http://schemas.microsoft.com/office/word/2006/wordml" xmlns:wps="http://schemas.microsoft.com/office/word/2010/wordprocessingShape" mc:Ignorable="w14 w15 w16se w16cid wp14">
   <w:abstractNum w:abstractNumId="0" w15:restartNumberingAfterBreak="0">
     <w:nsid w:val="00BE2F1D"/>
     <w:multiLevelType w:val="hybridMultilevel"/>
@@ -17303,7 +17418,7 @@
 </file>
 
 <file path=word/styles.xml><?xml version="1.0" encoding="utf-8"?>
-<w:styles xmlns:mc="http://schemas.openxmlformats.org/markup-compatibility/2006" xmlns:r="http://schemas.openxmlformats.org/officeDocument/2006/relationships" xmlns:w="http://schemas.openxmlformats.org/wordprocessingml/2006/main" xmlns:w14="http://schemas.microsoft.com/office/word/2010/wordml" xmlns:w15="http://schemas.microsoft.com/office/word/2012/wordml" xmlns:w16se="http://schemas.microsoft.com/office/word/2015/wordml/symex" mc:Ignorable="w14 w15 w16se">
+<w:styles xmlns:mc="http://schemas.openxmlformats.org/markup-compatibility/2006" xmlns:r="http://schemas.openxmlformats.org/officeDocument/2006/relationships" xmlns:w="http://schemas.openxmlformats.org/wordprocessingml/2006/main" xmlns:w14="http://schemas.microsoft.com/office/word/2010/wordml" xmlns:w15="http://schemas.microsoft.com/office/word/2012/wordml" xmlns:w16cid="http://schemas.microsoft.com/office/word/2016/wordml/cid" xmlns:w16se="http://schemas.microsoft.com/office/word/2015/wordml/symex" mc:Ignorable="w14 w15 w16se w16cid">
   <w:docDefaults>
     <w:rPrDefault>
       <w:rPr>
@@ -17319,7 +17434,7 @@
       </w:pPr>
     </w:pPrDefault>
   </w:docDefaults>
-  <w:latentStyles w:defLockedState="0" w:defUIPriority="99" w:defSemiHidden="0" w:defUnhideWhenUsed="0" w:defQFormat="0" w:count="371">
+  <w:latentStyles w:defLockedState="0" w:defUIPriority="99" w:defSemiHidden="0" w:defUnhideWhenUsed="0" w:defQFormat="0" w:count="375">
     <w:lsdException w:name="Normal" w:uiPriority="0" w:qFormat="1"/>
     <w:lsdException w:name="heading 1" w:uiPriority="9" w:qFormat="1"/>
     <w:lsdException w:name="heading 2" w:semiHidden="1" w:uiPriority="9" w:unhideWhenUsed="1" w:qFormat="1"/>
@@ -17425,7 +17540,6 @@
     <w:lsdException w:name="HTML Sample" w:semiHidden="1" w:unhideWhenUsed="1"/>
     <w:lsdException w:name="HTML Typewriter" w:semiHidden="1" w:unhideWhenUsed="1"/>
     <w:lsdException w:name="HTML Variable" w:semiHidden="1" w:unhideWhenUsed="1"/>
-    <w:lsdException w:name="Normal Table" w:semiHidden="1" w:unhideWhenUsed="1"/>
     <w:lsdException w:name="annotation subject" w:semiHidden="1" w:unhideWhenUsed="1"/>
     <w:lsdException w:name="No List" w:semiHidden="1" w:unhideWhenUsed="1"/>
     <w:lsdException w:name="Outline List 1" w:semiHidden="1" w:unhideWhenUsed="1"/>
@@ -17469,10 +17583,8 @@
     <w:lsdException w:name="Table Elegant" w:semiHidden="1" w:unhideWhenUsed="1"/>
     <w:lsdException w:name="Table Professional" w:semiHidden="1" w:unhideWhenUsed="1"/>
     <w:lsdException w:name="Table Subtle 1" w:semiHidden="1" w:unhideWhenUsed="1"/>
-    <w:lsdException w:name="Table Subtle 2" w:semiHidden="1" w:unhideWhenUsed="1"/>
     <w:lsdException w:name="Table Web 1" w:semiHidden="1" w:unhideWhenUsed="1"/>
     <w:lsdException w:name="Table Web 2" w:semiHidden="1" w:unhideWhenUsed="1"/>
-    <w:lsdException w:name="Table Web 3" w:semiHidden="1" w:unhideWhenUsed="1"/>
     <w:lsdException w:name="Balloon Text" w:semiHidden="1" w:unhideWhenUsed="1"/>
     <w:lsdException w:name="Table Grid" w:uiPriority="39"/>
     <w:lsdException w:name="Table Theme" w:semiHidden="1" w:unhideWhenUsed="1"/>
@@ -17691,6 +17803,10 @@
     <w:lsdException w:name="List Table 5 Dark Accent 6" w:uiPriority="50"/>
     <w:lsdException w:name="List Table 6 Colorful Accent 6" w:uiPriority="51"/>
     <w:lsdException w:name="List Table 7 Colorful Accent 6" w:uiPriority="52"/>
+    <w:lsdException w:name="Mention" w:semiHidden="1" w:unhideWhenUsed="1"/>
+    <w:lsdException w:name="Smart Hyperlink" w:semiHidden="1" w:unhideWhenUsed="1"/>
+    <w:lsdException w:name="Hashtag" w:semiHidden="1" w:unhideWhenUsed="1"/>
+    <w:lsdException w:name="Unresolved Mention" w:semiHidden="1" w:unhideWhenUsed="1"/>
   </w:latentStyles>
   <w:style w:type="paragraph" w:default="1" w:styleId="a">
     <w:name w:val="Normal"/>
@@ -18551,7 +18667,7 @@
 </file>
 
 <file path=customXml/itemProps1.xml><?xml version="1.0" encoding="utf-8"?>
-<ds:datastoreItem xmlns:ds="http://schemas.openxmlformats.org/officeDocument/2006/customXml" ds:itemID="{C37E17F2-D696-47D9-B1D3-21566A86B7BA}">
+<ds:datastoreItem xmlns:ds="http://schemas.openxmlformats.org/officeDocument/2006/customXml" ds:itemID="{25F0A2DE-88BB-4EBD-B67F-A495FDFA73BC}">
   <ds:schemaRefs>
     <ds:schemaRef ds:uri="http://schemas.openxmlformats.org/officeDocument/2006/bibliography"/>
   </ds:schemaRefs>

--- a/Отчёт по УП.docx
+++ b/Отчёт по УП.docx
@@ -1,20 +1,436 @@
 
 <file path=word/document.xml><?xml version="1.0" encoding="utf-8"?>
-<w:document xmlns:wpc="http://schemas.microsoft.com/office/word/2010/wordprocessingCanvas" xmlns:cx="http://schemas.microsoft.com/office/drawing/2014/chartex" xmlns:cx1="http://schemas.microsoft.com/office/drawing/2015/9/8/chartex" xmlns:cx2="http://schemas.microsoft.com/office/drawing/2015/10/21/chartex" xmlns:cx3="http://schemas.microsoft.com/office/drawing/2016/5/9/chartex" xmlns:cx4="http://schemas.microsoft.com/office/drawing/2016/5/10/chartex" xmlns:cx5="http://schemas.microsoft.com/office/drawing/2016/5/11/chartex" xmlns:cx6="http://schemas.microsoft.com/office/drawing/2016/5/12/chartex" xmlns:cx7="http://schemas.microsoft.com/office/drawing/2016/5/13/chartex" xmlns:cx8="http://schemas.microsoft.com/office/drawing/2016/5/14/chartex" xmlns:mc="http://schemas.openxmlformats.org/markup-compatibility/2006" xmlns:aink="http://schemas.microsoft.com/office/drawing/2016/ink" xmlns:am3d="http://schemas.microsoft.com/office/drawing/2017/model3d" xmlns:o="urn:schemas-microsoft-com:office:office" xmlns:r="http://schemas.openxmlformats.org/officeDocument/2006/relationships" xmlns:m="http://schemas.openxmlformats.org/officeDocument/2006/math" xmlns:v="urn:schemas-microsoft-com:vml" xmlns:wp14="http://schemas.microsoft.com/office/word/2010/wordprocessingDrawing" xmlns:wp="http://schemas.openxmlformats.org/drawingml/2006/wordprocessingDrawing" xmlns:w10="urn:schemas-microsoft-com:office:word" xmlns:w="http://schemas.openxmlformats.org/wordprocessingml/2006/main" xmlns:w14="http://schemas.microsoft.com/office/word/2010/wordml" xmlns:w15="http://schemas.microsoft.com/office/word/2012/wordml" xmlns:w16cid="http://schemas.microsoft.com/office/word/2016/wordml/cid" xmlns:w16se="http://schemas.microsoft.com/office/word/2015/wordml/symex" xmlns:wpg="http://schemas.microsoft.com/office/word/2010/wordprocessingGroup" xmlns:wpi="http://schemas.microsoft.com/office/word/2010/wordprocessingInk" xmlns:wne="http://schemas.microsoft.com/office/word/2006/wordml" xmlns:wps="http://schemas.microsoft.com/office/word/2010/wordprocessingShape" mc:Ignorable="w14 w15 w16se w16cid wp14">
+<w:document xmlns:wpc="http://schemas.microsoft.com/office/word/2010/wordprocessingCanvas" xmlns:cx="http://schemas.microsoft.com/office/drawing/2014/chartex" xmlns:mc="http://schemas.openxmlformats.org/markup-compatibility/2006" xmlns:o="urn:schemas-microsoft-com:office:office" xmlns:r="http://schemas.openxmlformats.org/officeDocument/2006/relationships" xmlns:m="http://schemas.openxmlformats.org/officeDocument/2006/math" xmlns:v="urn:schemas-microsoft-com:vml" xmlns:wp14="http://schemas.microsoft.com/office/word/2010/wordprocessingDrawing" xmlns:wp="http://schemas.openxmlformats.org/drawingml/2006/wordprocessingDrawing" xmlns:w10="urn:schemas-microsoft-com:office:word" xmlns:w="http://schemas.openxmlformats.org/wordprocessingml/2006/main" xmlns:w14="http://schemas.microsoft.com/office/word/2010/wordml" xmlns:w15="http://schemas.microsoft.com/office/word/2012/wordml" xmlns:w16se="http://schemas.microsoft.com/office/word/2015/wordml/symex" xmlns:wpg="http://schemas.microsoft.com/office/word/2010/wordprocessingGroup" xmlns:wpi="http://schemas.microsoft.com/office/word/2010/wordprocessingInk" xmlns:wne="http://schemas.microsoft.com/office/word/2006/wordml" xmlns:wps="http://schemas.microsoft.com/office/word/2010/wordprocessingShape" mc:Ignorable="w14 w15 w16se wp14">
   <w:body>
+    <w:p>
+      <w:pPr>
+        <w:pStyle w:val="a5"/>
+        <w:spacing w:before="0" w:beforeAutospacing="0" w:after="0" w:afterAutospacing="0" w:line="360" w:lineRule="auto"/>
+        <w:jc w:val="center"/>
+        <w:rPr>
+          <w:color w:val="000000"/>
+          <w:sz w:val="28"/>
+          <w:szCs w:val="28"/>
+        </w:rPr>
+      </w:pPr>
+      <w:bookmarkStart w:id="0" w:name="_Hlk116853581"/>
+      <w:r>
+        <w:rPr>
+          <w:color w:val="000000"/>
+          <w:sz w:val="28"/>
+          <w:szCs w:val="28"/>
+        </w:rPr>
+        <w:t>Министерство образования и науки Республики Башкортостан</w:t>
+      </w:r>
+    </w:p>
+    <w:p>
+      <w:pPr>
+        <w:pStyle w:val="a5"/>
+        <w:spacing w:before="0" w:beforeAutospacing="0" w:after="0" w:afterAutospacing="0" w:line="360" w:lineRule="auto"/>
+        <w:jc w:val="center"/>
+        <w:rPr>
+          <w:color w:val="000000"/>
+          <w:sz w:val="28"/>
+          <w:szCs w:val="28"/>
+        </w:rPr>
+      </w:pPr>
+      <w:r>
+        <w:rPr>
+          <w:color w:val="000000"/>
+          <w:sz w:val="28"/>
+          <w:szCs w:val="28"/>
+        </w:rPr>
+        <w:t>Государственное бюджетное профессиональное образовательное учреждение</w:t>
+      </w:r>
+    </w:p>
+    <w:p>
+      <w:pPr>
+        <w:pStyle w:val="a5"/>
+        <w:spacing w:before="0" w:beforeAutospacing="0" w:after="0" w:afterAutospacing="0" w:line="360" w:lineRule="auto"/>
+        <w:jc w:val="center"/>
+        <w:rPr>
+          <w:color w:val="000000"/>
+          <w:sz w:val="27"/>
+          <w:szCs w:val="27"/>
+        </w:rPr>
+      </w:pPr>
+      <w:r>
+        <w:rPr>
+          <w:color w:val="000000"/>
+          <w:sz w:val="27"/>
+          <w:szCs w:val="27"/>
+        </w:rPr>
+        <w:t>Уфимский колледж статистики, информатики и вычислительной техники</w:t>
+      </w:r>
+    </w:p>
+    <w:p>
+      <w:pPr>
+        <w:jc w:val="center"/>
+        <w:rPr>
+          <w:szCs w:val="28"/>
+        </w:rPr>
+      </w:pPr>
+    </w:p>
+    <w:p>
+      <w:pPr>
+        <w:jc w:val="center"/>
+        <w:rPr>
+          <w:szCs w:val="28"/>
+        </w:rPr>
+      </w:pPr>
+    </w:p>
+    <w:p>
+      <w:pPr>
+        <w:jc w:val="center"/>
+        <w:rPr>
+          <w:szCs w:val="28"/>
+        </w:rPr>
+      </w:pPr>
+    </w:p>
+    <w:p>
+      <w:pPr>
+        <w:jc w:val="center"/>
+        <w:rPr>
+          <w:szCs w:val="28"/>
+        </w:rPr>
+      </w:pPr>
+    </w:p>
+    <w:p>
+      <w:pPr>
+        <w:jc w:val="center"/>
+        <w:rPr>
+          <w:szCs w:val="28"/>
+        </w:rPr>
+      </w:pPr>
+    </w:p>
+    <w:p>
+      <w:pPr>
+        <w:jc w:val="center"/>
+        <w:rPr>
+          <w:szCs w:val="28"/>
+        </w:rPr>
+      </w:pPr>
+    </w:p>
+    <w:p>
+      <w:pPr>
+        <w:jc w:val="center"/>
+        <w:rPr>
+          <w:szCs w:val="28"/>
+        </w:rPr>
+      </w:pPr>
+    </w:p>
+    <w:p>
+      <w:pPr>
+        <w:jc w:val="center"/>
+        <w:rPr>
+          <w:sz w:val="36"/>
+          <w:szCs w:val="28"/>
+        </w:rPr>
+      </w:pPr>
+      <w:r>
+        <w:rPr>
+          <w:sz w:val="36"/>
+          <w:szCs w:val="28"/>
+        </w:rPr>
+        <w:t>Отчёт</w:t>
+      </w:r>
+    </w:p>
+    <w:p>
+      <w:pPr>
+        <w:jc w:val="center"/>
+        <w:rPr>
+          <w:sz w:val="36"/>
+          <w:szCs w:val="28"/>
+        </w:rPr>
+      </w:pPr>
+      <w:r>
+        <w:rPr>
+          <w:sz w:val="36"/>
+          <w:szCs w:val="28"/>
+        </w:rPr>
+        <w:t>по учебной практике УП.02.01</w:t>
+      </w:r>
+    </w:p>
+    <w:p>
+      <w:pPr>
+        <w:jc w:val="center"/>
+        <w:rPr>
+          <w:sz w:val="36"/>
+          <w:szCs w:val="28"/>
+        </w:rPr>
+      </w:pPr>
+      <w:r>
+        <w:rPr>
+          <w:sz w:val="36"/>
+          <w:szCs w:val="28"/>
+        </w:rPr>
+        <w:t>ПМ.02 Осуществление интеграции программных модулей</w:t>
+      </w:r>
+    </w:p>
+    <w:p>
+      <w:pPr>
+        <w:jc w:val="center"/>
+        <w:rPr>
+          <w:szCs w:val="28"/>
+        </w:rPr>
+      </w:pPr>
+    </w:p>
+    <w:p>
+      <w:pPr>
+        <w:jc w:val="center"/>
+        <w:rPr>
+          <w:szCs w:val="28"/>
+        </w:rPr>
+      </w:pPr>
+    </w:p>
+    <w:p>
+      <w:pPr>
+        <w:jc w:val="center"/>
+        <w:rPr>
+          <w:szCs w:val="28"/>
+        </w:rPr>
+      </w:pPr>
+    </w:p>
+    <w:p>
+      <w:pPr>
+        <w:jc w:val="center"/>
+        <w:rPr>
+          <w:szCs w:val="28"/>
+        </w:rPr>
+      </w:pPr>
+    </w:p>
+    <w:tbl>
+      <w:tblPr>
+        <w:tblW w:w="0" w:type="auto"/>
+        <w:tblLayout w:type="fixed"/>
+        <w:tblCellMar>
+          <w:left w:w="0" w:type="dxa"/>
+          <w:right w:w="0" w:type="dxa"/>
+        </w:tblCellMar>
+        <w:tblLook w:val="0000" w:firstRow="0" w:lastRow="0" w:firstColumn="0" w:lastColumn="0" w:noHBand="0" w:noVBand="0"/>
+      </w:tblPr>
+      <w:tblGrid>
+        <w:gridCol w:w="5100"/>
+        <w:gridCol w:w="4500"/>
+      </w:tblGrid>
+      <w:tr>
+        <w:tc>
+          <w:tcPr>
+            <w:tcW w:w="5100" w:type="dxa"/>
+          </w:tcPr>
+          <w:p>
+            <w:pPr>
+              <w:snapToGrid w:val="0"/>
+              <w:ind w:left="167"/>
+              <w:rPr>
+                <w:szCs w:val="28"/>
+              </w:rPr>
+            </w:pPr>
+          </w:p>
+        </w:tc>
+        <w:tc>
+          <w:tcPr>
+            <w:tcW w:w="4500" w:type="dxa"/>
+          </w:tcPr>
+          <w:p>
+            <w:pPr>
+              <w:snapToGrid w:val="0"/>
+              <w:rPr>
+                <w:szCs w:val="28"/>
+              </w:rPr>
+            </w:pPr>
+            <w:r>
+              <w:rPr>
+                <w:szCs w:val="28"/>
+              </w:rPr>
+              <w:t>Проверил</w:t>
+            </w:r>
+          </w:p>
+          <w:p>
+            <w:pPr>
+              <w:snapToGrid w:val="0"/>
+              <w:ind w:left="167"/>
+              <w:rPr>
+                <w:szCs w:val="28"/>
+              </w:rPr>
+            </w:pPr>
+            <w:r>
+              <w:rPr>
+                <w:szCs w:val="28"/>
+                <w:u w:val="single"/>
+              </w:rPr>
+              <w:t xml:space="preserve">                           </w:t>
+            </w:r>
+            <w:r>
+              <w:rPr>
+                <w:szCs w:val="28"/>
+              </w:rPr>
+              <w:t>О.В.</w:t>
+            </w:r>
+            <w:r>
+              <w:rPr>
+                <w:szCs w:val="28"/>
+              </w:rPr>
+              <w:t xml:space="preserve"> </w:t>
+            </w:r>
+            <w:r>
+              <w:rPr>
+                <w:szCs w:val="28"/>
+              </w:rPr>
+              <w:t>Фатхулова</w:t>
+            </w:r>
+          </w:p>
+          <w:p>
+            <w:pPr>
+              <w:rPr>
+                <w:szCs w:val="28"/>
+              </w:rPr>
+            </w:pPr>
+            <w:r>
+              <w:rPr>
+                <w:szCs w:val="28"/>
+              </w:rPr>
+              <w:t>«___» _______________ 2022 г.</w:t>
+            </w:r>
+          </w:p>
+        </w:tc>
+      </w:tr>
+      <w:tr>
+        <w:tc>
+          <w:tcPr>
+            <w:tcW w:w="5100" w:type="dxa"/>
+          </w:tcPr>
+          <w:p>
+            <w:pPr>
+              <w:snapToGrid w:val="0"/>
+              <w:ind w:right="283"/>
+              <w:jc w:val="right"/>
+              <w:rPr>
+                <w:szCs w:val="28"/>
+              </w:rPr>
+            </w:pPr>
+          </w:p>
+        </w:tc>
+        <w:tc>
+          <w:tcPr>
+            <w:tcW w:w="4500" w:type="dxa"/>
+          </w:tcPr>
+          <w:p>
+            <w:pPr>
+              <w:snapToGrid w:val="0"/>
+              <w:rPr>
+                <w:szCs w:val="28"/>
+              </w:rPr>
+            </w:pPr>
+          </w:p>
+          <w:p>
+            <w:pPr>
+              <w:snapToGrid w:val="0"/>
+              <w:rPr>
+                <w:szCs w:val="28"/>
+              </w:rPr>
+            </w:pPr>
+            <w:r>
+              <w:rPr>
+                <w:szCs w:val="28"/>
+              </w:rPr>
+              <w:t>Выполнил</w:t>
+            </w:r>
+          </w:p>
+          <w:p>
+            <w:pPr>
+              <w:snapToGrid w:val="0"/>
+              <w:rPr>
+                <w:szCs w:val="28"/>
+              </w:rPr>
+            </w:pPr>
+            <w:r>
+              <w:rPr>
+                <w:szCs w:val="28"/>
+              </w:rPr>
+              <w:t>студент гр. 19</w:t>
+            </w:r>
+            <w:r>
+              <w:rPr>
+                <w:szCs w:val="28"/>
+              </w:rPr>
+              <w:t xml:space="preserve">П-2 </w:t>
+            </w:r>
+          </w:p>
+          <w:p>
+            <w:pPr>
+              <w:snapToGrid w:val="0"/>
+              <w:ind w:left="167"/>
+              <w:rPr>
+                <w:szCs w:val="28"/>
+              </w:rPr>
+            </w:pPr>
+            <w:r>
+              <w:rPr>
+                <w:szCs w:val="28"/>
+                <w:u w:val="single"/>
+              </w:rPr>
+              <w:t xml:space="preserve">                           </w:t>
+            </w:r>
+            <w:r>
+              <w:rPr>
+                <w:szCs w:val="28"/>
+              </w:rPr>
+              <w:t>А.А. Шанев</w:t>
+            </w:r>
+          </w:p>
+          <w:p>
+            <w:pPr>
+              <w:rPr>
+                <w:szCs w:val="28"/>
+              </w:rPr>
+            </w:pPr>
+            <w:r>
+              <w:rPr>
+                <w:szCs w:val="28"/>
+              </w:rPr>
+              <w:t>«___» _______________ 2022 г.</w:t>
+            </w:r>
+          </w:p>
+        </w:tc>
+      </w:tr>
+    </w:tbl>
+    <w:p>
+      <w:pPr>
+        <w:jc w:val="center"/>
+        <w:rPr>
+          <w:szCs w:val="28"/>
+        </w:rPr>
+      </w:pPr>
+    </w:p>
     <w:p>
       <w:pPr>
         <w:ind w:left="0" w:right="140" w:firstLine="0"/>
         <w:jc w:val="center"/>
         <w:rPr>
+          <w:szCs w:val="28"/>
+        </w:rPr>
+      </w:pPr>
+      <w:r>
+        <w:rPr>
+          <w:szCs w:val="28"/>
+        </w:rPr>
+        <w:t>Уфа 2022</w:t>
+      </w:r>
+    </w:p>
+    <w:p>
+      <w:pPr>
+        <w:ind w:left="0" w:right="140" w:firstLine="0"/>
+        <w:jc w:val="center"/>
+        <w:rPr>
           <w:szCs w:val="24"/>
         </w:rPr>
       </w:pPr>
-      <w:bookmarkStart w:id="0" w:name="_Hlk116853581"/>
       <w:r>
         <w:rPr>
           <w:szCs w:val="24"/>
         </w:rPr>
+        <w:lastRenderedPageBreak/>
         <w:t>СОДЕРЖАНИЕ</w:t>
       </w:r>
     </w:p>
@@ -141,18 +557,8 @@
                 <w:szCs w:val="28"/>
                 <w:lang w:eastAsia="ar-SA"/>
               </w:rPr>
-              <w:t xml:space="preserve">1.1 Диаграмма </w:t>
-            </w:r>
-            <w:proofErr w:type="spellStart"/>
-            <w:r>
-              <w:rPr>
-                <w:sz w:val="28"/>
-                <w:szCs w:val="28"/>
-                <w:lang w:eastAsia="ar-SA"/>
-              </w:rPr>
-              <w:t>Ганта</w:t>
-            </w:r>
-            <w:proofErr w:type="spellEnd"/>
+              <w:t>1.1 Диаграмма Ганта</w:t>
+            </w:r>
           </w:p>
         </w:tc>
         <w:tc>
@@ -255,7 +661,15 @@
                 <w:szCs w:val="28"/>
                 <w:lang w:eastAsia="ar-SA"/>
               </w:rPr>
-              <w:t>2.1 Предметная область</w:t>
+              <w:t xml:space="preserve">2.1 </w:t>
+            </w:r>
+            <w:r>
+              <w:rPr>
+                <w:sz w:val="28"/>
+                <w:szCs w:val="28"/>
+                <w:lang w:eastAsia="ar-SA"/>
+              </w:rPr>
+              <w:t>Описание предметной области</w:t>
             </w:r>
           </w:p>
         </w:tc>
@@ -463,7 +877,15 @@
                 <w:szCs w:val="28"/>
                 <w:lang w:eastAsia="ar-SA"/>
               </w:rPr>
-              <w:t>2.5 Проектирование ПО</w:t>
+              <w:t xml:space="preserve">2.5 Проектирование </w:t>
+            </w:r>
+            <w:r>
+              <w:rPr>
+                <w:sz w:val="28"/>
+                <w:szCs w:val="28"/>
+                <w:lang w:eastAsia="ar-SA"/>
+              </w:rPr>
+              <w:t>программного продукта</w:t>
             </w:r>
           </w:p>
         </w:tc>
@@ -619,7 +1041,15 @@
                 <w:szCs w:val="28"/>
                 <w:lang w:eastAsia="ar-SA"/>
               </w:rPr>
-              <w:t>3.2 Тестирование ПО</w:t>
+              <w:t xml:space="preserve">3.2 Тестирование </w:t>
+            </w:r>
+            <w:r>
+              <w:rPr>
+                <w:sz w:val="28"/>
+                <w:szCs w:val="28"/>
+                <w:lang w:eastAsia="ar-SA"/>
+              </w:rPr>
+              <w:t>программного продукта</w:t>
             </w:r>
           </w:p>
         </w:tc>
@@ -662,7 +1092,7 @@
               <w:rPr>
                 <w:sz w:val="28"/>
                 <w:szCs w:val="28"/>
-                <w:lang w:val="en-US" w:eastAsia="ar-SA"/>
+                <w:lang w:eastAsia="ar-SA"/>
               </w:rPr>
             </w:pPr>
             <w:r>
@@ -672,6 +1102,28 @@
                 <w:lang w:eastAsia="ar-SA"/>
               </w:rPr>
               <w:t>3.3 Руководство пользователя</w:t>
+            </w:r>
+          </w:p>
+          <w:p>
+            <w:pPr>
+              <w:pStyle w:val="a5"/>
+              <w:spacing w:before="0" w:beforeAutospacing="0" w:after="0" w:afterAutospacing="0" w:line="360" w:lineRule="auto"/>
+              <w:ind w:right="423"/>
+              <w:contextualSpacing/>
+              <w:jc w:val="both"/>
+              <w:rPr>
+                <w:sz w:val="28"/>
+                <w:szCs w:val="28"/>
+                <w:lang w:val="en-US" w:eastAsia="ar-SA"/>
+              </w:rPr>
+            </w:pPr>
+            <w:r>
+              <w:rPr>
+                <w:sz w:val="28"/>
+                <w:szCs w:val="28"/>
+                <w:lang w:eastAsia="ar-SA"/>
+              </w:rPr>
+              <w:t>Заключение</w:t>
             </w:r>
           </w:p>
         </w:tc>
@@ -695,8 +1147,15 @@
               </w:rPr>
               <w:t>12</w:t>
             </w:r>
-            <w:bookmarkStart w:id="1" w:name="_GoBack"/>
-            <w:bookmarkEnd w:id="1"/>
+          </w:p>
+          <w:p>
+            <w:pPr>
+              <w:ind w:left="0" w:right="423" w:firstLine="0"/>
+              <w:rPr>
+                <w:szCs w:val="28"/>
+                <w:lang w:val="en-US"/>
+              </w:rPr>
+            </w:pPr>
           </w:p>
         </w:tc>
       </w:tr>
@@ -805,6 +1264,10 @@
     </w:p>
     <w:p>
       <w:pPr>
+        <w:tabs>
+          <w:tab w:val="clear" w:pos="1134"/>
+          <w:tab w:val="left" w:pos="0"/>
+        </w:tabs>
         <w:spacing w:line="480" w:lineRule="auto"/>
         <w:ind w:left="0" w:right="140" w:firstLine="0"/>
         <w:jc w:val="center"/>
@@ -842,6 +1305,10 @@
     </w:p>
     <w:p>
       <w:pPr>
+        <w:tabs>
+          <w:tab w:val="clear" w:pos="1134"/>
+          <w:tab w:val="left" w:pos="851"/>
+        </w:tabs>
         <w:ind w:left="0" w:right="140"/>
         <w:rPr>
           <w:rStyle w:val="a4"/>
@@ -1130,7 +1597,15 @@
           <w:szCs w:val="28"/>
           <w:lang w:eastAsia="en-US"/>
         </w:rPr>
-        <w:t>обавление и удаление товаров</w:t>
+        <w:t xml:space="preserve">обавление и удаление </w:t>
+      </w:r>
+      <w:r>
+        <w:rPr>
+          <w:rFonts w:eastAsia="Calibri"/>
+          <w:szCs w:val="28"/>
+          <w:lang w:eastAsia="en-US"/>
+        </w:rPr>
+        <w:t>билетов</w:t>
       </w:r>
       <w:r>
         <w:rPr>
@@ -1559,7 +2034,7 @@
         </w:tabs>
         <w:suppressAutoHyphens w:val="0"/>
         <w:spacing w:line="480" w:lineRule="auto"/>
-        <w:ind w:left="0" w:right="140"/>
+        <w:ind w:left="0" w:right="140" w:firstLine="0"/>
         <w:jc w:val="center"/>
         <w:rPr>
           <w:color w:val="000000"/>
@@ -1705,29 +2180,19 @@
           <w:sz w:val="28"/>
           <w:szCs w:val="28"/>
         </w:rPr>
-        <w:t xml:space="preserve">1.1 диаграмма </w:t>
-      </w:r>
-      <w:proofErr w:type="spellStart"/>
-      <w:r>
-        <w:rPr>
-          <w:color w:val="000000"/>
-          <w:sz w:val="28"/>
-          <w:szCs w:val="28"/>
-        </w:rPr>
-        <w:t>Ганта</w:t>
-      </w:r>
-      <w:proofErr w:type="spellEnd"/>
+        <w:t>1.1 диаграмма Ганта</w:t>
+      </w:r>
     </w:p>
     <w:p>
       <w:pPr>
         <w:pStyle w:val="a5"/>
         <w:spacing w:before="0" w:beforeAutospacing="0" w:after="0" w:afterAutospacing="0" w:line="360" w:lineRule="auto"/>
-        <w:ind w:left="-567"/>
         <w:jc w:val="center"/>
       </w:pPr>
       <w:r>
         <w:rPr>
           <w:noProof/>
+          <w:lang w:eastAsia="zh-CN"/>
         </w:rPr>
         <w:drawing>
           <wp:inline distT="0" distB="0" distL="0" distR="0" wp14:anchorId="728C3AE5" wp14:editId="19DA2261">
@@ -1854,22 +2319,12 @@
           <w:sz w:val="28"/>
           <w:szCs w:val="28"/>
         </w:rPr>
-        <w:t xml:space="preserve">.1 – Диаграмма </w:t>
-      </w:r>
-      <w:proofErr w:type="spellStart"/>
-      <w:r>
-        <w:rPr>
-          <w:b w:val="0"/>
-          <w:color w:val="auto"/>
-          <w:sz w:val="28"/>
-          <w:szCs w:val="28"/>
-        </w:rPr>
-        <w:t>Ганта</w:t>
-      </w:r>
-      <w:proofErr w:type="spellEnd"/>
-    </w:p>
-    <w:p>
-      <w:pPr>
+        <w:t>.1 – Диаграмма Ганта</w:t>
+      </w:r>
+    </w:p>
+    <w:p>
+      <w:pPr>
+        <w:ind w:left="0"/>
         <w:rPr>
           <w:color w:val="000000"/>
           <w:szCs w:val="28"/>
@@ -1938,23 +2393,7 @@
           <w:szCs w:val="28"/>
           <w:lang w:eastAsia="en-US"/>
         </w:rPr>
-        <w:t>п</w:t>
-      </w:r>
-      <w:r>
-        <w:rPr>
-          <w:rFonts w:eastAsia="Calibri"/>
-          <w:szCs w:val="28"/>
-          <w:lang w:eastAsia="en-US"/>
-        </w:rPr>
-        <w:t>росмотр и фильтрация каталога</w:t>
-      </w:r>
-      <w:r>
-        <w:rPr>
-          <w:rFonts w:eastAsia="Calibri"/>
-          <w:szCs w:val="28"/>
-          <w:lang w:eastAsia="en-US"/>
-        </w:rPr>
-        <w:t>;</w:t>
+        <w:t>регистрация и авторизация пользователей;</w:t>
       </w:r>
     </w:p>
     <w:p>
@@ -1983,7 +2422,7 @@
           <w:szCs w:val="28"/>
           <w:lang w:eastAsia="en-US"/>
         </w:rPr>
-        <w:t>ф</w:t>
+        <w:t>п</w:t>
       </w:r>
       <w:r>
         <w:rPr>
@@ -1991,7 +2430,7 @@
           <w:szCs w:val="28"/>
           <w:lang w:eastAsia="en-US"/>
         </w:rPr>
-        <w:t>ормирование и отправка чека на почту</w:t>
+        <w:t>росмотр и фильтрация каталога</w:t>
       </w:r>
       <w:r>
         <w:rPr>
@@ -2029,7 +2468,7 @@
           <w:lang w:eastAsia="en-US"/>
         </w:rPr>
         <w:lastRenderedPageBreak/>
-        <w:t>п</w:t>
+        <w:t>ф</w:t>
       </w:r>
       <w:r>
         <w:rPr>
@@ -2037,61 +2476,15 @@
           <w:szCs w:val="28"/>
           <w:lang w:eastAsia="en-US"/>
         </w:rPr>
-        <w:t>росмотр заказов</w:t>
-      </w:r>
-      <w:r>
-        <w:rPr>
-          <w:color w:val="000000"/>
-          <w:szCs w:val="28"/>
-          <w:lang w:val="en-US"/>
-        </w:rPr>
-        <w:t>.</w:t>
-      </w:r>
-    </w:p>
-    <w:p>
-      <w:pPr>
-        <w:widowControl/>
-        <w:tabs>
-          <w:tab w:val="clear" w:pos="1134"/>
-          <w:tab w:val="clear" w:pos="5940"/>
-          <w:tab w:val="left" w:pos="851"/>
-        </w:tabs>
-        <w:suppressAutoHyphens w:val="0"/>
-        <w:ind w:left="0" w:right="140"/>
-        <w:rPr>
-          <w:color w:val="000000"/>
-          <w:szCs w:val="28"/>
-        </w:rPr>
-      </w:pPr>
-      <w:r>
-        <w:rPr>
-          <w:color w:val="000000"/>
-          <w:szCs w:val="28"/>
-        </w:rPr>
-        <w:t>Выходным документом будет является письмо на почту.</w:t>
-      </w:r>
-    </w:p>
-    <w:p>
-      <w:pPr>
-        <w:widowControl/>
-        <w:tabs>
-          <w:tab w:val="clear" w:pos="1134"/>
-          <w:tab w:val="clear" w:pos="5940"/>
-          <w:tab w:val="left" w:pos="851"/>
-        </w:tabs>
-        <w:suppressAutoHyphens w:val="0"/>
-        <w:ind w:left="0" w:right="140"/>
-        <w:rPr>
-          <w:color w:val="000000"/>
-          <w:szCs w:val="28"/>
-        </w:rPr>
-      </w:pPr>
-      <w:r>
-        <w:rPr>
-          <w:color w:val="000000"/>
-          <w:szCs w:val="28"/>
-        </w:rPr>
-        <w:t>Сайт должен иметь:</w:t>
+        <w:t>ормирование и отправка чека на почту</w:t>
+      </w:r>
+      <w:r>
+        <w:rPr>
+          <w:rFonts w:eastAsia="Calibri"/>
+          <w:szCs w:val="28"/>
+          <w:lang w:eastAsia="en-US"/>
+        </w:rPr>
+        <w:t>;</w:t>
       </w:r>
     </w:p>
     <w:p>
@@ -2120,7 +2513,7 @@
           <w:szCs w:val="28"/>
           <w:lang w:eastAsia="en-US"/>
         </w:rPr>
-        <w:t>в</w:t>
+        <w:t>п</w:t>
       </w:r>
       <w:r>
         <w:rPr>
@@ -2128,7 +2521,61 @@
           <w:szCs w:val="28"/>
           <w:lang w:eastAsia="en-US"/>
         </w:rPr>
-        <w:t>озможность ограничения доступа к разделам сайта в зависимости от пользовательских прав;</w:t>
+        <w:t>росмотр заказов</w:t>
+      </w:r>
+      <w:r>
+        <w:rPr>
+          <w:color w:val="000000"/>
+          <w:szCs w:val="28"/>
+          <w:lang w:val="en-US"/>
+        </w:rPr>
+        <w:t>.</w:t>
+      </w:r>
+    </w:p>
+    <w:p>
+      <w:pPr>
+        <w:widowControl/>
+        <w:tabs>
+          <w:tab w:val="clear" w:pos="1134"/>
+          <w:tab w:val="clear" w:pos="5940"/>
+          <w:tab w:val="left" w:pos="851"/>
+        </w:tabs>
+        <w:suppressAutoHyphens w:val="0"/>
+        <w:ind w:left="0" w:right="140"/>
+        <w:rPr>
+          <w:color w:val="000000"/>
+          <w:szCs w:val="28"/>
+        </w:rPr>
+      </w:pPr>
+      <w:r>
+        <w:rPr>
+          <w:color w:val="000000"/>
+          <w:szCs w:val="28"/>
+        </w:rPr>
+        <w:t>Выходным документом будет является письмо на почту.</w:t>
+      </w:r>
+    </w:p>
+    <w:p>
+      <w:pPr>
+        <w:widowControl/>
+        <w:tabs>
+          <w:tab w:val="clear" w:pos="1134"/>
+          <w:tab w:val="clear" w:pos="5940"/>
+          <w:tab w:val="left" w:pos="851"/>
+        </w:tabs>
+        <w:suppressAutoHyphens w:val="0"/>
+        <w:ind w:left="0" w:right="140"/>
+        <w:rPr>
+          <w:color w:val="000000"/>
+          <w:szCs w:val="28"/>
+        </w:rPr>
+      </w:pPr>
+      <w:r>
+        <w:rPr>
+          <w:color w:val="000000"/>
+          <w:szCs w:val="28"/>
+        </w:rPr>
+        <w:t>Сайт должен иметь:</w:t>
       </w:r>
     </w:p>
     <w:p>
@@ -2157,7 +2604,7 @@
           <w:szCs w:val="28"/>
           <w:lang w:eastAsia="en-US"/>
         </w:rPr>
-        <w:t>д</w:t>
+        <w:t>в</w:t>
       </w:r>
       <w:r>
         <w:rPr>
@@ -2165,111 +2612,7 @@
           <w:szCs w:val="28"/>
           <w:lang w:eastAsia="en-US"/>
         </w:rPr>
-        <w:t>ружественный интерфейс, рассчитанный на пользователя средней квалификации (с точки зрения компьютерной грамотности).</w:t>
-      </w:r>
-    </w:p>
-    <w:p>
-      <w:pPr>
-        <w:widowControl/>
-        <w:tabs>
-          <w:tab w:val="clear" w:pos="1134"/>
-          <w:tab w:val="clear" w:pos="5940"/>
-          <w:tab w:val="left" w:pos="851"/>
-        </w:tabs>
-        <w:suppressAutoHyphens w:val="0"/>
-        <w:spacing w:line="480" w:lineRule="auto"/>
-        <w:ind w:left="0" w:right="140"/>
-        <w:rPr>
-          <w:rFonts w:eastAsia="Calibri"/>
-          <w:szCs w:val="28"/>
-          <w:lang w:eastAsia="en-US"/>
-        </w:rPr>
-      </w:pPr>
-      <w:r>
-        <w:rPr>
-          <w:rFonts w:eastAsia="Calibri"/>
-          <w:szCs w:val="28"/>
-          <w:lang w:eastAsia="en-US"/>
-        </w:rPr>
-        <w:t>2 Описание предметной области</w:t>
-      </w:r>
-    </w:p>
-    <w:p>
-      <w:pPr>
-        <w:widowControl/>
-        <w:tabs>
-          <w:tab w:val="clear" w:pos="1134"/>
-          <w:tab w:val="clear" w:pos="5940"/>
-          <w:tab w:val="left" w:pos="851"/>
-        </w:tabs>
-        <w:suppressAutoHyphens w:val="0"/>
-        <w:spacing w:line="480" w:lineRule="auto"/>
-        <w:ind w:left="0" w:right="140"/>
-        <w:rPr>
-          <w:rFonts w:eastAsia="Calibri"/>
-          <w:szCs w:val="28"/>
-          <w:lang w:eastAsia="en-US"/>
-        </w:rPr>
-      </w:pPr>
-      <w:r>
-        <w:rPr>
-          <w:rFonts w:eastAsia="Calibri"/>
-          <w:szCs w:val="28"/>
-          <w:lang w:eastAsia="en-US"/>
-        </w:rPr>
-        <w:t>2.1 Постановка задачи</w:t>
-      </w:r>
-    </w:p>
-    <w:p>
-      <w:pPr>
-        <w:widowControl/>
-        <w:tabs>
-          <w:tab w:val="clear" w:pos="1134"/>
-          <w:tab w:val="clear" w:pos="5940"/>
-          <w:tab w:val="left" w:pos="851"/>
-        </w:tabs>
-        <w:suppressAutoHyphens w:val="0"/>
-        <w:ind w:left="0" w:right="140"/>
-        <w:rPr>
-          <w:rFonts w:eastAsia="Calibri"/>
-          <w:szCs w:val="28"/>
-          <w:lang w:eastAsia="en-US"/>
-        </w:rPr>
-      </w:pPr>
-      <w:r>
-        <w:rPr>
-          <w:rFonts w:eastAsia="Calibri"/>
-          <w:szCs w:val="28"/>
-          <w:lang w:eastAsia="en-US"/>
-        </w:rPr>
-        <w:t>Требуется разработать информационную систему «Дешёвые авиабилеты» для поиска и покупки авиабилетов.</w:t>
-      </w:r>
-    </w:p>
-    <w:p>
-      <w:pPr>
-        <w:pStyle w:val="a5"/>
-        <w:spacing w:before="0" w:beforeAutospacing="0" w:after="0" w:afterAutospacing="0" w:line="360" w:lineRule="auto"/>
-        <w:ind w:firstLine="567"/>
-        <w:jc w:val="both"/>
-      </w:pPr>
-      <w:r>
-        <w:rPr>
-          <w:color w:val="000000"/>
-          <w:sz w:val="28"/>
-          <w:szCs w:val="28"/>
-        </w:rPr>
-        <w:t>Каждый пользователь характеризуется</w:t>
-      </w:r>
-      <w:r>
-        <w:t xml:space="preserve"> </w:t>
-      </w:r>
-      <w:r>
-        <w:rPr>
-          <w:color w:val="000000"/>
-          <w:sz w:val="28"/>
-          <w:szCs w:val="28"/>
-        </w:rPr>
-        <w:t>следующими параметрами:</w:t>
+        <w:t>озможность ограничения доступа к разделам сайта в зависимости от пользовательских прав;</w:t>
       </w:r>
     </w:p>
     <w:p>
@@ -2298,7 +2641,135 @@
           <w:szCs w:val="28"/>
           <w:lang w:eastAsia="en-US"/>
         </w:rPr>
-        <w:t>номер пользователя;</w:t>
+        <w:t>д</w:t>
+      </w:r>
+      <w:r>
+        <w:rPr>
+          <w:rFonts w:eastAsia="Calibri"/>
+          <w:szCs w:val="28"/>
+          <w:lang w:eastAsia="en-US"/>
+        </w:rPr>
+        <w:t>ружественный интерфейс, рассчитанный на пользователя средней квалификации (с точки зрения компьютерной грамотности).</w:t>
+      </w:r>
+    </w:p>
+    <w:p>
+      <w:pPr>
+        <w:widowControl/>
+        <w:tabs>
+          <w:tab w:val="clear" w:pos="1134"/>
+          <w:tab w:val="clear" w:pos="5940"/>
+          <w:tab w:val="left" w:pos="851"/>
+        </w:tabs>
+        <w:suppressAutoHyphens w:val="0"/>
+        <w:spacing w:line="480" w:lineRule="auto"/>
+        <w:ind w:left="0" w:right="140"/>
+        <w:rPr>
+          <w:rFonts w:eastAsia="Calibri"/>
+          <w:szCs w:val="28"/>
+          <w:lang w:eastAsia="en-US"/>
+        </w:rPr>
+      </w:pPr>
+      <w:r>
+        <w:rPr>
+          <w:rFonts w:eastAsia="Calibri"/>
+          <w:szCs w:val="28"/>
+          <w:lang w:eastAsia="en-US"/>
+        </w:rPr>
+        <w:t xml:space="preserve">2 </w:t>
+      </w:r>
+      <w:r>
+        <w:rPr>
+          <w:rFonts w:eastAsia="Calibri"/>
+          <w:szCs w:val="28"/>
+          <w:lang w:eastAsia="en-US"/>
+        </w:rPr>
+        <w:t>Постановка задачи</w:t>
+      </w:r>
+    </w:p>
+    <w:p>
+      <w:pPr>
+        <w:widowControl/>
+        <w:tabs>
+          <w:tab w:val="clear" w:pos="1134"/>
+          <w:tab w:val="clear" w:pos="5940"/>
+          <w:tab w:val="left" w:pos="851"/>
+        </w:tabs>
+        <w:suppressAutoHyphens w:val="0"/>
+        <w:spacing w:line="480" w:lineRule="auto"/>
+        <w:ind w:left="0" w:right="140"/>
+        <w:rPr>
+          <w:rFonts w:eastAsia="Calibri"/>
+          <w:szCs w:val="28"/>
+          <w:lang w:eastAsia="en-US"/>
+        </w:rPr>
+      </w:pPr>
+      <w:r>
+        <w:rPr>
+          <w:rFonts w:eastAsia="Calibri"/>
+          <w:szCs w:val="28"/>
+          <w:lang w:eastAsia="en-US"/>
+        </w:rPr>
+        <w:t xml:space="preserve">2.1 </w:t>
+      </w:r>
+      <w:r>
+        <w:rPr>
+          <w:rFonts w:eastAsia="Calibri"/>
+          <w:szCs w:val="28"/>
+          <w:lang w:eastAsia="en-US"/>
+        </w:rPr>
+        <w:t>Описание предметной области</w:t>
+      </w:r>
+    </w:p>
+    <w:p>
+      <w:pPr>
+        <w:widowControl/>
+        <w:tabs>
+          <w:tab w:val="clear" w:pos="1134"/>
+          <w:tab w:val="clear" w:pos="5940"/>
+          <w:tab w:val="left" w:pos="851"/>
+        </w:tabs>
+        <w:suppressAutoHyphens w:val="0"/>
+        <w:ind w:left="0" w:right="140"/>
+        <w:rPr>
+          <w:rFonts w:eastAsia="Calibri"/>
+          <w:szCs w:val="28"/>
+          <w:lang w:eastAsia="en-US"/>
+        </w:rPr>
+      </w:pPr>
+      <w:r>
+        <w:rPr>
+          <w:rFonts w:eastAsia="Calibri"/>
+          <w:szCs w:val="28"/>
+          <w:lang w:eastAsia="en-US"/>
+        </w:rPr>
+        <w:t>Требуется разработать информационную систему «Дешёвые авиабилеты» для поиска и покупки авиабилетов.</w:t>
+      </w:r>
+    </w:p>
+    <w:p>
+      <w:pPr>
+        <w:pStyle w:val="a5"/>
+        <w:spacing w:before="0" w:beforeAutospacing="0" w:after="0" w:afterAutospacing="0" w:line="360" w:lineRule="auto"/>
+        <w:ind w:firstLine="567"/>
+        <w:jc w:val="both"/>
+      </w:pPr>
+      <w:r>
+        <w:rPr>
+          <w:color w:val="000000"/>
+          <w:sz w:val="28"/>
+          <w:szCs w:val="28"/>
+        </w:rPr>
+        <w:t>Каждый пользователь характеризуется</w:t>
+      </w:r>
+      <w:r>
+        <w:t xml:space="preserve"> </w:t>
+      </w:r>
+      <w:r>
+        <w:rPr>
+          <w:color w:val="000000"/>
+          <w:sz w:val="28"/>
+          <w:szCs w:val="28"/>
+        </w:rPr>
+        <w:t>следующими параметрами:</w:t>
       </w:r>
     </w:p>
     <w:p>
@@ -2327,7 +2798,7 @@
           <w:szCs w:val="28"/>
           <w:lang w:eastAsia="en-US"/>
         </w:rPr>
-        <w:t>номер роли;</w:t>
+        <w:t>номер пользователя;</w:t>
       </w:r>
     </w:p>
     <w:p>
@@ -2356,15 +2827,7 @@
           <w:szCs w:val="28"/>
           <w:lang w:eastAsia="en-US"/>
         </w:rPr>
-        <w:t>фамилия</w:t>
-      </w:r>
-      <w:r>
-        <w:rPr>
-          <w:rFonts w:eastAsia="Calibri"/>
-          <w:szCs w:val="28"/>
-          <w:lang w:eastAsia="en-US"/>
-        </w:rPr>
-        <w:t>;</w:t>
+        <w:t>номер роли;</w:t>
       </w:r>
     </w:p>
     <w:p>
@@ -2393,7 +2856,7 @@
           <w:szCs w:val="28"/>
           <w:lang w:eastAsia="en-US"/>
         </w:rPr>
-        <w:t>имя</w:t>
+        <w:t>фамилия</w:t>
       </w:r>
       <w:r>
         <w:rPr>
@@ -2430,7 +2893,15 @@
           <w:szCs w:val="28"/>
           <w:lang w:eastAsia="en-US"/>
         </w:rPr>
-        <w:t>логин;</w:t>
+        <w:t>имя</w:t>
+      </w:r>
+      <w:r>
+        <w:rPr>
+          <w:rFonts w:eastAsia="Calibri"/>
+          <w:szCs w:val="28"/>
+          <w:lang w:eastAsia="en-US"/>
+        </w:rPr>
+        <w:t>;</w:t>
       </w:r>
     </w:p>
     <w:p>
@@ -2459,7 +2930,7 @@
           <w:szCs w:val="28"/>
           <w:lang w:eastAsia="en-US"/>
         </w:rPr>
-        <w:t>пароль;</w:t>
+        <w:t>логин;</w:t>
       </w:r>
     </w:p>
     <w:p>
@@ -2488,31 +2959,7 @@
           <w:szCs w:val="28"/>
           <w:lang w:eastAsia="en-US"/>
         </w:rPr>
-        <w:t>почта пользователя</w:t>
-      </w:r>
-      <w:r>
-        <w:rPr>
-          <w:color w:val="000000"/>
-          <w:szCs w:val="28"/>
-          <w:lang w:val="en-US"/>
-        </w:rPr>
-        <w:t>.</w:t>
-      </w:r>
-    </w:p>
-    <w:p>
-      <w:pPr>
-        <w:pStyle w:val="a5"/>
-        <w:spacing w:before="0" w:beforeAutospacing="0" w:after="0" w:afterAutospacing="0" w:line="360" w:lineRule="auto"/>
-        <w:ind w:firstLine="567"/>
-        <w:jc w:val="both"/>
-      </w:pPr>
-      <w:r>
-        <w:rPr>
-          <w:color w:val="000000"/>
-          <w:sz w:val="28"/>
-          <w:szCs w:val="28"/>
-        </w:rPr>
-        <w:t>Заказ содержит:</w:t>
+        <w:t>пароль;</w:t>
       </w:r>
     </w:p>
     <w:p>
@@ -2541,7 +2988,31 @@
           <w:szCs w:val="28"/>
           <w:lang w:eastAsia="en-US"/>
         </w:rPr>
-        <w:t>номер заказа;</w:t>
+        <w:t>почта пользователя</w:t>
+      </w:r>
+      <w:r>
+        <w:rPr>
+          <w:color w:val="000000"/>
+          <w:szCs w:val="28"/>
+          <w:lang w:val="en-US"/>
+        </w:rPr>
+        <w:t>.</w:t>
+      </w:r>
+    </w:p>
+    <w:p>
+      <w:pPr>
+        <w:pStyle w:val="a5"/>
+        <w:spacing w:before="0" w:beforeAutospacing="0" w:after="0" w:afterAutospacing="0" w:line="360" w:lineRule="auto"/>
+        <w:ind w:firstLine="567"/>
+        <w:jc w:val="both"/>
+      </w:pPr>
+      <w:r>
+        <w:rPr>
+          <w:color w:val="000000"/>
+          <w:sz w:val="28"/>
+          <w:szCs w:val="28"/>
+        </w:rPr>
+        <w:t>Заказ содержит:</w:t>
       </w:r>
     </w:p>
     <w:p>
@@ -2570,7 +3041,7 @@
           <w:szCs w:val="28"/>
           <w:lang w:eastAsia="en-US"/>
         </w:rPr>
-        <w:t>почта пользователя;</w:t>
+        <w:t>номер заказа;</w:t>
       </w:r>
     </w:p>
     <w:p>
@@ -2599,7 +3070,7 @@
           <w:szCs w:val="28"/>
           <w:lang w:eastAsia="en-US"/>
         </w:rPr>
-        <w:t>номер билета;</w:t>
+        <w:t>почта пользователя;</w:t>
       </w:r>
     </w:p>
     <w:p>
@@ -2628,15 +3099,7 @@
           <w:szCs w:val="28"/>
           <w:lang w:eastAsia="en-US"/>
         </w:rPr>
-        <w:t>дата заказа</w:t>
-      </w:r>
-      <w:r>
-        <w:rPr>
-          <w:rFonts w:eastAsia="Calibri"/>
-          <w:szCs w:val="28"/>
-          <w:lang w:eastAsia="en-US"/>
-        </w:rPr>
-        <w:t>;</w:t>
+        <w:t>номер билета;</w:t>
       </w:r>
     </w:p>
     <w:p>
@@ -2665,30 +3128,15 @@
           <w:szCs w:val="28"/>
           <w:lang w:eastAsia="en-US"/>
         </w:rPr>
-        <w:t>наличие багажа.</w:t>
-      </w:r>
-    </w:p>
-    <w:p>
-      <w:pPr>
-        <w:widowControl/>
-        <w:tabs>
-          <w:tab w:val="clear" w:pos="1134"/>
-          <w:tab w:val="clear" w:pos="5940"/>
-          <w:tab w:val="left" w:pos="851"/>
-        </w:tabs>
-        <w:suppressAutoHyphens w:val="0"/>
-        <w:ind w:left="567" w:right="140" w:firstLine="0"/>
-        <w:rPr>
-          <w:color w:val="000000"/>
-          <w:szCs w:val="28"/>
-        </w:rPr>
-      </w:pPr>
-      <w:r>
-        <w:rPr>
-          <w:color w:val="000000"/>
-          <w:szCs w:val="28"/>
-        </w:rPr>
-        <w:t>Билет содержит следующую информацию:</w:t>
+        <w:t>дата заказа</w:t>
+      </w:r>
+      <w:r>
+        <w:rPr>
+          <w:rFonts w:eastAsia="Calibri"/>
+          <w:szCs w:val="28"/>
+          <w:lang w:eastAsia="en-US"/>
+        </w:rPr>
+        <w:t>;</w:t>
       </w:r>
     </w:p>
     <w:p>
@@ -2717,7 +3165,30 @@
           <w:szCs w:val="28"/>
           <w:lang w:eastAsia="en-US"/>
         </w:rPr>
-        <w:t>номер билета;</w:t>
+        <w:t>наличие багажа.</w:t>
+      </w:r>
+    </w:p>
+    <w:p>
+      <w:pPr>
+        <w:widowControl/>
+        <w:tabs>
+          <w:tab w:val="clear" w:pos="1134"/>
+          <w:tab w:val="clear" w:pos="5940"/>
+          <w:tab w:val="left" w:pos="851"/>
+        </w:tabs>
+        <w:suppressAutoHyphens w:val="0"/>
+        <w:ind w:left="0" w:right="140"/>
+        <w:rPr>
+          <w:color w:val="000000"/>
+          <w:szCs w:val="28"/>
+        </w:rPr>
+      </w:pPr>
+      <w:r>
+        <w:rPr>
+          <w:color w:val="000000"/>
+          <w:szCs w:val="28"/>
+        </w:rPr>
+        <w:t>Билет содержит следующую информацию:</w:t>
       </w:r>
     </w:p>
     <w:p>
@@ -2746,7 +3217,7 @@
           <w:szCs w:val="28"/>
           <w:lang w:eastAsia="en-US"/>
         </w:rPr>
-        <w:t>название;</w:t>
+        <w:t>номер билета;</w:t>
       </w:r>
     </w:p>
     <w:p>
@@ -2776,7 +3247,7 @@
           <w:lang w:eastAsia="en-US"/>
         </w:rPr>
         <w:lastRenderedPageBreak/>
-        <w:t>цена;</w:t>
+        <w:t>название;</w:t>
       </w:r>
     </w:p>
     <w:p>
@@ -2805,15 +3276,7 @@
           <w:szCs w:val="28"/>
           <w:lang w:eastAsia="en-US"/>
         </w:rPr>
-        <w:t>номер города откуда</w:t>
-      </w:r>
-      <w:r>
-        <w:rPr>
-          <w:rFonts w:eastAsia="Calibri"/>
-          <w:szCs w:val="28"/>
-          <w:lang w:eastAsia="en-US"/>
-        </w:rPr>
-        <w:t>;</w:t>
+        <w:t>цена;</w:t>
       </w:r>
     </w:p>
     <w:p>
@@ -2842,7 +3305,15 @@
           <w:szCs w:val="28"/>
           <w:lang w:eastAsia="en-US"/>
         </w:rPr>
-        <w:t>номер города куда;</w:t>
+        <w:t>номер города откуда</w:t>
+      </w:r>
+      <w:r>
+        <w:rPr>
+          <w:rFonts w:eastAsia="Calibri"/>
+          <w:szCs w:val="28"/>
+          <w:lang w:eastAsia="en-US"/>
+        </w:rPr>
+        <w:t>;</w:t>
       </w:r>
     </w:p>
     <w:p>
@@ -2871,7 +3342,7 @@
           <w:szCs w:val="28"/>
           <w:lang w:eastAsia="en-US"/>
         </w:rPr>
-        <w:t>дата и время отбытия;</w:t>
+        <w:t>номер города куда;</w:t>
       </w:r>
     </w:p>
     <w:p>
@@ -2900,92 +3371,7 @@
           <w:szCs w:val="28"/>
           <w:lang w:eastAsia="en-US"/>
         </w:rPr>
-        <w:t>время пути.</w:t>
-      </w:r>
-    </w:p>
-    <w:p>
-      <w:pPr>
-        <w:widowControl/>
-        <w:tabs>
-          <w:tab w:val="clear" w:pos="1134"/>
-          <w:tab w:val="clear" w:pos="5940"/>
-          <w:tab w:val="left" w:pos="851"/>
-        </w:tabs>
-        <w:suppressAutoHyphens w:val="0"/>
-        <w:ind w:left="567" w:right="140" w:firstLine="0"/>
-        <w:rPr>
-          <w:rFonts w:eastAsia="Calibri"/>
-          <w:szCs w:val="28"/>
-          <w:lang w:eastAsia="en-US"/>
-        </w:rPr>
-      </w:pPr>
-    </w:p>
-    <w:p>
-      <w:pPr>
-        <w:widowControl/>
-        <w:tabs>
-          <w:tab w:val="clear" w:pos="1134"/>
-          <w:tab w:val="clear" w:pos="5940"/>
-          <w:tab w:val="left" w:pos="851"/>
-        </w:tabs>
-        <w:suppressAutoHyphens w:val="0"/>
-        <w:ind w:left="0" w:right="140"/>
-        <w:rPr>
-          <w:rFonts w:eastAsia="Calibri"/>
-          <w:szCs w:val="28"/>
-          <w:lang w:eastAsia="en-US"/>
-        </w:rPr>
-      </w:pPr>
-    </w:p>
-    <w:p>
-      <w:pPr>
-        <w:widowControl/>
-        <w:tabs>
-          <w:tab w:val="clear" w:pos="1134"/>
-          <w:tab w:val="clear" w:pos="5940"/>
-          <w:tab w:val="left" w:pos="851"/>
-        </w:tabs>
-        <w:suppressAutoHyphens w:val="0"/>
-        <w:spacing w:line="480" w:lineRule="auto"/>
-        <w:ind w:left="0" w:right="140"/>
-        <w:rPr>
-          <w:rFonts w:eastAsia="Calibri"/>
-          <w:szCs w:val="28"/>
-          <w:lang w:eastAsia="en-US"/>
-        </w:rPr>
-      </w:pPr>
-      <w:r>
-        <w:rPr>
-          <w:rFonts w:eastAsia="Calibri"/>
-          <w:szCs w:val="28"/>
-          <w:lang w:eastAsia="en-US"/>
-        </w:rPr>
-        <w:t>2.2 Описание входной информации</w:t>
-      </w:r>
-    </w:p>
-    <w:p>
-      <w:pPr>
-        <w:widowControl/>
-        <w:tabs>
-          <w:tab w:val="clear" w:pos="1134"/>
-          <w:tab w:val="clear" w:pos="5940"/>
-          <w:tab w:val="left" w:pos="851"/>
-        </w:tabs>
-        <w:suppressAutoHyphens w:val="0"/>
-        <w:ind w:left="0" w:right="140"/>
-        <w:rPr>
-          <w:rFonts w:eastAsia="Calibri"/>
-          <w:szCs w:val="28"/>
-          <w:lang w:eastAsia="en-US"/>
-        </w:rPr>
-      </w:pPr>
-      <w:r>
-        <w:rPr>
-          <w:rFonts w:eastAsia="Calibri"/>
-          <w:szCs w:val="28"/>
-          <w:lang w:eastAsia="en-US"/>
-        </w:rPr>
-        <w:t>Входной информацией служит:</w:t>
+        <w:t>дата и время отбытия;</w:t>
       </w:r>
     </w:p>
     <w:p>
@@ -3014,7 +3400,58 @@
           <w:szCs w:val="28"/>
           <w:lang w:eastAsia="en-US"/>
         </w:rPr>
-        <w:t>информация о пользователях;</w:t>
+        <w:t>время пути.</w:t>
+      </w:r>
+    </w:p>
+    <w:p>
+      <w:pPr>
+        <w:widowControl/>
+        <w:tabs>
+          <w:tab w:val="clear" w:pos="1134"/>
+          <w:tab w:val="clear" w:pos="5940"/>
+          <w:tab w:val="left" w:pos="851"/>
+        </w:tabs>
+        <w:suppressAutoHyphens w:val="0"/>
+        <w:spacing w:line="480" w:lineRule="auto"/>
+        <w:ind w:left="0" w:right="140"/>
+        <w:rPr>
+          <w:rFonts w:eastAsia="Calibri"/>
+          <w:szCs w:val="28"/>
+          <w:lang w:eastAsia="en-US"/>
+        </w:rPr>
+      </w:pPr>
+      <w:r>
+        <w:rPr>
+          <w:rFonts w:eastAsia="Calibri"/>
+          <w:szCs w:val="28"/>
+          <w:lang w:eastAsia="en-US"/>
+        </w:rPr>
+        <w:t>2.2 Описание входной информации</w:t>
+      </w:r>
+    </w:p>
+    <w:p>
+      <w:pPr>
+        <w:widowControl/>
+        <w:tabs>
+          <w:tab w:val="clear" w:pos="1134"/>
+          <w:tab w:val="clear" w:pos="5940"/>
+          <w:tab w:val="left" w:pos="851"/>
+        </w:tabs>
+        <w:suppressAutoHyphens w:val="0"/>
+        <w:ind w:left="0" w:right="140"/>
+        <w:rPr>
+          <w:rFonts w:eastAsia="Calibri"/>
+          <w:szCs w:val="28"/>
+          <w:lang w:eastAsia="en-US"/>
+        </w:rPr>
+      </w:pPr>
+      <w:r>
+        <w:rPr>
+          <w:rFonts w:eastAsia="Calibri"/>
+          <w:szCs w:val="28"/>
+          <w:lang w:eastAsia="en-US"/>
+        </w:rPr>
+        <w:t>Входной информацией служит:</w:t>
       </w:r>
     </w:p>
     <w:p>
@@ -3043,74 +3480,7 @@
           <w:szCs w:val="28"/>
           <w:lang w:eastAsia="en-US"/>
         </w:rPr>
-        <w:t>прайс-лист.</w:t>
-      </w:r>
-    </w:p>
-    <w:p>
-      <w:pPr>
-        <w:widowControl/>
-        <w:tabs>
-          <w:tab w:val="clear" w:pos="1134"/>
-          <w:tab w:val="clear" w:pos="5940"/>
-          <w:tab w:val="left" w:pos="851"/>
-        </w:tabs>
-        <w:suppressAutoHyphens w:val="0"/>
-        <w:spacing w:line="480" w:lineRule="auto"/>
-        <w:ind w:left="0" w:right="140"/>
-        <w:rPr>
-          <w:rFonts w:eastAsia="Calibri"/>
-          <w:szCs w:val="28"/>
-          <w:lang w:eastAsia="en-US"/>
-        </w:rPr>
-      </w:pPr>
-      <w:r>
-        <w:rPr>
-          <w:rFonts w:eastAsia="Calibri"/>
-          <w:szCs w:val="28"/>
-          <w:lang w:eastAsia="en-US"/>
-        </w:rPr>
-        <w:t>2.</w:t>
-      </w:r>
-      <w:r>
-        <w:rPr>
-          <w:rFonts w:eastAsia="Calibri"/>
-          <w:szCs w:val="28"/>
-          <w:lang w:eastAsia="en-US"/>
-        </w:rPr>
-        <w:t>3</w:t>
-      </w:r>
-      <w:r>
-        <w:rPr>
-          <w:rFonts w:eastAsia="Calibri"/>
-          <w:szCs w:val="28"/>
-          <w:lang w:eastAsia="en-US"/>
-        </w:rPr>
-        <w:t xml:space="preserve"> Описание выходной информации</w:t>
-      </w:r>
-    </w:p>
-    <w:p>
-      <w:pPr>
-        <w:widowControl/>
-        <w:tabs>
-          <w:tab w:val="clear" w:pos="1134"/>
-          <w:tab w:val="clear" w:pos="5940"/>
-          <w:tab w:val="left" w:pos="851"/>
-        </w:tabs>
-        <w:suppressAutoHyphens w:val="0"/>
-        <w:ind w:left="0" w:right="140"/>
-        <w:rPr>
-          <w:rFonts w:eastAsia="Calibri"/>
-          <w:szCs w:val="28"/>
-          <w:lang w:eastAsia="en-US"/>
-        </w:rPr>
-      </w:pPr>
-      <w:r>
-        <w:rPr>
-          <w:rFonts w:eastAsia="Calibri"/>
-          <w:szCs w:val="28"/>
-          <w:lang w:eastAsia="en-US"/>
-        </w:rPr>
-        <w:t>Выходной информацией служит:</w:t>
+        <w:t>информация о пользователях;</w:t>
       </w:r>
     </w:p>
     <w:p>
@@ -3139,15 +3509,74 @@
           <w:szCs w:val="28"/>
           <w:lang w:eastAsia="en-US"/>
         </w:rPr>
-        <w:t>страницы сайта</w:t>
-      </w:r>
-      <w:r>
+        <w:t>прайс-лист.</w:t>
+      </w:r>
+    </w:p>
+    <w:p>
+      <w:pPr>
+        <w:widowControl/>
+        <w:tabs>
+          <w:tab w:val="clear" w:pos="1134"/>
+          <w:tab w:val="clear" w:pos="5940"/>
+          <w:tab w:val="left" w:pos="851"/>
+        </w:tabs>
+        <w:suppressAutoHyphens w:val="0"/>
+        <w:spacing w:line="480" w:lineRule="auto"/>
+        <w:ind w:left="0" w:right="140"/>
         <w:rPr>
           <w:rFonts w:eastAsia="Calibri"/>
           <w:szCs w:val="28"/>
           <w:lang w:eastAsia="en-US"/>
         </w:rPr>
-        <w:t>;</w:t>
+      </w:pPr>
+      <w:r>
+        <w:rPr>
+          <w:rFonts w:eastAsia="Calibri"/>
+          <w:szCs w:val="28"/>
+          <w:lang w:eastAsia="en-US"/>
+        </w:rPr>
+        <w:t>2.</w:t>
+      </w:r>
+      <w:r>
+        <w:rPr>
+          <w:rFonts w:eastAsia="Calibri"/>
+          <w:szCs w:val="28"/>
+          <w:lang w:eastAsia="en-US"/>
+        </w:rPr>
+        <w:t>3</w:t>
+      </w:r>
+      <w:r>
+        <w:rPr>
+          <w:rFonts w:eastAsia="Calibri"/>
+          <w:szCs w:val="28"/>
+          <w:lang w:eastAsia="en-US"/>
+        </w:rPr>
+        <w:t xml:space="preserve"> Описание выходной информации</w:t>
+      </w:r>
+    </w:p>
+    <w:p>
+      <w:pPr>
+        <w:widowControl/>
+        <w:tabs>
+          <w:tab w:val="clear" w:pos="1134"/>
+          <w:tab w:val="clear" w:pos="5940"/>
+          <w:tab w:val="left" w:pos="851"/>
+        </w:tabs>
+        <w:suppressAutoHyphens w:val="0"/>
+        <w:ind w:left="0" w:right="140"/>
+        <w:rPr>
+          <w:rFonts w:eastAsia="Calibri"/>
+          <w:szCs w:val="28"/>
+          <w:lang w:eastAsia="en-US"/>
+        </w:rPr>
+      </w:pPr>
+      <w:r>
+        <w:rPr>
+          <w:rFonts w:eastAsia="Calibri"/>
+          <w:szCs w:val="28"/>
+          <w:lang w:eastAsia="en-US"/>
+        </w:rPr>
+        <w:t>Выходной информацией служит:</w:t>
       </w:r>
     </w:p>
     <w:p>
@@ -3176,7 +3605,7 @@
           <w:szCs w:val="28"/>
           <w:lang w:eastAsia="en-US"/>
         </w:rPr>
-        <w:t>чек на почту</w:t>
+        <w:t>страницы сайта</w:t>
       </w:r>
       <w:r>
         <w:rPr>
@@ -3184,18 +3613,55 @@
           <w:szCs w:val="28"/>
           <w:lang w:eastAsia="en-US"/>
         </w:rPr>
-        <w:t>.</w:t>
+        <w:t>;</w:t>
       </w:r>
     </w:p>
     <w:p>
       <w:pPr>
         <w:widowControl/>
+        <w:numPr>
+          <w:ilvl w:val="0"/>
+          <w:numId w:val="3"/>
+        </w:numPr>
         <w:tabs>
           <w:tab w:val="clear" w:pos="1134"/>
           <w:tab w:val="clear" w:pos="5940"/>
           <w:tab w:val="left" w:pos="851"/>
         </w:tabs>
         <w:suppressAutoHyphens w:val="0"/>
+        <w:ind w:left="0" w:right="140" w:firstLine="567"/>
+        <w:rPr>
+          <w:rFonts w:eastAsia="Calibri"/>
+          <w:szCs w:val="28"/>
+          <w:lang w:eastAsia="en-US"/>
+        </w:rPr>
+      </w:pPr>
+      <w:r>
+        <w:rPr>
+          <w:rFonts w:eastAsia="Calibri"/>
+          <w:szCs w:val="28"/>
+          <w:lang w:eastAsia="en-US"/>
+        </w:rPr>
+        <w:t>чек на почту</w:t>
+      </w:r>
+      <w:r>
+        <w:rPr>
+          <w:rFonts w:eastAsia="Calibri"/>
+          <w:szCs w:val="28"/>
+          <w:lang w:eastAsia="en-US"/>
+        </w:rPr>
+        <w:t>.</w:t>
+      </w:r>
+    </w:p>
+    <w:p>
+      <w:pPr>
+        <w:widowControl/>
+        <w:tabs>
+          <w:tab w:val="clear" w:pos="1134"/>
+          <w:tab w:val="clear" w:pos="5940"/>
+          <w:tab w:val="left" w:pos="851"/>
+        </w:tabs>
+        <w:suppressAutoHyphens w:val="0"/>
         <w:ind w:left="0" w:right="140" w:firstLine="0"/>
         <w:jc w:val="center"/>
         <w:rPr>
@@ -3209,12 +3675,12 @@
           <w:rFonts w:eastAsia="Calibri"/>
           <w:noProof/>
           <w:szCs w:val="28"/>
-          <w:lang w:eastAsia="en-US"/>
+          <w:lang w:eastAsia="zh-CN"/>
         </w:rPr>
         <w:drawing>
           <wp:inline distT="0" distB="0" distL="0" distR="0" wp14:anchorId="063137FB" wp14:editId="73459C82">
-            <wp:extent cx="6120130" cy="1946910"/>
-            <wp:effectExtent l="19050" t="19050" r="13970" b="15240"/>
+            <wp:extent cx="4962525" cy="1578658"/>
+            <wp:effectExtent l="19050" t="19050" r="9525" b="21590"/>
             <wp:docPr id="29" name="Рисунок 29"/>
             <wp:cNvGraphicFramePr>
               <a:graphicFrameLocks xmlns:a="http://schemas.openxmlformats.org/drawingml/2006/main" noChangeAspect="1"/>
@@ -3235,7 +3701,7 @@
                   <pic:spPr>
                     <a:xfrm>
                       <a:off x="0" y="0"/>
-                      <a:ext cx="6120130" cy="1946910"/>
+                      <a:ext cx="5195699" cy="1652834"/>
                     </a:xfrm>
                     <a:prstGeom prst="rect">
                       <a:avLst/>
@@ -3269,26 +3735,15 @@
           <w:sz w:val="28"/>
           <w:szCs w:val="28"/>
         </w:rPr>
-        <w:t>Рисунок 2.3.1- шаблон чека.</w:t>
-      </w:r>
-    </w:p>
-    <w:p>
-      <w:pPr>
-        <w:widowControl/>
-        <w:tabs>
-          <w:tab w:val="clear" w:pos="1134"/>
-          <w:tab w:val="clear" w:pos="5940"/>
-          <w:tab w:val="left" w:pos="851"/>
-        </w:tabs>
-        <w:suppressAutoHyphens w:val="0"/>
-        <w:ind w:left="0" w:right="140" w:firstLine="0"/>
-        <w:jc w:val="center"/>
-        <w:rPr>
-          <w:rFonts w:eastAsia="Calibri"/>
-          <w:szCs w:val="28"/>
-          <w:lang w:eastAsia="en-US"/>
-        </w:rPr>
-      </w:pPr>
+        <w:t>Рисунок</w:t>
+      </w:r>
+      <w:r>
+        <w:rPr>
+          <w:sz w:val="28"/>
+          <w:szCs w:val="28"/>
+        </w:rPr>
+        <w:t xml:space="preserve"> 2.3.1- шаблон чека</w:t>
+      </w:r>
     </w:p>
     <w:p>
       <w:pPr>
@@ -3445,10 +3900,10 @@
         <w:gridCol w:w="1242"/>
         <w:gridCol w:w="1418"/>
         <w:gridCol w:w="992"/>
+        <w:gridCol w:w="1134"/>
         <w:gridCol w:w="1276"/>
-        <w:gridCol w:w="1417"/>
-        <w:gridCol w:w="1843"/>
-        <w:gridCol w:w="1559"/>
+        <w:gridCol w:w="2410"/>
+        <w:gridCol w:w="1275"/>
       </w:tblGrid>
       <w:tr>
         <w:trPr>
@@ -3484,7 +3939,6 @@
                 <w:sz w:val="24"/>
                 <w:szCs w:val="24"/>
               </w:rPr>
-              <w:lastRenderedPageBreak/>
               <w:t>Номер билета</w:t>
             </w:r>
           </w:p>
@@ -3559,6 +4013,39 @@
         </w:tc>
         <w:tc>
           <w:tcPr>
+            <w:tcW w:w="1134" w:type="dxa"/>
+            <w:tcBorders>
+              <w:top w:val="single" w:sz="4" w:space="0" w:color="auto"/>
+              <w:left w:val="single" w:sz="4" w:space="0" w:color="auto"/>
+              <w:bottom w:val="single" w:sz="4" w:space="0" w:color="auto"/>
+              <w:right w:val="single" w:sz="4" w:space="0" w:color="auto"/>
+            </w:tcBorders>
+          </w:tcPr>
+          <w:p>
+            <w:pPr>
+              <w:snapToGrid w:val="0"/>
+              <w:ind w:left="57" w:right="140" w:hanging="29"/>
+              <w:jc w:val="center"/>
+              <w:rPr>
+                <w:rFonts w:eastAsia="Calibri"/>
+                <w:bCs/>
+                <w:sz w:val="24"/>
+                <w:szCs w:val="24"/>
+              </w:rPr>
+            </w:pPr>
+            <w:r>
+              <w:rPr>
+                <w:rFonts w:eastAsia="Calibri"/>
+                <w:bCs/>
+                <w:sz w:val="24"/>
+                <w:szCs w:val="24"/>
+              </w:rPr>
+              <w:t>Город- откуда</w:t>
+            </w:r>
+          </w:p>
+        </w:tc>
+        <w:tc>
+          <w:tcPr>
             <w:tcW w:w="1276" w:type="dxa"/>
             <w:tcBorders>
               <w:top w:val="single" w:sz="4" w:space="0" w:color="auto"/>
@@ -3586,13 +4073,13 @@
                 <w:sz w:val="24"/>
                 <w:szCs w:val="24"/>
               </w:rPr>
-              <w:t>Город- откуда</w:t>
+              <w:t>Город-куда</w:t>
             </w:r>
           </w:p>
         </w:tc>
         <w:tc>
           <w:tcPr>
-            <w:tcW w:w="1417" w:type="dxa"/>
+            <w:tcW w:w="2410" w:type="dxa"/>
             <w:tcBorders>
               <w:top w:val="single" w:sz="4" w:space="0" w:color="auto"/>
               <w:left w:val="single" w:sz="4" w:space="0" w:color="auto"/>
@@ -3619,46 +4106,13 @@
                 <w:sz w:val="24"/>
                 <w:szCs w:val="24"/>
               </w:rPr>
-              <w:t>Город-куда</w:t>
+              <w:t>Дата и время отправления</w:t>
             </w:r>
           </w:p>
         </w:tc>
         <w:tc>
           <w:tcPr>
-            <w:tcW w:w="1843" w:type="dxa"/>
-            <w:tcBorders>
-              <w:top w:val="single" w:sz="4" w:space="0" w:color="auto"/>
-              <w:left w:val="single" w:sz="4" w:space="0" w:color="auto"/>
-              <w:bottom w:val="single" w:sz="4" w:space="0" w:color="auto"/>
-              <w:right w:val="single" w:sz="4" w:space="0" w:color="auto"/>
-            </w:tcBorders>
-          </w:tcPr>
-          <w:p>
-            <w:pPr>
-              <w:snapToGrid w:val="0"/>
-              <w:ind w:left="57" w:right="140" w:hanging="29"/>
-              <w:jc w:val="center"/>
-              <w:rPr>
-                <w:rFonts w:eastAsia="Calibri"/>
-                <w:bCs/>
-                <w:sz w:val="24"/>
-                <w:szCs w:val="24"/>
-              </w:rPr>
-            </w:pPr>
-            <w:r>
-              <w:rPr>
-                <w:rFonts w:eastAsia="Calibri"/>
-                <w:bCs/>
-                <w:sz w:val="24"/>
-                <w:szCs w:val="24"/>
-              </w:rPr>
-              <w:t>Дата и время отправления</w:t>
-            </w:r>
-          </w:p>
-        </w:tc>
-        <w:tc>
-          <w:tcPr>
-            <w:tcW w:w="1559" w:type="dxa"/>
+            <w:tcW w:w="1275" w:type="dxa"/>
             <w:tcBorders>
               <w:top w:val="single" w:sz="4" w:space="0" w:color="auto"/>
               <w:left w:val="single" w:sz="4" w:space="0" w:color="auto"/>
@@ -3709,7 +4163,6 @@
             <w:pPr>
               <w:snapToGrid w:val="0"/>
               <w:ind w:left="57" w:right="140"/>
-              <w:jc w:val="center"/>
               <w:rPr>
                 <w:rFonts w:eastAsia="Calibri"/>
                 <w:bCs/>
@@ -3743,25 +4196,22 @@
             <w:pPr>
               <w:snapToGrid w:val="0"/>
               <w:ind w:left="57" w:right="140" w:hanging="29"/>
-              <w:jc w:val="center"/>
-              <w:rPr>
-                <w:rFonts w:eastAsia="Calibri"/>
-                <w:bCs/>
-                <w:sz w:val="24"/>
-                <w:szCs w:val="24"/>
-              </w:rPr>
-            </w:pPr>
-            <w:proofErr w:type="spellStart"/>
-            <w:r>
-              <w:rPr>
-                <w:color w:val="000000"/>
-                <w:sz w:val="24"/>
-                <w:szCs w:val="24"/>
-                <w:shd w:val="clear" w:color="auto" w:fill="F8F9FA"/>
+              <w:rPr>
+                <w:rFonts w:eastAsia="Calibri"/>
+                <w:bCs/>
+                <w:sz w:val="24"/>
+                <w:szCs w:val="24"/>
+              </w:rPr>
+            </w:pPr>
+            <w:r>
+              <w:rPr>
+                <w:rFonts w:eastAsia="Calibri"/>
+                <w:bCs/>
+                <w:sz w:val="24"/>
+                <w:szCs w:val="24"/>
               </w:rPr>
               <w:t>Utair</w:t>
             </w:r>
-            <w:proofErr w:type="spellEnd"/>
           </w:p>
         </w:tc>
         <w:tc>
@@ -3778,22 +4228,53 @@
             <w:pPr>
               <w:snapToGrid w:val="0"/>
               <w:ind w:left="57" w:right="140" w:hanging="29"/>
-              <w:jc w:val="center"/>
-              <w:rPr>
-                <w:rFonts w:eastAsia="Calibri"/>
-                <w:bCs/>
-                <w:sz w:val="24"/>
-                <w:szCs w:val="24"/>
-              </w:rPr>
-            </w:pPr>
-            <w:r>
-              <w:rPr>
-                <w:color w:val="000000"/>
-                <w:sz w:val="24"/>
-                <w:szCs w:val="24"/>
-                <w:shd w:val="clear" w:color="auto" w:fill="F8F9FA"/>
+              <w:rPr>
+                <w:rFonts w:eastAsia="Calibri"/>
+                <w:bCs/>
+                <w:sz w:val="24"/>
+                <w:szCs w:val="24"/>
+              </w:rPr>
+            </w:pPr>
+            <w:r>
+              <w:rPr>
+                <w:rFonts w:eastAsia="Calibri"/>
+                <w:bCs/>
+                <w:sz w:val="24"/>
+                <w:szCs w:val="24"/>
               </w:rPr>
               <w:t>2685</w:t>
+            </w:r>
+          </w:p>
+        </w:tc>
+        <w:tc>
+          <w:tcPr>
+            <w:tcW w:w="1134" w:type="dxa"/>
+            <w:tcBorders>
+              <w:top w:val="single" w:sz="4" w:space="0" w:color="auto"/>
+              <w:left w:val="single" w:sz="4" w:space="0" w:color="auto"/>
+              <w:bottom w:val="single" w:sz="4" w:space="0" w:color="auto"/>
+              <w:right w:val="single" w:sz="4" w:space="0" w:color="auto"/>
+            </w:tcBorders>
+          </w:tcPr>
+          <w:p>
+            <w:pPr>
+              <w:snapToGrid w:val="0"/>
+              <w:ind w:left="57" w:right="140" w:hanging="29"/>
+              <w:rPr>
+                <w:rFonts w:eastAsia="Calibri"/>
+                <w:bCs/>
+                <w:sz w:val="24"/>
+                <w:szCs w:val="24"/>
+              </w:rPr>
+            </w:pPr>
+            <w:r>
+              <w:rPr>
+                <w:rFonts w:eastAsia="Calibri"/>
+                <w:bCs/>
+                <w:sz w:val="24"/>
+                <w:szCs w:val="24"/>
+              </w:rPr>
+              <w:t>Уфа</w:t>
             </w:r>
           </w:p>
         </w:tc>
@@ -3811,28 +4292,27 @@
             <w:pPr>
               <w:snapToGrid w:val="0"/>
               <w:ind w:left="57" w:right="140" w:hanging="29"/>
-              <w:jc w:val="center"/>
-              <w:rPr>
-                <w:rFonts w:eastAsia="Calibri"/>
-                <w:bCs/>
-                <w:sz w:val="24"/>
-                <w:szCs w:val="24"/>
-              </w:rPr>
-            </w:pPr>
-            <w:r>
-              <w:rPr>
-                <w:rFonts w:eastAsia="Calibri"/>
-                <w:bCs/>
-                <w:sz w:val="24"/>
-                <w:szCs w:val="24"/>
-              </w:rPr>
-              <w:t>Уфа</w:t>
+              <w:rPr>
+                <w:rFonts w:eastAsia="Calibri"/>
+                <w:bCs/>
+                <w:sz w:val="24"/>
+                <w:szCs w:val="24"/>
+              </w:rPr>
+            </w:pPr>
+            <w:r>
+              <w:rPr>
+                <w:rFonts w:eastAsia="Calibri"/>
+                <w:bCs/>
+                <w:sz w:val="24"/>
+                <w:szCs w:val="24"/>
+              </w:rPr>
+              <w:t>Москва</w:t>
             </w:r>
           </w:p>
         </w:tc>
         <w:tc>
           <w:tcPr>
-            <w:tcW w:w="1417" w:type="dxa"/>
+            <w:tcW w:w="2410" w:type="dxa"/>
             <w:tcBorders>
               <w:top w:val="single" w:sz="4" w:space="0" w:color="auto"/>
               <w:left w:val="single" w:sz="4" w:space="0" w:color="auto"/>
@@ -3844,28 +4324,27 @@
             <w:pPr>
               <w:snapToGrid w:val="0"/>
               <w:ind w:left="57" w:right="140" w:hanging="29"/>
-              <w:jc w:val="center"/>
-              <w:rPr>
-                <w:rFonts w:eastAsia="Calibri"/>
-                <w:bCs/>
-                <w:sz w:val="24"/>
-                <w:szCs w:val="24"/>
-              </w:rPr>
-            </w:pPr>
-            <w:r>
-              <w:rPr>
-                <w:rFonts w:eastAsia="Calibri"/>
-                <w:bCs/>
-                <w:sz w:val="24"/>
-                <w:szCs w:val="24"/>
-              </w:rPr>
-              <w:t>Москва</w:t>
+              <w:rPr>
+                <w:rFonts w:eastAsia="Calibri"/>
+                <w:bCs/>
+                <w:sz w:val="24"/>
+                <w:szCs w:val="24"/>
+              </w:rPr>
+            </w:pPr>
+            <w:r>
+              <w:rPr>
+                <w:rFonts w:eastAsia="Calibri"/>
+                <w:bCs/>
+                <w:sz w:val="24"/>
+                <w:szCs w:val="24"/>
+              </w:rPr>
+              <w:t>2022-11-30 13:18:00</w:t>
             </w:r>
           </w:p>
         </w:tc>
         <w:tc>
           <w:tcPr>
-            <w:tcW w:w="1843" w:type="dxa"/>
+            <w:tcW w:w="1275" w:type="dxa"/>
             <w:tcBorders>
               <w:top w:val="single" w:sz="4" w:space="0" w:color="auto"/>
               <w:left w:val="single" w:sz="4" w:space="0" w:color="auto"/>
@@ -3877,53 +4356,19 @@
             <w:pPr>
               <w:snapToGrid w:val="0"/>
               <w:ind w:left="57" w:right="140" w:hanging="29"/>
-              <w:jc w:val="center"/>
-              <w:rPr>
-                <w:rFonts w:eastAsia="Calibri"/>
-                <w:bCs/>
-                <w:sz w:val="24"/>
-                <w:szCs w:val="24"/>
-              </w:rPr>
-            </w:pPr>
-            <w:r>
-              <w:rPr>
-                <w:color w:val="000000"/>
-                <w:sz w:val="24"/>
-                <w:szCs w:val="24"/>
-                <w:shd w:val="clear" w:color="auto" w:fill="F8F9FA"/>
-              </w:rPr>
-              <w:t>2022-11-30 13:18:00</w:t>
-            </w:r>
-          </w:p>
-        </w:tc>
-        <w:tc>
-          <w:tcPr>
-            <w:tcW w:w="1559" w:type="dxa"/>
-            <w:tcBorders>
-              <w:top w:val="single" w:sz="4" w:space="0" w:color="auto"/>
-              <w:left w:val="single" w:sz="4" w:space="0" w:color="auto"/>
-              <w:bottom w:val="single" w:sz="4" w:space="0" w:color="auto"/>
-              <w:right w:val="single" w:sz="4" w:space="0" w:color="auto"/>
-            </w:tcBorders>
-          </w:tcPr>
-          <w:p>
-            <w:pPr>
-              <w:snapToGrid w:val="0"/>
-              <w:ind w:left="57" w:right="140" w:hanging="29"/>
-              <w:jc w:val="center"/>
-              <w:rPr>
-                <w:rFonts w:eastAsia="Calibri"/>
-                <w:bCs/>
-                <w:sz w:val="24"/>
-                <w:szCs w:val="24"/>
-              </w:rPr>
-            </w:pPr>
-            <w:r>
-              <w:rPr>
-                <w:color w:val="000000"/>
-                <w:sz w:val="24"/>
-                <w:szCs w:val="24"/>
-                <w:shd w:val="clear" w:color="auto" w:fill="F8F9FA"/>
+              <w:rPr>
+                <w:rFonts w:eastAsia="Calibri"/>
+                <w:bCs/>
+                <w:sz w:val="24"/>
+                <w:szCs w:val="24"/>
+              </w:rPr>
+            </w:pPr>
+            <w:r>
+              <w:rPr>
+                <w:rFonts w:eastAsia="Calibri"/>
+                <w:bCs/>
+                <w:sz w:val="24"/>
+                <w:szCs w:val="24"/>
               </w:rPr>
               <w:t>02:00:00</w:t>
             </w:r>
@@ -3932,7 +4377,7 @@
       </w:tr>
       <w:tr>
         <w:trPr>
-          <w:trHeight w:val="20"/>
+          <w:trHeight w:val="280"/>
         </w:trPr>
         <w:tc>
           <w:tcPr>
@@ -3949,7 +4394,6 @@
             <w:pPr>
               <w:snapToGrid w:val="0"/>
               <w:ind w:left="57" w:right="140"/>
-              <w:jc w:val="left"/>
               <w:rPr>
                 <w:rFonts w:eastAsia="Calibri"/>
                 <w:bCs/>
@@ -3983,20 +4427,19 @@
             <w:pPr>
               <w:snapToGrid w:val="0"/>
               <w:ind w:left="57" w:right="140" w:hanging="29"/>
-              <w:jc w:val="left"/>
-              <w:rPr>
-                <w:rFonts w:eastAsia="Calibri"/>
-                <w:bCs/>
-                <w:sz w:val="24"/>
-                <w:szCs w:val="24"/>
-              </w:rPr>
-            </w:pPr>
-            <w:r>
-              <w:rPr>
-                <w:color w:val="000000"/>
-                <w:sz w:val="24"/>
-                <w:szCs w:val="24"/>
-                <w:shd w:val="clear" w:color="auto" w:fill="F8F9FA"/>
+              <w:rPr>
+                <w:rFonts w:eastAsia="Calibri"/>
+                <w:bCs/>
+                <w:sz w:val="24"/>
+                <w:szCs w:val="24"/>
+              </w:rPr>
+            </w:pPr>
+            <w:r>
+              <w:rPr>
+                <w:rFonts w:eastAsia="Calibri"/>
+                <w:bCs/>
+                <w:sz w:val="24"/>
+                <w:szCs w:val="24"/>
               </w:rPr>
               <w:t>Победа</w:t>
             </w:r>
@@ -4016,7 +4459,6 @@
             <w:pPr>
               <w:snapToGrid w:val="0"/>
               <w:ind w:left="57" w:right="140" w:hanging="29"/>
-              <w:jc w:val="left"/>
               <w:rPr>
                 <w:sz w:val="24"/>
                 <w:szCs w:val="24"/>
@@ -4025,12 +4467,39 @@
             </w:pPr>
             <w:r>
               <w:rPr>
-                <w:color w:val="000000"/>
-                <w:sz w:val="24"/>
-                <w:szCs w:val="24"/>
-                <w:shd w:val="clear" w:color="auto" w:fill="F8F9FA"/>
+                <w:sz w:val="24"/>
+                <w:szCs w:val="24"/>
+                <w:lang w:val="en-US"/>
               </w:rPr>
               <w:t>14690</w:t>
+            </w:r>
+          </w:p>
+        </w:tc>
+        <w:tc>
+          <w:tcPr>
+            <w:tcW w:w="1134" w:type="dxa"/>
+            <w:tcBorders>
+              <w:top w:val="single" w:sz="4" w:space="0" w:color="auto"/>
+              <w:left w:val="single" w:sz="4" w:space="0" w:color="auto"/>
+              <w:bottom w:val="single" w:sz="4" w:space="0" w:color="auto"/>
+              <w:right w:val="single" w:sz="4" w:space="0" w:color="auto"/>
+            </w:tcBorders>
+          </w:tcPr>
+          <w:p>
+            <w:pPr>
+              <w:snapToGrid w:val="0"/>
+              <w:ind w:left="57" w:right="140" w:hanging="29"/>
+              <w:rPr>
+                <w:sz w:val="24"/>
+                <w:szCs w:val="24"/>
+              </w:rPr>
+            </w:pPr>
+            <w:r>
+              <w:rPr>
+                <w:sz w:val="24"/>
+                <w:szCs w:val="24"/>
+              </w:rPr>
+              <w:t>Уфа</w:t>
             </w:r>
           </w:p>
         </w:tc>
@@ -4048,36 +4517,6 @@
             <w:pPr>
               <w:snapToGrid w:val="0"/>
               <w:ind w:left="57" w:right="140" w:hanging="29"/>
-              <w:jc w:val="left"/>
-              <w:rPr>
-                <w:sz w:val="24"/>
-                <w:szCs w:val="24"/>
-              </w:rPr>
-            </w:pPr>
-            <w:r>
-              <w:rPr>
-                <w:sz w:val="24"/>
-                <w:szCs w:val="24"/>
-              </w:rPr>
-              <w:t>Уфа</w:t>
-            </w:r>
-          </w:p>
-        </w:tc>
-        <w:tc>
-          <w:tcPr>
-            <w:tcW w:w="1417" w:type="dxa"/>
-            <w:tcBorders>
-              <w:top w:val="single" w:sz="4" w:space="0" w:color="auto"/>
-              <w:left w:val="single" w:sz="4" w:space="0" w:color="auto"/>
-              <w:bottom w:val="single" w:sz="4" w:space="0" w:color="auto"/>
-              <w:right w:val="single" w:sz="4" w:space="0" w:color="auto"/>
-            </w:tcBorders>
-          </w:tcPr>
-          <w:p>
-            <w:pPr>
-              <w:snapToGrid w:val="0"/>
-              <w:ind w:left="57" w:right="140" w:hanging="29"/>
-              <w:jc w:val="left"/>
               <w:rPr>
                 <w:sz w:val="24"/>
                 <w:szCs w:val="24"/>
@@ -4089,182 +4528,6 @@
                 <w:szCs w:val="24"/>
               </w:rPr>
               <w:t>Алматы</w:t>
-            </w:r>
-          </w:p>
-        </w:tc>
-        <w:tc>
-          <w:tcPr>
-            <w:tcW w:w="1843" w:type="dxa"/>
-            <w:tcBorders>
-              <w:top w:val="single" w:sz="4" w:space="0" w:color="auto"/>
-              <w:left w:val="single" w:sz="4" w:space="0" w:color="auto"/>
-              <w:bottom w:val="single" w:sz="4" w:space="0" w:color="auto"/>
-              <w:right w:val="single" w:sz="4" w:space="0" w:color="auto"/>
-            </w:tcBorders>
-          </w:tcPr>
-          <w:p>
-            <w:pPr>
-              <w:snapToGrid w:val="0"/>
-              <w:ind w:left="57" w:right="140" w:hanging="29"/>
-              <w:jc w:val="left"/>
-              <w:rPr>
-                <w:sz w:val="24"/>
-                <w:szCs w:val="24"/>
-                <w:lang w:val="en-US"/>
-              </w:rPr>
-            </w:pPr>
-            <w:r>
-              <w:rPr>
-                <w:color w:val="000000"/>
-                <w:sz w:val="24"/>
-                <w:szCs w:val="24"/>
-                <w:shd w:val="clear" w:color="auto" w:fill="F8F9FA"/>
-              </w:rPr>
-              <w:t>2022-12-14 13:19:00</w:t>
-            </w:r>
-          </w:p>
-        </w:tc>
-        <w:tc>
-          <w:tcPr>
-            <w:tcW w:w="1559" w:type="dxa"/>
-            <w:tcBorders>
-              <w:top w:val="single" w:sz="4" w:space="0" w:color="auto"/>
-              <w:left w:val="single" w:sz="4" w:space="0" w:color="auto"/>
-              <w:bottom w:val="single" w:sz="4" w:space="0" w:color="auto"/>
-              <w:right w:val="single" w:sz="4" w:space="0" w:color="auto"/>
-            </w:tcBorders>
-          </w:tcPr>
-          <w:p>
-            <w:pPr>
-              <w:snapToGrid w:val="0"/>
-              <w:ind w:left="57" w:right="140" w:hanging="29"/>
-              <w:jc w:val="left"/>
-              <w:rPr>
-                <w:sz w:val="24"/>
-                <w:szCs w:val="24"/>
-                <w:lang w:val="en-US"/>
-              </w:rPr>
-            </w:pPr>
-            <w:r>
-              <w:rPr>
-                <w:color w:val="000000"/>
-                <w:sz w:val="24"/>
-                <w:szCs w:val="24"/>
-                <w:shd w:val="clear" w:color="auto" w:fill="F8F9FA"/>
-              </w:rPr>
-              <w:t>12:00:00</w:t>
-            </w:r>
-          </w:p>
-        </w:tc>
-      </w:tr>
-    </w:tbl>
-    <w:p>
-      <w:pPr>
-        <w:tabs>
-          <w:tab w:val="left" w:pos="851"/>
-        </w:tabs>
-        <w:spacing w:before="240" w:line="480" w:lineRule="auto"/>
-        <w:ind w:left="0" w:right="140"/>
-        <w:rPr>
-          <w:szCs w:val="28"/>
-        </w:rPr>
-      </w:pPr>
-      <w:r>
-        <w:rPr>
-          <w:szCs w:val="28"/>
-        </w:rPr>
-        <w:t xml:space="preserve">Таблица </w:t>
-      </w:r>
-      <w:r>
-        <w:rPr>
-          <w:szCs w:val="28"/>
-        </w:rPr>
-        <w:t>2.4.2</w:t>
-      </w:r>
-      <w:r>
-        <w:rPr>
-          <w:szCs w:val="28"/>
-        </w:rPr>
-        <w:t xml:space="preserve"> – </w:t>
-      </w:r>
-      <w:r>
-        <w:rPr>
-          <w:szCs w:val="28"/>
-        </w:rPr>
-        <w:t>Сведения о г</w:t>
-      </w:r>
-      <w:r>
-        <w:rPr>
-          <w:szCs w:val="28"/>
-        </w:rPr>
-        <w:t>о</w:t>
-      </w:r>
-      <w:r>
-        <w:rPr>
-          <w:szCs w:val="28"/>
-        </w:rPr>
-        <w:t>роде</w:t>
-      </w:r>
-    </w:p>
-    <w:tbl>
-      <w:tblPr>
-        <w:tblStyle w:val="11"/>
-        <w:tblW w:w="4248" w:type="dxa"/>
-        <w:jc w:val="center"/>
-        <w:tblInd w:w="0" w:type="dxa"/>
-        <w:tblLayout w:type="fixed"/>
-        <w:tblLook w:val="04A0" w:firstRow="1" w:lastRow="0" w:firstColumn="1" w:lastColumn="0" w:noHBand="0" w:noVBand="1"/>
-      </w:tblPr>
-      <w:tblGrid>
-        <w:gridCol w:w="1838"/>
-        <w:gridCol w:w="2410"/>
-      </w:tblGrid>
-      <w:tr>
-        <w:trPr>
-          <w:trHeight w:val="20"/>
-          <w:jc w:val="center"/>
-        </w:trPr>
-        <w:tc>
-          <w:tcPr>
-            <w:tcW w:w="1838" w:type="dxa"/>
-            <w:tcBorders>
-              <w:top w:val="single" w:sz="4" w:space="0" w:color="auto"/>
-              <w:left w:val="single" w:sz="4" w:space="0" w:color="auto"/>
-              <w:bottom w:val="single" w:sz="4" w:space="0" w:color="auto"/>
-              <w:right w:val="single" w:sz="4" w:space="0" w:color="auto"/>
-            </w:tcBorders>
-            <w:noWrap/>
-            <w:hideMark/>
-          </w:tcPr>
-          <w:p>
-            <w:pPr>
-              <w:snapToGrid w:val="0"/>
-              <w:ind w:left="57" w:right="140" w:firstLine="0"/>
-              <w:jc w:val="center"/>
-              <w:rPr>
-                <w:rFonts w:eastAsia="Calibri"/>
-                <w:bCs/>
-                <w:sz w:val="24"/>
-                <w:szCs w:val="24"/>
-              </w:rPr>
-            </w:pPr>
-            <w:r>
-              <w:rPr>
-                <w:rFonts w:eastAsia="Calibri"/>
-                <w:bCs/>
-                <w:sz w:val="24"/>
-                <w:szCs w:val="24"/>
-              </w:rPr>
-              <w:t xml:space="preserve">Номер </w:t>
-            </w:r>
-            <w:r>
-              <w:rPr>
-                <w:rFonts w:eastAsia="Calibri"/>
-                <w:bCs/>
-                <w:sz w:val="24"/>
-                <w:szCs w:val="24"/>
-              </w:rPr>
-              <w:t>города</w:t>
             </w:r>
           </w:p>
         </w:tc>
@@ -4277,6 +4540,187 @@
               <w:bottom w:val="single" w:sz="4" w:space="0" w:color="auto"/>
               <w:right w:val="single" w:sz="4" w:space="0" w:color="auto"/>
             </w:tcBorders>
+          </w:tcPr>
+          <w:p>
+            <w:pPr>
+              <w:snapToGrid w:val="0"/>
+              <w:ind w:left="57" w:right="140" w:hanging="29"/>
+              <w:rPr>
+                <w:sz w:val="24"/>
+                <w:szCs w:val="24"/>
+                <w:lang w:val="en-US"/>
+              </w:rPr>
+            </w:pPr>
+            <w:r>
+              <w:rPr>
+                <w:sz w:val="24"/>
+                <w:szCs w:val="24"/>
+                <w:lang w:val="en-US"/>
+              </w:rPr>
+              <w:t>2022-12-14 13:19:00</w:t>
+            </w:r>
+          </w:p>
+        </w:tc>
+        <w:tc>
+          <w:tcPr>
+            <w:tcW w:w="1275" w:type="dxa"/>
+            <w:tcBorders>
+              <w:top w:val="single" w:sz="4" w:space="0" w:color="auto"/>
+              <w:left w:val="single" w:sz="4" w:space="0" w:color="auto"/>
+              <w:bottom w:val="single" w:sz="4" w:space="0" w:color="auto"/>
+              <w:right w:val="single" w:sz="4" w:space="0" w:color="auto"/>
+            </w:tcBorders>
+          </w:tcPr>
+          <w:p>
+            <w:pPr>
+              <w:snapToGrid w:val="0"/>
+              <w:ind w:left="57" w:right="140" w:hanging="29"/>
+              <w:rPr>
+                <w:sz w:val="24"/>
+                <w:szCs w:val="24"/>
+                <w:lang w:val="en-US"/>
+              </w:rPr>
+            </w:pPr>
+            <w:r>
+              <w:rPr>
+                <w:sz w:val="24"/>
+                <w:szCs w:val="24"/>
+                <w:lang w:val="en-US"/>
+              </w:rPr>
+              <w:t>1</w:t>
+            </w:r>
+            <w:r>
+              <w:rPr>
+                <w:sz w:val="24"/>
+                <w:szCs w:val="24"/>
+                <w:lang w:val="en-US"/>
+              </w:rPr>
+              <w:t>2:00:00</w:t>
+            </w:r>
+          </w:p>
+        </w:tc>
+      </w:tr>
+    </w:tbl>
+    <w:p>
+      <w:pPr>
+        <w:tabs>
+          <w:tab w:val="left" w:pos="851"/>
+        </w:tabs>
+        <w:spacing w:before="240" w:line="480" w:lineRule="auto"/>
+        <w:ind w:left="0" w:right="140"/>
+        <w:rPr>
+          <w:szCs w:val="28"/>
+        </w:rPr>
+      </w:pPr>
+      <w:r>
+        <w:rPr>
+          <w:szCs w:val="28"/>
+        </w:rPr>
+        <w:lastRenderedPageBreak/>
+        <w:t xml:space="preserve">Таблица </w:t>
+      </w:r>
+      <w:r>
+        <w:rPr>
+          <w:szCs w:val="28"/>
+        </w:rPr>
+        <w:t>2.4.2</w:t>
+      </w:r>
+      <w:r>
+        <w:rPr>
+          <w:szCs w:val="28"/>
+        </w:rPr>
+        <w:t xml:space="preserve"> – </w:t>
+      </w:r>
+      <w:r>
+        <w:rPr>
+          <w:szCs w:val="28"/>
+        </w:rPr>
+        <w:t>Сведения о г</w:t>
+      </w:r>
+      <w:r>
+        <w:rPr>
+          <w:szCs w:val="28"/>
+        </w:rPr>
+        <w:t>о</w:t>
+      </w:r>
+      <w:r>
+        <w:rPr>
+          <w:szCs w:val="28"/>
+        </w:rPr>
+        <w:t>роде</w:t>
+      </w:r>
+    </w:p>
+    <w:tbl>
+      <w:tblPr>
+        <w:tblStyle w:val="11"/>
+        <w:tblW w:w="7939" w:type="dxa"/>
+        <w:jc w:val="center"/>
+        <w:tblInd w:w="0" w:type="dxa"/>
+        <w:tblLayout w:type="fixed"/>
+        <w:tblLook w:val="04A0" w:firstRow="1" w:lastRow="0" w:firstColumn="1" w:lastColumn="0" w:noHBand="0" w:noVBand="1"/>
+      </w:tblPr>
+      <w:tblGrid>
+        <w:gridCol w:w="3681"/>
+        <w:gridCol w:w="4258"/>
+      </w:tblGrid>
+      <w:tr>
+        <w:trPr>
+          <w:trHeight w:val="20"/>
+          <w:jc w:val="center"/>
+        </w:trPr>
+        <w:tc>
+          <w:tcPr>
+            <w:tcW w:w="3681" w:type="dxa"/>
+            <w:tcBorders>
+              <w:top w:val="single" w:sz="4" w:space="0" w:color="auto"/>
+              <w:left w:val="single" w:sz="4" w:space="0" w:color="auto"/>
+              <w:bottom w:val="single" w:sz="4" w:space="0" w:color="auto"/>
+              <w:right w:val="single" w:sz="4" w:space="0" w:color="auto"/>
+            </w:tcBorders>
+            <w:noWrap/>
+            <w:hideMark/>
+          </w:tcPr>
+          <w:p>
+            <w:pPr>
+              <w:snapToGrid w:val="0"/>
+              <w:ind w:left="57" w:right="140" w:firstLine="0"/>
+              <w:jc w:val="center"/>
+              <w:rPr>
+                <w:rFonts w:eastAsia="Calibri"/>
+                <w:bCs/>
+                <w:sz w:val="24"/>
+                <w:szCs w:val="24"/>
+              </w:rPr>
+            </w:pPr>
+            <w:r>
+              <w:rPr>
+                <w:rFonts w:eastAsia="Calibri"/>
+                <w:bCs/>
+                <w:sz w:val="24"/>
+                <w:szCs w:val="24"/>
+              </w:rPr>
+              <w:t xml:space="preserve">Номер </w:t>
+            </w:r>
+            <w:r>
+              <w:rPr>
+                <w:rFonts w:eastAsia="Calibri"/>
+                <w:bCs/>
+                <w:sz w:val="24"/>
+                <w:szCs w:val="24"/>
+              </w:rPr>
+              <w:t>города</w:t>
+            </w:r>
+          </w:p>
+        </w:tc>
+        <w:tc>
+          <w:tcPr>
+            <w:tcW w:w="4258" w:type="dxa"/>
+            <w:tcBorders>
+              <w:top w:val="single" w:sz="4" w:space="0" w:color="auto"/>
+              <w:left w:val="single" w:sz="4" w:space="0" w:color="auto"/>
+              <w:bottom w:val="single" w:sz="4" w:space="0" w:color="auto"/>
+              <w:right w:val="single" w:sz="4" w:space="0" w:color="auto"/>
+            </w:tcBorders>
             <w:noWrap/>
             <w:hideMark/>
           </w:tcPr>
@@ -4311,7 +4755,7 @@
         </w:trPr>
         <w:tc>
           <w:tcPr>
-            <w:tcW w:w="1838" w:type="dxa"/>
+            <w:tcW w:w="3681" w:type="dxa"/>
             <w:tcBorders>
               <w:top w:val="single" w:sz="4" w:space="0" w:color="auto"/>
               <w:left w:val="single" w:sz="4" w:space="0" w:color="auto"/>
@@ -4324,6 +4768,7 @@
             <w:pPr>
               <w:snapToGrid w:val="0"/>
               <w:ind w:left="57" w:right="140"/>
+              <w:jc w:val="center"/>
               <w:rPr>
                 <w:rFonts w:eastAsia="Calibri"/>
                 <w:bCs/>
@@ -4344,7 +4789,7 @@
         </w:tc>
         <w:tc>
           <w:tcPr>
-            <w:tcW w:w="2410" w:type="dxa"/>
+            <w:tcW w:w="4258" w:type="dxa"/>
             <w:tcBorders>
               <w:top w:val="single" w:sz="4" w:space="0" w:color="auto"/>
               <w:left w:val="single" w:sz="4" w:space="0" w:color="auto"/>
@@ -4367,8 +4812,6 @@
             </w:pPr>
             <w:r>
               <w:rPr>
-                <w:rFonts w:eastAsia="Calibri"/>
-                <w:bCs/>
                 <w:sz w:val="24"/>
                 <w:szCs w:val="24"/>
               </w:rPr>
@@ -4384,7 +4827,7 @@
         </w:trPr>
         <w:tc>
           <w:tcPr>
-            <w:tcW w:w="1838" w:type="dxa"/>
+            <w:tcW w:w="3681" w:type="dxa"/>
             <w:tcBorders>
               <w:top w:val="single" w:sz="4" w:space="0" w:color="auto"/>
               <w:left w:val="single" w:sz="4" w:space="0" w:color="auto"/>
@@ -4397,6 +4840,7 @@
             <w:pPr>
               <w:snapToGrid w:val="0"/>
               <w:ind w:left="57" w:right="140"/>
+              <w:jc w:val="center"/>
               <w:rPr>
                 <w:rFonts w:eastAsia="Calibri"/>
                 <w:bCs/>
@@ -4417,7 +4861,7 @@
         </w:tc>
         <w:tc>
           <w:tcPr>
-            <w:tcW w:w="2410" w:type="dxa"/>
+            <w:tcW w:w="4258" w:type="dxa"/>
             <w:tcBorders>
               <w:top w:val="single" w:sz="4" w:space="0" w:color="auto"/>
               <w:left w:val="single" w:sz="4" w:space="0" w:color="auto"/>
@@ -4455,7 +4899,7 @@
         </w:trPr>
         <w:tc>
           <w:tcPr>
-            <w:tcW w:w="1838" w:type="dxa"/>
+            <w:tcW w:w="3681" w:type="dxa"/>
             <w:tcBorders>
               <w:top w:val="single" w:sz="4" w:space="0" w:color="auto"/>
               <w:left w:val="single" w:sz="4" w:space="0" w:color="auto"/>
@@ -4468,6 +4912,7 @@
             <w:pPr>
               <w:snapToGrid w:val="0"/>
               <w:ind w:left="57" w:right="140"/>
+              <w:jc w:val="center"/>
               <w:rPr>
                 <w:rFonts w:eastAsia="Calibri"/>
                 <w:bCs/>
@@ -4488,7 +4933,7 @@
         </w:tc>
         <w:tc>
           <w:tcPr>
-            <w:tcW w:w="2410" w:type="dxa"/>
+            <w:tcW w:w="4258" w:type="dxa"/>
             <w:tcBorders>
               <w:top w:val="single" w:sz="4" w:space="0" w:color="auto"/>
               <w:left w:val="single" w:sz="4" w:space="0" w:color="auto"/>
@@ -4533,13 +4978,7 @@
         <w:rPr>
           <w:szCs w:val="28"/>
         </w:rPr>
-        <w:t xml:space="preserve">Таблица </w:t>
-      </w:r>
-      <w:r>
-        <w:rPr>
-          <w:szCs w:val="28"/>
-        </w:rPr>
-        <w:t>2.4.</w:t>
+        <w:t>Таблица 2.4.</w:t>
       </w:r>
       <w:r>
         <w:rPr>
@@ -4552,13 +4991,7 @@
         <w:rPr>
           <w:szCs w:val="28"/>
         </w:rPr>
-        <w:t xml:space="preserve"> – </w:t>
-      </w:r>
-      <w:r>
-        <w:rPr>
-          <w:szCs w:val="28"/>
-        </w:rPr>
-        <w:t>Сведения о заказе</w:t>
+        <w:t xml:space="preserve"> – Сведения о заказе</w:t>
       </w:r>
     </w:p>
     <w:tbl>
@@ -4812,26 +5245,15 @@
                 <w:lang w:val="en-US"/>
               </w:rPr>
             </w:pPr>
-            <w:proofErr w:type="spellStart"/>
-            <w:r>
-              <w:rPr>
-                <w:color w:val="000000"/>
-                <w:sz w:val="24"/>
-                <w:szCs w:val="24"/>
-                <w:shd w:val="clear" w:color="auto" w:fill="F8F9FA"/>
-              </w:rPr>
-              <w:t>erert</w:t>
-            </w:r>
-            <w:proofErr w:type="spellEnd"/>
-            <w:r>
-              <w:rPr>
-                <w:color w:val="000000"/>
-                <w:sz w:val="24"/>
-                <w:szCs w:val="24"/>
-                <w:shd w:val="clear" w:color="auto" w:fill="F8F9FA"/>
+            <w:r>
+              <w:rPr>
+                <w:rFonts w:eastAsia="Calibri"/>
+                <w:bCs/>
+                <w:sz w:val="24"/>
+                <w:szCs w:val="24"/>
                 <w:lang w:val="en-US"/>
               </w:rPr>
-              <w:t>@we</w:t>
+              <w:t>erert@we</w:t>
             </w:r>
           </w:p>
         </w:tc>
@@ -4894,10 +5316,10 @@
             </w:pPr>
             <w:r>
               <w:rPr>
-                <w:color w:val="000000"/>
-                <w:sz w:val="24"/>
-                <w:szCs w:val="24"/>
-                <w:shd w:val="clear" w:color="auto" w:fill="F8F9FA"/>
+                <w:rFonts w:eastAsia="Calibri"/>
+                <w:bCs/>
+                <w:sz w:val="24"/>
+                <w:szCs w:val="24"/>
               </w:rPr>
               <w:t>2012-05-22</w:t>
             </w:r>
@@ -4927,10 +5349,10 @@
             </w:pPr>
             <w:r>
               <w:rPr>
-                <w:color w:val="000000"/>
-                <w:sz w:val="24"/>
-                <w:szCs w:val="24"/>
-                <w:shd w:val="clear" w:color="auto" w:fill="F8F9FA"/>
+                <w:rFonts w:eastAsia="Calibri"/>
+                <w:bCs/>
+                <w:sz w:val="24"/>
+                <w:szCs w:val="24"/>
               </w:rPr>
               <w:t>нет</w:t>
             </w:r>
@@ -5001,10 +5423,10 @@
             </w:pPr>
             <w:r>
               <w:rPr>
-                <w:color w:val="000000"/>
-                <w:sz w:val="24"/>
-                <w:szCs w:val="24"/>
-                <w:shd w:val="clear" w:color="auto" w:fill="F8F9FA"/>
+                <w:rFonts w:eastAsia="Calibri"/>
+                <w:bCs/>
+                <w:sz w:val="24"/>
+                <w:szCs w:val="24"/>
                 <w:lang w:val="en-US"/>
               </w:rPr>
               <w:t>guest@yandex.ru</w:t>
@@ -5064,10 +5486,8 @@
             </w:pPr>
             <w:r>
               <w:rPr>
-                <w:color w:val="000000"/>
-                <w:sz w:val="24"/>
-                <w:szCs w:val="24"/>
-                <w:shd w:val="clear" w:color="auto" w:fill="F8F9FA"/>
+                <w:sz w:val="24"/>
+                <w:szCs w:val="24"/>
               </w:rPr>
               <w:t>2012-05-22</w:t>
             </w:r>
@@ -5096,10 +5516,9 @@
             </w:pPr>
             <w:r>
               <w:rPr>
-                <w:color w:val="000000"/>
-                <w:sz w:val="24"/>
-                <w:szCs w:val="24"/>
-                <w:shd w:val="clear" w:color="auto" w:fill="F8F9FA"/>
+                <w:sz w:val="24"/>
+                <w:szCs w:val="24"/>
+                <w:lang w:val="en-US"/>
               </w:rPr>
               <w:t>нет</w:t>
             </w:r>
@@ -5153,15 +5572,15 @@
     <w:tbl>
       <w:tblPr>
         <w:tblStyle w:val="11"/>
-        <w:tblW w:w="4248" w:type="dxa"/>
+        <w:tblW w:w="7508" w:type="dxa"/>
         <w:jc w:val="center"/>
         <w:tblInd w:w="0" w:type="dxa"/>
         <w:tblLayout w:type="fixed"/>
         <w:tblLook w:val="04A0" w:firstRow="1" w:lastRow="0" w:firstColumn="1" w:lastColumn="0" w:noHBand="0" w:noVBand="1"/>
       </w:tblPr>
       <w:tblGrid>
-        <w:gridCol w:w="1838"/>
-        <w:gridCol w:w="2410"/>
+        <w:gridCol w:w="3539"/>
+        <w:gridCol w:w="3969"/>
       </w:tblGrid>
       <w:tr>
         <w:trPr>
@@ -5170,7 +5589,7 @@
         </w:trPr>
         <w:tc>
           <w:tcPr>
-            <w:tcW w:w="1838" w:type="dxa"/>
+            <w:tcW w:w="3539" w:type="dxa"/>
             <w:tcBorders>
               <w:top w:val="single" w:sz="4" w:space="0" w:color="auto"/>
               <w:left w:val="single" w:sz="4" w:space="0" w:color="auto"/>
@@ -5214,7 +5633,7 @@
         </w:tc>
         <w:tc>
           <w:tcPr>
-            <w:tcW w:w="2410" w:type="dxa"/>
+            <w:tcW w:w="3969" w:type="dxa"/>
             <w:tcBorders>
               <w:top w:val="single" w:sz="4" w:space="0" w:color="auto"/>
               <w:left w:val="single" w:sz="4" w:space="0" w:color="auto"/>
@@ -5255,7 +5674,7 @@
         </w:trPr>
         <w:tc>
           <w:tcPr>
-            <w:tcW w:w="1838" w:type="dxa"/>
+            <w:tcW w:w="3539" w:type="dxa"/>
             <w:tcBorders>
               <w:top w:val="single" w:sz="4" w:space="0" w:color="auto"/>
               <w:left w:val="single" w:sz="4" w:space="0" w:color="auto"/>
@@ -5288,7 +5707,7 @@
         </w:tc>
         <w:tc>
           <w:tcPr>
-            <w:tcW w:w="2410" w:type="dxa"/>
+            <w:tcW w:w="3969" w:type="dxa"/>
             <w:tcBorders>
               <w:top w:val="single" w:sz="4" w:space="0" w:color="auto"/>
               <w:left w:val="single" w:sz="4" w:space="0" w:color="auto"/>
@@ -5328,7 +5747,7 @@
         </w:trPr>
         <w:tc>
           <w:tcPr>
-            <w:tcW w:w="1838" w:type="dxa"/>
+            <w:tcW w:w="3539" w:type="dxa"/>
             <w:tcBorders>
               <w:top w:val="single" w:sz="4" w:space="0" w:color="auto"/>
               <w:left w:val="single" w:sz="4" w:space="0" w:color="auto"/>
@@ -5361,7 +5780,7 @@
         </w:tc>
         <w:tc>
           <w:tcPr>
-            <w:tcW w:w="2410" w:type="dxa"/>
+            <w:tcW w:w="3969" w:type="dxa"/>
             <w:tcBorders>
               <w:top w:val="single" w:sz="4" w:space="0" w:color="auto"/>
               <w:left w:val="single" w:sz="4" w:space="0" w:color="auto"/>
@@ -5399,7 +5818,7 @@
         </w:trPr>
         <w:tc>
           <w:tcPr>
-            <w:tcW w:w="1838" w:type="dxa"/>
+            <w:tcW w:w="3539" w:type="dxa"/>
             <w:tcBorders>
               <w:top w:val="single" w:sz="4" w:space="0" w:color="auto"/>
               <w:left w:val="single" w:sz="4" w:space="0" w:color="auto"/>
@@ -5432,7 +5851,7 @@
         </w:tc>
         <w:tc>
           <w:tcPr>
-            <w:tcW w:w="2410" w:type="dxa"/>
+            <w:tcW w:w="3969" w:type="dxa"/>
             <w:tcBorders>
               <w:top w:val="single" w:sz="4" w:space="0" w:color="auto"/>
               <w:left w:val="single" w:sz="4" w:space="0" w:color="auto"/>
@@ -5468,7 +5887,7 @@
         </w:trPr>
         <w:tc>
           <w:tcPr>
-            <w:tcW w:w="1838" w:type="dxa"/>
+            <w:tcW w:w="3539" w:type="dxa"/>
             <w:tcBorders>
               <w:top w:val="single" w:sz="4" w:space="0" w:color="auto"/>
               <w:left w:val="single" w:sz="4" w:space="0" w:color="auto"/>
@@ -5501,7 +5920,7 @@
         </w:tc>
         <w:tc>
           <w:tcPr>
-            <w:tcW w:w="2410" w:type="dxa"/>
+            <w:tcW w:w="3969" w:type="dxa"/>
             <w:tcBorders>
               <w:top w:val="single" w:sz="4" w:space="0" w:color="auto"/>
               <w:left w:val="single" w:sz="4" w:space="0" w:color="auto"/>
@@ -5927,7 +6346,6 @@
                 <w:szCs w:val="24"/>
               </w:rPr>
             </w:pPr>
-            <w:proofErr w:type="spellStart"/>
             <w:r>
               <w:rPr>
                 <w:color w:val="000000"/>
@@ -5937,7 +6355,6 @@
               </w:rPr>
               <w:t>Шанев</w:t>
             </w:r>
-            <w:proofErr w:type="spellEnd"/>
           </w:p>
         </w:tc>
         <w:tc>
@@ -6022,7 +6439,6 @@
             <w:pPr>
               <w:snapToGrid w:val="0"/>
               <w:ind w:left="57" w:right="140" w:hanging="29"/>
-              <w:jc w:val="center"/>
               <w:rPr>
                 <w:rFonts w:eastAsia="Calibri"/>
                 <w:bCs/>
@@ -6033,10 +6449,10 @@
             </w:pPr>
             <w:r>
               <w:rPr>
-                <w:color w:val="000000"/>
-                <w:sz w:val="24"/>
-                <w:szCs w:val="24"/>
-                <w:shd w:val="clear" w:color="auto" w:fill="F8F9FA"/>
+                <w:rFonts w:eastAsia="Calibri"/>
+                <w:bCs/>
+                <w:sz w:val="24"/>
+                <w:szCs w:val="24"/>
                 <w:lang w:val="en-US"/>
               </w:rPr>
               <w:t>admin</w:t>
@@ -6057,7 +6473,6 @@
             <w:pPr>
               <w:snapToGrid w:val="0"/>
               <w:ind w:left="57" w:right="140" w:hanging="29"/>
-              <w:jc w:val="center"/>
               <w:rPr>
                 <w:rFonts w:eastAsia="Calibri"/>
                 <w:bCs/>
@@ -6068,10 +6483,10 @@
             </w:pPr>
             <w:r>
               <w:rPr>
-                <w:color w:val="000000"/>
-                <w:sz w:val="24"/>
-                <w:szCs w:val="24"/>
-                <w:shd w:val="clear" w:color="auto" w:fill="F8F9FA"/>
+                <w:rFonts w:eastAsia="Calibri"/>
+                <w:bCs/>
+                <w:sz w:val="24"/>
+                <w:szCs w:val="24"/>
                 <w:lang w:val="en-US"/>
               </w:rPr>
               <w:t>shan@ya.ru</w:t>
@@ -6138,7 +6553,6 @@
                 <w:bCs/>
                 <w:sz w:val="24"/>
                 <w:szCs w:val="24"/>
-                <w:lang w:val="en-US"/>
               </w:rPr>
             </w:pPr>
             <w:r>
@@ -6147,7 +6561,6 @@
                 <w:sz w:val="24"/>
                 <w:szCs w:val="24"/>
                 <w:shd w:val="clear" w:color="auto" w:fill="F8F9FA"/>
-                <w:lang w:val="en-US"/>
               </w:rPr>
               <w:t>3</w:t>
             </w:r>
@@ -6175,10 +6588,8 @@
             </w:pPr>
             <w:r>
               <w:rPr>
-                <w:color w:val="000000"/>
-                <w:sz w:val="24"/>
-                <w:szCs w:val="24"/>
-                <w:shd w:val="clear" w:color="auto" w:fill="F8F9FA"/>
+                <w:sz w:val="24"/>
+                <w:szCs w:val="24"/>
               </w:rPr>
               <w:t>Иванов</w:t>
             </w:r>
@@ -6267,10 +6678,8 @@
             </w:pPr>
             <w:r>
               <w:rPr>
-                <w:color w:val="000000"/>
-                <w:sz w:val="24"/>
-                <w:szCs w:val="24"/>
-                <w:shd w:val="clear" w:color="auto" w:fill="F8F9FA"/>
+                <w:sz w:val="24"/>
+                <w:szCs w:val="24"/>
                 <w:lang w:val="en-US"/>
               </w:rPr>
               <w:t>guest</w:t>
@@ -6300,10 +6709,8 @@
             </w:pPr>
             <w:r>
               <w:rPr>
-                <w:color w:val="000000"/>
-                <w:sz w:val="24"/>
-                <w:szCs w:val="24"/>
-                <w:shd w:val="clear" w:color="auto" w:fill="F8F9FA"/>
+                <w:sz w:val="24"/>
+                <w:szCs w:val="24"/>
                 <w:lang w:val="en-US"/>
               </w:rPr>
               <w:t>guest@ya.ru</w:t>
@@ -6329,31 +6736,12 @@
           <w:lang w:eastAsia="en-US"/>
         </w:rPr>
       </w:pPr>
-    </w:p>
-    <w:p>
-      <w:pPr>
-        <w:widowControl/>
-        <w:tabs>
-          <w:tab w:val="clear" w:pos="1134"/>
-          <w:tab w:val="clear" w:pos="5940"/>
-          <w:tab w:val="left" w:pos="851"/>
-        </w:tabs>
-        <w:suppressAutoHyphens w:val="0"/>
-        <w:spacing w:before="240" w:line="480" w:lineRule="auto"/>
-        <w:ind w:left="0" w:right="140"/>
+      <w:r>
         <w:rPr>
           <w:rFonts w:eastAsia="Calibri"/>
           <w:szCs w:val="28"/>
           <w:lang w:eastAsia="en-US"/>
         </w:rPr>
-      </w:pPr>
-      <w:r>
-        <w:rPr>
-          <w:rFonts w:eastAsia="Calibri"/>
-          <w:szCs w:val="28"/>
-          <w:lang w:eastAsia="en-US"/>
-        </w:rPr>
-        <w:lastRenderedPageBreak/>
         <w:t>2.</w:t>
       </w:r>
       <w:r>
@@ -6394,15 +6782,15 @@
       <w:r>
         <w:rPr>
           <w:rFonts w:eastAsia="Calibri"/>
-          <w:noProof/>
           <w:szCs w:val="28"/>
           <w:lang w:eastAsia="en-US"/>
         </w:rPr>
+        <w:lastRenderedPageBreak/>
         <w:drawing>
-          <wp:inline distT="0" distB="0" distL="0" distR="0" wp14:anchorId="225D1DCE" wp14:editId="62E963C6">
-            <wp:extent cx="3959166" cy="3548380"/>
-            <wp:effectExtent l="19050" t="19050" r="22860" b="13970"/>
-            <wp:docPr id="30" name="Рисунок 30"/>
+          <wp:inline distT="0" distB="0" distL="0" distR="0" wp14:anchorId="1EDCC125" wp14:editId="019043BF">
+            <wp:extent cx="6120130" cy="3599180"/>
+            <wp:effectExtent l="19050" t="19050" r="13970" b="20320"/>
+            <wp:docPr id="3" name="Рисунок 3"/>
             <wp:cNvGraphicFramePr>
               <a:graphicFrameLocks xmlns:a="http://schemas.openxmlformats.org/drawingml/2006/main" noChangeAspect="1"/>
             </wp:cNvGraphicFramePr>
@@ -6422,12 +6810,12 @@
                   <pic:spPr>
                     <a:xfrm>
                       <a:off x="0" y="0"/>
-                      <a:ext cx="3959166" cy="3548380"/>
+                      <a:ext cx="6120130" cy="3599180"/>
                     </a:xfrm>
                     <a:prstGeom prst="rect">
                       <a:avLst/>
                     </a:prstGeom>
-                    <a:ln w="9525">
+                    <a:ln>
                       <a:solidFill>
                         <a:schemeClr val="tx1"/>
                       </a:solidFill>
@@ -6439,38 +6827,17 @@
           </wp:inline>
         </w:drawing>
       </w:r>
-    </w:p>
-    <w:p>
-      <w:pPr>
-        <w:pStyle w:val="a5"/>
-        <w:spacing w:before="0" w:beforeAutospacing="0" w:after="0" w:afterAutospacing="0" w:line="360" w:lineRule="auto"/>
-        <w:contextualSpacing/>
-        <w:jc w:val="center"/>
-        <w:rPr>
-          <w:sz w:val="28"/>
-          <w:szCs w:val="28"/>
-        </w:rPr>
-      </w:pPr>
-      <w:r>
-        <w:rPr>
-          <w:sz w:val="28"/>
+      <w:r>
+        <w:rPr>
           <w:szCs w:val="28"/>
         </w:rPr>
         <w:t xml:space="preserve">Рисунок 2.5.1- </w:t>
       </w:r>
       <w:r>
         <w:rPr>
-          <w:sz w:val="28"/>
           <w:szCs w:val="28"/>
         </w:rPr>
         <w:t>Диаграмма вариантов использования</w:t>
-      </w:r>
-      <w:r>
-        <w:rPr>
-          <w:sz w:val="28"/>
-          <w:szCs w:val="28"/>
-        </w:rPr>
-        <w:t>.</w:t>
       </w:r>
     </w:p>
     <w:p>
@@ -6493,15 +6860,14 @@
       <w:r>
         <w:rPr>
           <w:rFonts w:eastAsia="Calibri"/>
-          <w:noProof/>
           <w:szCs w:val="28"/>
           <w:lang w:eastAsia="en-US"/>
         </w:rPr>
         <w:drawing>
-          <wp:inline distT="0" distB="0" distL="0" distR="0" wp14:anchorId="21C0DFF8" wp14:editId="3489F19C">
-            <wp:extent cx="4201064" cy="2929150"/>
-            <wp:effectExtent l="19050" t="19050" r="9525" b="24130"/>
-            <wp:docPr id="224" name="Рисунок 224"/>
+          <wp:inline distT="0" distB="0" distL="0" distR="0" wp14:anchorId="777841B6" wp14:editId="0550577B">
+            <wp:extent cx="5868219" cy="4191585"/>
+            <wp:effectExtent l="19050" t="19050" r="18415" b="19050"/>
+            <wp:docPr id="4" name="Рисунок 4"/>
             <wp:cNvGraphicFramePr>
               <a:graphicFrameLocks xmlns:a="http://schemas.openxmlformats.org/drawingml/2006/main" noChangeAspect="1"/>
             </wp:cNvGraphicFramePr>
@@ -6521,7 +6887,7 @@
                   <pic:spPr>
                     <a:xfrm>
                       <a:off x="0" y="0"/>
-                      <a:ext cx="4237965" cy="2954879"/>
+                      <a:ext cx="5868219" cy="4191585"/>
                     </a:xfrm>
                     <a:prstGeom prst="rect">
                       <a:avLst/>
@@ -6555,7 +6921,14 @@
           <w:sz w:val="28"/>
           <w:szCs w:val="28"/>
         </w:rPr>
-        <w:t>Рисунок 2.5.2- Диаграмма классов.</w:t>
+        <w:t>Р</w:t>
+      </w:r>
+      <w:r>
+        <w:rPr>
+          <w:sz w:val="28"/>
+          <w:szCs w:val="28"/>
+        </w:rPr>
+        <w:t>исунок 2.5.2- Диаграмма классов</w:t>
       </w:r>
     </w:p>
     <w:p>
@@ -6580,7 +6953,7 @@
           <w:rFonts w:eastAsia="Calibri"/>
           <w:noProof/>
           <w:szCs w:val="28"/>
-          <w:lang w:eastAsia="en-US"/>
+          <w:lang w:eastAsia="zh-CN"/>
         </w:rPr>
         <w:lastRenderedPageBreak/>
         <w:drawing>
@@ -6641,7 +7014,14 @@
           <w:sz w:val="28"/>
           <w:szCs w:val="28"/>
         </w:rPr>
-        <w:t>Рисунок 2.5.3- Диаграмма последовательностей.</w:t>
+        <w:t>Рисунок 2.5.3</w:t>
+      </w:r>
+      <w:r>
+        <w:rPr>
+          <w:sz w:val="28"/>
+          <w:szCs w:val="28"/>
+        </w:rPr>
+        <w:t>- Диаграмма последовательностей</w:t>
       </w:r>
     </w:p>
     <w:p>
@@ -6653,14 +7033,33 @@
           <w:tab w:val="left" w:pos="851"/>
         </w:tabs>
         <w:suppressAutoHyphens w:val="0"/>
-        <w:ind w:left="0" w:right="140" w:firstLine="0"/>
-        <w:jc w:val="center"/>
+        <w:spacing w:before="240" w:after="240" w:line="480" w:lineRule="auto"/>
+        <w:ind w:left="0" w:right="140"/>
         <w:rPr>
           <w:rFonts w:eastAsia="Calibri"/>
           <w:szCs w:val="28"/>
           <w:lang w:eastAsia="en-US"/>
         </w:rPr>
       </w:pPr>
+      <w:r>
+        <w:rPr>
+          <w:rFonts w:eastAsia="Calibri"/>
+          <w:szCs w:val="28"/>
+          <w:lang w:eastAsia="en-US"/>
+        </w:rPr>
+        <w:t>3 Экспериментальный раздел</w:t>
+      </w:r>
+    </w:p>
+    <w:p>
+      <w:pPr>
+        <w:ind w:left="0"/>
+      </w:pPr>
+      <w:r>
+        <w:t>Адрес сайта: http://abilets</w:t>
+      </w:r>
+      <w:r>
+        <w:t>/</w:t>
+      </w:r>
     </w:p>
     <w:p>
       <w:pPr>
@@ -6671,43 +7070,6 @@
           <w:tab w:val="left" w:pos="851"/>
         </w:tabs>
         <w:suppressAutoHyphens w:val="0"/>
-        <w:spacing w:before="240" w:after="240" w:line="480" w:lineRule="auto"/>
-        <w:ind w:left="0" w:right="140"/>
-        <w:rPr>
-          <w:rFonts w:eastAsia="Calibri"/>
-          <w:szCs w:val="28"/>
-          <w:lang w:eastAsia="en-US"/>
-        </w:rPr>
-      </w:pPr>
-      <w:r>
-        <w:rPr>
-          <w:rFonts w:eastAsia="Calibri"/>
-          <w:szCs w:val="28"/>
-          <w:lang w:eastAsia="en-US"/>
-        </w:rPr>
-        <w:t>3 Экспериментальный раздел</w:t>
-      </w:r>
-    </w:p>
-    <w:p>
-      <w:pPr>
-        <w:ind w:left="0"/>
-      </w:pPr>
-      <w:r>
-        <w:t>Адрес сайта: http://abilets</w:t>
-      </w:r>
-      <w:r>
-        <w:t>/</w:t>
-      </w:r>
-    </w:p>
-    <w:p>
-      <w:pPr>
-        <w:widowControl/>
-        <w:tabs>
-          <w:tab w:val="clear" w:pos="1134"/>
-          <w:tab w:val="clear" w:pos="5940"/>
-          <w:tab w:val="left" w:pos="851"/>
-        </w:tabs>
-        <w:suppressAutoHyphens w:val="0"/>
         <w:spacing w:before="240" w:line="480" w:lineRule="auto"/>
         <w:ind w:left="0" w:right="140"/>
         <w:rPr>
@@ -6733,6 +7095,7 @@
       <w:r>
         <w:rPr>
           <w:noProof/>
+          <w:lang w:eastAsia="zh-CN"/>
         </w:rPr>
         <w:drawing>
           <wp:inline distT="0" distB="0" distL="0" distR="0" wp14:anchorId="30FDF486" wp14:editId="634FA446">
@@ -6843,13 +7206,6 @@
         </w:rPr>
         <w:t>модульная схема</w:t>
       </w:r>
-      <w:r>
-        <w:rPr>
-          <w:sz w:val="28"/>
-          <w:szCs w:val="28"/>
-        </w:rPr>
-        <w:t>.</w:t>
-      </w:r>
     </w:p>
     <w:p>
       <w:pPr>
@@ -6871,6 +7227,7 @@
         <w:ind w:left="0" w:right="140"/>
       </w:pPr>
       <w:r>
+        <w:lastRenderedPageBreak/>
         <w:t>3.</w:t>
       </w:r>
       <w:r>
@@ -7071,14 +7428,12 @@
                       <w:lang w:val="en-US"/>
                     </w:rPr>
                   </w:pPr>
-                  <w:proofErr w:type="spellStart"/>
                   <w:r>
                     <w:rPr>
                       <w:lang w:val="en-US"/>
                     </w:rPr>
                     <w:t>abilets</w:t>
                   </w:r>
-                  <w:proofErr w:type="spellEnd"/>
                 </w:p>
               </w:tc>
             </w:tr>
@@ -7149,13 +7504,8 @@
                       <w:lang w:val="en-US"/>
                     </w:rPr>
                   </w:pPr>
-                  <w:proofErr w:type="spellStart"/>
                   <w:r>
-                    <w:t>Шанев</w:t>
-                  </w:r>
-                  <w:proofErr w:type="spellEnd"/>
-                  <w:r>
-                    <w:t xml:space="preserve"> Артур Анатольевич</w:t>
+                    <w:t>Шанев Артур Анатольевич</w:t>
                   </w:r>
                 </w:p>
               </w:tc>
@@ -7360,7 +7710,6 @@
                 <w:lang w:val="en-US"/>
               </w:rPr>
             </w:pPr>
-            <w:proofErr w:type="spellStart"/>
             <w:r>
               <w:rPr>
                 <w:rFonts w:eastAsia="Calibri"/>
@@ -7371,7 +7720,6 @@
               </w:rPr>
               <w:t>Наименование</w:t>
             </w:r>
-            <w:proofErr w:type="spellEnd"/>
           </w:p>
         </w:tc>
         <w:tc>
@@ -7399,7 +7747,6 @@
                 <w:lang w:val="en-US"/>
               </w:rPr>
             </w:pPr>
-            <w:proofErr w:type="spellStart"/>
             <w:r>
               <w:rPr>
                 <w:rFonts w:eastAsia="Calibri"/>
@@ -7410,7 +7757,6 @@
               </w:rPr>
               <w:t>Описание</w:t>
             </w:r>
-            <w:proofErr w:type="spellEnd"/>
           </w:p>
         </w:tc>
       </w:tr>
@@ -7587,7 +7933,6 @@
                 <w:lang w:val="en-US"/>
               </w:rPr>
             </w:pPr>
-            <w:proofErr w:type="spellStart"/>
             <w:r>
               <w:rPr>
                 <w:rFonts w:eastAsia="Calibri"/>
@@ -7596,40 +7941,7 @@
                 <w:szCs w:val="24"/>
                 <w:lang w:val="en-US"/>
               </w:rPr>
-              <w:t>Приоритет</w:t>
-            </w:r>
-            <w:proofErr w:type="spellEnd"/>
-            <w:r>
-              <w:rPr>
-                <w:rFonts w:eastAsia="Calibri"/>
-                <w:bCs/>
-                <w:sz w:val="24"/>
-                <w:szCs w:val="24"/>
-                <w:lang w:val="en-US"/>
-              </w:rPr>
-              <w:t xml:space="preserve"> </w:t>
-            </w:r>
-            <w:proofErr w:type="spellStart"/>
-            <w:r>
-              <w:rPr>
-                <w:rFonts w:eastAsia="Calibri"/>
-                <w:bCs/>
-                <w:sz w:val="24"/>
-                <w:szCs w:val="24"/>
-                <w:lang w:val="en-US"/>
-              </w:rPr>
-              <w:t>тестирования</w:t>
-            </w:r>
-            <w:proofErr w:type="spellEnd"/>
-            <w:r>
-              <w:rPr>
-                <w:rFonts w:eastAsia="Calibri"/>
-                <w:bCs/>
-                <w:sz w:val="24"/>
-                <w:szCs w:val="24"/>
-                <w:lang w:val="en-US"/>
-              </w:rPr>
-              <w:t xml:space="preserve"> </w:t>
+              <w:t xml:space="preserve">Приоритет тестирования </w:t>
             </w:r>
           </w:p>
         </w:tc>
@@ -7656,7 +7968,6 @@
                 <w:lang w:val="en-US"/>
               </w:rPr>
             </w:pPr>
-            <w:proofErr w:type="spellStart"/>
             <w:r>
               <w:rPr>
                 <w:rFonts w:eastAsia="Calibri"/>
@@ -7667,7 +7978,6 @@
               </w:rPr>
               <w:t>Высокий</w:t>
             </w:r>
-            <w:proofErr w:type="spellEnd"/>
           </w:p>
         </w:tc>
       </w:tr>
@@ -7776,7 +8086,6 @@
               </w:rPr>
               <w:t xml:space="preserve"> </w:t>
             </w:r>
-            <w:proofErr w:type="spellStart"/>
             <w:r>
               <w:rPr>
                 <w:rFonts w:eastAsia="Calibri"/>
@@ -7785,31 +8094,8 @@
                 <w:szCs w:val="24"/>
                 <w:lang w:val="en-US"/>
               </w:rPr>
-              <w:t>Резюме</w:t>
-            </w:r>
-            <w:proofErr w:type="spellEnd"/>
-            <w:r>
-              <w:rPr>
-                <w:rFonts w:eastAsia="Calibri"/>
-                <w:bCs/>
-                <w:sz w:val="24"/>
-                <w:szCs w:val="24"/>
-                <w:lang w:val="en-US"/>
-              </w:rPr>
-              <w:t xml:space="preserve"> </w:t>
-            </w:r>
-            <w:proofErr w:type="spellStart"/>
-            <w:r>
-              <w:rPr>
-                <w:rFonts w:eastAsia="Calibri"/>
-                <w:bCs/>
-                <w:sz w:val="24"/>
-                <w:szCs w:val="24"/>
-                <w:lang w:val="en-US"/>
-              </w:rPr>
-              <w:t>испытания</w:t>
-            </w:r>
-            <w:proofErr w:type="spellEnd"/>
+              <w:t>Резюме испытания</w:t>
+            </w:r>
           </w:p>
         </w:tc>
         <w:tc>
@@ -7893,7 +8179,6 @@
                 <w:lang w:val="en-US"/>
               </w:rPr>
             </w:pPr>
-            <w:proofErr w:type="spellStart"/>
             <w:r>
               <w:rPr>
                 <w:rFonts w:eastAsia="Calibri"/>
@@ -7902,31 +8187,8 @@
                 <w:szCs w:val="24"/>
                 <w:lang w:val="en-US"/>
               </w:rPr>
-              <w:t>Шаги</w:t>
-            </w:r>
-            <w:proofErr w:type="spellEnd"/>
-            <w:r>
-              <w:rPr>
-                <w:rFonts w:eastAsia="Calibri"/>
-                <w:bCs/>
-                <w:sz w:val="24"/>
-                <w:szCs w:val="24"/>
-                <w:lang w:val="en-US"/>
-              </w:rPr>
-              <w:t xml:space="preserve"> </w:t>
-            </w:r>
-            <w:proofErr w:type="spellStart"/>
-            <w:r>
-              <w:rPr>
-                <w:rFonts w:eastAsia="Calibri"/>
-                <w:bCs/>
-                <w:sz w:val="24"/>
-                <w:szCs w:val="24"/>
-                <w:lang w:val="en-US"/>
-              </w:rPr>
-              <w:t>тестирования</w:t>
-            </w:r>
-            <w:proofErr w:type="spellEnd"/>
+              <w:t>Шаги тестирования</w:t>
+            </w:r>
           </w:p>
         </w:tc>
         <w:tc>
@@ -8014,7 +8276,6 @@
                 <w:lang w:val="en-US"/>
               </w:rPr>
             </w:pPr>
-            <w:proofErr w:type="spellStart"/>
             <w:r>
               <w:rPr>
                 <w:rFonts w:eastAsia="Calibri"/>
@@ -8023,31 +8284,8 @@
                 <w:szCs w:val="24"/>
                 <w:lang w:val="en-US"/>
               </w:rPr>
-              <w:t>Ожидаемый</w:t>
-            </w:r>
-            <w:proofErr w:type="spellEnd"/>
-            <w:r>
-              <w:rPr>
-                <w:rFonts w:eastAsia="Calibri"/>
-                <w:bCs/>
-                <w:sz w:val="24"/>
-                <w:szCs w:val="24"/>
-                <w:lang w:val="en-US"/>
-              </w:rPr>
-              <w:t xml:space="preserve"> </w:t>
-            </w:r>
-            <w:proofErr w:type="spellStart"/>
-            <w:r>
-              <w:rPr>
-                <w:rFonts w:eastAsia="Calibri"/>
-                <w:bCs/>
-                <w:sz w:val="24"/>
-                <w:szCs w:val="24"/>
-                <w:lang w:val="en-US"/>
-              </w:rPr>
-              <w:t>результат</w:t>
-            </w:r>
-            <w:proofErr w:type="spellEnd"/>
+              <w:t>Ожидаемый результат</w:t>
+            </w:r>
           </w:p>
         </w:tc>
         <w:tc>
@@ -8080,7 +8318,6 @@
               </w:rPr>
               <w:t xml:space="preserve">должна </w:t>
             </w:r>
-            <w:proofErr w:type="gramStart"/>
             <w:r>
               <w:rPr>
                 <w:rFonts w:eastAsia="Calibri"/>
@@ -8090,7 +8327,6 @@
               </w:rPr>
               <w:t>открыться  страница</w:t>
             </w:r>
-            <w:proofErr w:type="gramEnd"/>
             <w:r>
               <w:rPr>
                 <w:rFonts w:eastAsia="Calibri"/>
@@ -8100,7 +8336,6 @@
               </w:rPr>
               <w:t xml:space="preserve"> «</w:t>
             </w:r>
-            <w:proofErr w:type="spellStart"/>
             <w:r>
               <w:rPr>
                 <w:rFonts w:eastAsiaTheme="minorHAnsi"/>
@@ -8109,18 +8344,7 @@
                 <w:szCs w:val="24"/>
                 <w:lang w:eastAsia="en-US"/>
               </w:rPr>
-              <w:t>adminPages</w:t>
-            </w:r>
-            <w:proofErr w:type="spellEnd"/>
-            <w:r>
-              <w:rPr>
-                <w:rFonts w:eastAsiaTheme="minorHAnsi"/>
-                <w:color w:val="000000" w:themeColor="text1"/>
-                <w:sz w:val="24"/>
-                <w:szCs w:val="24"/>
-                <w:lang w:eastAsia="en-US"/>
-              </w:rPr>
-              <w:t>.</w:t>
+              <w:t>adminPages.</w:t>
             </w:r>
             <w:r>
               <w:rPr>
@@ -8558,8 +8782,9 @@
         <w:rPr>
           <w:noProof/>
           <w:szCs w:val="28"/>
-          <w:lang w:eastAsia="ru-RU"/>
-        </w:rPr>
+          <w:lang w:eastAsia="zh-CN"/>
+        </w:rPr>
+        <w:lastRenderedPageBreak/>
         <w:drawing>
           <wp:inline distT="0" distB="0" distL="0" distR="0" wp14:anchorId="157C690B" wp14:editId="021B4F65">
             <wp:extent cx="6120130" cy="3379470"/>
@@ -8890,7 +9115,6 @@
                 <w:lang w:val="en-US"/>
               </w:rPr>
             </w:pPr>
-            <w:proofErr w:type="spellStart"/>
             <w:r>
               <w:rPr>
                 <w:rFonts w:eastAsia="Calibri"/>
@@ -8901,7 +9125,6 @@
               </w:rPr>
               <w:t>Наименование</w:t>
             </w:r>
-            <w:proofErr w:type="spellEnd"/>
           </w:p>
         </w:tc>
         <w:tc>
@@ -8929,7 +9152,6 @@
                 <w:lang w:val="en-US"/>
               </w:rPr>
             </w:pPr>
-            <w:proofErr w:type="spellStart"/>
             <w:r>
               <w:rPr>
                 <w:rFonts w:eastAsia="Calibri"/>
@@ -8940,7 +9162,6 @@
               </w:rPr>
               <w:t>Описание</w:t>
             </w:r>
-            <w:proofErr w:type="spellEnd"/>
           </w:p>
         </w:tc>
       </w:tr>
@@ -9111,7 +9332,6 @@
                 <w:lang w:val="en-US"/>
               </w:rPr>
             </w:pPr>
-            <w:proofErr w:type="spellStart"/>
             <w:r>
               <w:rPr>
                 <w:rFonts w:eastAsia="Calibri"/>
@@ -9120,40 +9340,7 @@
                 <w:szCs w:val="24"/>
                 <w:lang w:val="en-US"/>
               </w:rPr>
-              <w:t>Приоритет</w:t>
-            </w:r>
-            <w:proofErr w:type="spellEnd"/>
-            <w:r>
-              <w:rPr>
-                <w:rFonts w:eastAsia="Calibri"/>
-                <w:bCs/>
-                <w:sz w:val="24"/>
-                <w:szCs w:val="24"/>
-                <w:lang w:val="en-US"/>
-              </w:rPr>
-              <w:t xml:space="preserve"> </w:t>
-            </w:r>
-            <w:proofErr w:type="spellStart"/>
-            <w:r>
-              <w:rPr>
-                <w:rFonts w:eastAsia="Calibri"/>
-                <w:bCs/>
-                <w:sz w:val="24"/>
-                <w:szCs w:val="24"/>
-                <w:lang w:val="en-US"/>
-              </w:rPr>
-              <w:t>тестирования</w:t>
-            </w:r>
-            <w:proofErr w:type="spellEnd"/>
-            <w:r>
-              <w:rPr>
-                <w:rFonts w:eastAsia="Calibri"/>
-                <w:bCs/>
-                <w:sz w:val="24"/>
-                <w:szCs w:val="24"/>
-                <w:lang w:val="en-US"/>
-              </w:rPr>
-              <w:t xml:space="preserve"> </w:t>
+              <w:t xml:space="preserve">Приоритет тестирования </w:t>
             </w:r>
           </w:p>
         </w:tc>
@@ -9174,7 +9361,6 @@
                 <w:lang w:val="en-US"/>
               </w:rPr>
             </w:pPr>
-            <w:proofErr w:type="spellStart"/>
             <w:r>
               <w:rPr>
                 <w:rFonts w:eastAsia="Calibri"/>
@@ -9185,7 +9371,6 @@
               </w:rPr>
               <w:t>Высокий</w:t>
             </w:r>
-            <w:proofErr w:type="spellEnd"/>
           </w:p>
         </w:tc>
       </w:tr>
@@ -9278,7 +9463,6 @@
                 <w:lang w:val="en-US"/>
               </w:rPr>
             </w:pPr>
-            <w:proofErr w:type="spellStart"/>
             <w:r>
               <w:rPr>
                 <w:rFonts w:eastAsia="Calibri"/>
@@ -9287,31 +9471,8 @@
                 <w:szCs w:val="24"/>
                 <w:lang w:val="en-US"/>
               </w:rPr>
-              <w:t>Резюме</w:t>
-            </w:r>
-            <w:proofErr w:type="spellEnd"/>
-            <w:r>
-              <w:rPr>
-                <w:rFonts w:eastAsia="Calibri"/>
-                <w:bCs/>
-                <w:sz w:val="24"/>
-                <w:szCs w:val="24"/>
-                <w:lang w:val="en-US"/>
-              </w:rPr>
-              <w:t xml:space="preserve"> </w:t>
-            </w:r>
-            <w:proofErr w:type="spellStart"/>
-            <w:r>
-              <w:rPr>
-                <w:rFonts w:eastAsia="Calibri"/>
-                <w:bCs/>
-                <w:sz w:val="24"/>
-                <w:szCs w:val="24"/>
-                <w:lang w:val="en-US"/>
-              </w:rPr>
-              <w:t>испытания</w:t>
-            </w:r>
-            <w:proofErr w:type="spellEnd"/>
+              <w:t>Резюме испытания</w:t>
+            </w:r>
           </w:p>
         </w:tc>
         <w:tc>
@@ -9385,7 +9546,6 @@
                 <w:lang w:val="en-US"/>
               </w:rPr>
             </w:pPr>
-            <w:proofErr w:type="spellStart"/>
             <w:r>
               <w:rPr>
                 <w:rFonts w:eastAsia="Calibri"/>
@@ -9394,31 +9554,8 @@
                 <w:szCs w:val="24"/>
                 <w:lang w:val="en-US"/>
               </w:rPr>
-              <w:t>Шаги</w:t>
-            </w:r>
-            <w:proofErr w:type="spellEnd"/>
-            <w:r>
-              <w:rPr>
-                <w:rFonts w:eastAsia="Calibri"/>
-                <w:bCs/>
-                <w:sz w:val="24"/>
-                <w:szCs w:val="24"/>
-                <w:lang w:val="en-US"/>
-              </w:rPr>
-              <w:t xml:space="preserve"> </w:t>
-            </w:r>
-            <w:proofErr w:type="spellStart"/>
-            <w:r>
-              <w:rPr>
-                <w:rFonts w:eastAsia="Calibri"/>
-                <w:bCs/>
-                <w:sz w:val="24"/>
-                <w:szCs w:val="24"/>
-                <w:lang w:val="en-US"/>
-              </w:rPr>
-              <w:t>тестирования</w:t>
-            </w:r>
-            <w:proofErr w:type="spellEnd"/>
+              <w:t>Шаги тестирования</w:t>
+            </w:r>
           </w:p>
         </w:tc>
         <w:tc>
@@ -9513,7 +9650,6 @@
                 <w:lang w:val="en-US"/>
               </w:rPr>
             </w:pPr>
-            <w:proofErr w:type="spellStart"/>
             <w:r>
               <w:rPr>
                 <w:rFonts w:eastAsia="Calibri"/>
@@ -9522,31 +9658,8 @@
                 <w:szCs w:val="24"/>
                 <w:lang w:val="en-US"/>
               </w:rPr>
-              <w:t>Ожидаемый</w:t>
-            </w:r>
-            <w:proofErr w:type="spellEnd"/>
-            <w:r>
-              <w:rPr>
-                <w:rFonts w:eastAsia="Calibri"/>
-                <w:bCs/>
-                <w:sz w:val="24"/>
-                <w:szCs w:val="24"/>
-                <w:lang w:val="en-US"/>
-              </w:rPr>
-              <w:t xml:space="preserve"> </w:t>
-            </w:r>
-            <w:proofErr w:type="spellStart"/>
-            <w:r>
-              <w:rPr>
-                <w:rFonts w:eastAsia="Calibri"/>
-                <w:bCs/>
-                <w:sz w:val="24"/>
-                <w:szCs w:val="24"/>
-                <w:lang w:val="en-US"/>
-              </w:rPr>
-              <w:t>результат</w:t>
-            </w:r>
-            <w:proofErr w:type="spellEnd"/>
+              <w:t>Ожидаемый результат</w:t>
+            </w:r>
           </w:p>
         </w:tc>
         <w:tc>
@@ -9573,7 +9686,6 @@
               </w:rPr>
               <w:t xml:space="preserve">должна </w:t>
             </w:r>
-            <w:proofErr w:type="gramStart"/>
             <w:r>
               <w:rPr>
                 <w:rFonts w:eastAsia="Calibri"/>
@@ -9583,7 +9695,6 @@
               </w:rPr>
               <w:t>открыться  страница</w:t>
             </w:r>
-            <w:proofErr w:type="gramEnd"/>
             <w:r>
               <w:rPr>
                 <w:rFonts w:eastAsia="Calibri"/>
@@ -9593,7 +9704,6 @@
               </w:rPr>
               <w:t xml:space="preserve"> «</w:t>
             </w:r>
-            <w:proofErr w:type="spellStart"/>
             <w:r>
               <w:rPr>
                 <w:rFonts w:eastAsiaTheme="minorHAnsi"/>
@@ -9604,7 +9714,6 @@
               </w:rPr>
               <w:t>managerPages</w:t>
             </w:r>
-            <w:proofErr w:type="spellEnd"/>
             <w:r>
               <w:rPr>
                 <w:rFonts w:eastAsiaTheme="minorHAnsi"/>
@@ -9678,6 +9787,79 @@
                 <w:szCs w:val="24"/>
               </w:rPr>
               <w:t>)</w:t>
+            </w:r>
+          </w:p>
+        </w:tc>
+      </w:tr>
+      <w:tr>
+        <w:trPr>
+          <w:trHeight w:val="20"/>
+        </w:trPr>
+        <w:tc>
+          <w:tcPr>
+            <w:tcW w:w="3369" w:type="dxa"/>
+          </w:tcPr>
+          <w:p>
+            <w:pPr>
+              <w:tabs>
+                <w:tab w:val="clear" w:pos="1134"/>
+                <w:tab w:val="clear" w:pos="5940"/>
+                <w:tab w:val="left" w:pos="2370"/>
+              </w:tabs>
+              <w:snapToGrid w:val="0"/>
+              <w:ind w:left="0" w:right="140" w:firstLine="0"/>
+              <w:rPr>
+                <w:rFonts w:eastAsia="Calibri"/>
+                <w:bCs/>
+                <w:sz w:val="24"/>
+                <w:szCs w:val="24"/>
+                <w:lang w:val="en-US"/>
+              </w:rPr>
+            </w:pPr>
+            <w:r>
+              <w:rPr>
+                <w:rFonts w:eastAsia="Calibri"/>
+                <w:bCs/>
+                <w:sz w:val="24"/>
+                <w:szCs w:val="24"/>
+                <w:lang w:val="en-US"/>
+              </w:rPr>
+              <w:t>Фактический результат</w:t>
+            </w:r>
+          </w:p>
+        </w:tc>
+        <w:tc>
+          <w:tcPr>
+            <w:tcW w:w="6237" w:type="dxa"/>
+          </w:tcPr>
+          <w:p>
+            <w:pPr>
+              <w:snapToGrid w:val="0"/>
+              <w:ind w:left="28" w:right="140" w:hanging="29"/>
+              <w:rPr>
+                <w:rFonts w:eastAsia="Calibri"/>
+                <w:bCs/>
+                <w:sz w:val="24"/>
+                <w:szCs w:val="24"/>
+              </w:rPr>
+            </w:pPr>
+            <w:r>
+              <w:rPr>
+                <w:rFonts w:eastAsia="Calibri"/>
+                <w:bCs/>
+                <w:sz w:val="26"/>
+                <w:szCs w:val="26"/>
+              </w:rPr>
+              <w:t xml:space="preserve">Результат тестирования представлен на рисунке </w:t>
+            </w:r>
+            <w:r>
+              <w:rPr>
+                <w:rFonts w:eastAsia="Calibri"/>
+                <w:bCs/>
+                <w:sz w:val="26"/>
+                <w:szCs w:val="26"/>
+              </w:rPr>
+              <w:t>3.2.2</w:t>
             </w:r>
           </w:p>
         </w:tc>
@@ -9689,7 +9871,6 @@
           <w:tab w:val="left" w:pos="851"/>
         </w:tabs>
         <w:ind w:left="0" w:right="140" w:firstLine="0"/>
-        <w:jc w:val="center"/>
         <w:rPr>
           <w:szCs w:val="28"/>
         </w:rPr>
@@ -9817,40 +9998,15 @@
                 <w:lang w:val="en-US"/>
               </w:rPr>
             </w:pPr>
-            <w:proofErr w:type="spellStart"/>
-            <w:r>
-              <w:rPr>
-                <w:rFonts w:eastAsia="Calibri"/>
-                <w:bCs/>
-                <w:sz w:val="24"/>
-                <w:szCs w:val="24"/>
-                <w:lang w:val="en-US"/>
-              </w:rPr>
-              <w:t>Фактический</w:t>
-            </w:r>
-            <w:proofErr w:type="spellEnd"/>
-            <w:r>
-              <w:rPr>
-                <w:rFonts w:eastAsia="Calibri"/>
-                <w:bCs/>
-                <w:sz w:val="24"/>
-                <w:szCs w:val="24"/>
-                <w:lang w:val="en-US"/>
-              </w:rPr>
-              <w:t xml:space="preserve"> </w:t>
-            </w:r>
-            <w:proofErr w:type="spellStart"/>
-            <w:r>
-              <w:rPr>
-                <w:rFonts w:eastAsia="Calibri"/>
-                <w:bCs/>
-                <w:sz w:val="24"/>
-                <w:szCs w:val="24"/>
-                <w:lang w:val="en-US"/>
-              </w:rPr>
-              <w:t>результат</w:t>
-            </w:r>
-            <w:proofErr w:type="spellEnd"/>
+            <w:r>
+              <w:rPr>
+                <w:rFonts w:eastAsia="Calibri"/>
+                <w:bCs/>
+                <w:sz w:val="24"/>
+                <w:szCs w:val="24"/>
+              </w:rPr>
+              <w:t>Предпосылки</w:t>
+            </w:r>
           </w:p>
         </w:tc>
         <w:tc>
@@ -9864,27 +10020,18 @@
               <w:rPr>
                 <w:rFonts w:eastAsia="Calibri"/>
                 <w:bCs/>
-                <w:sz w:val="24"/>
-                <w:szCs w:val="24"/>
-              </w:rPr>
-            </w:pPr>
-            <w:r>
-              <w:rPr>
-                <w:rFonts w:eastAsia="Calibri"/>
-                <w:bCs/>
                 <w:sz w:val="26"/>
                 <w:szCs w:val="26"/>
               </w:rPr>
-              <w:t xml:space="preserve">Результат тестирования представлен на рисунке </w:t>
-            </w:r>
-            <w:r>
-              <w:rPr>
-                <w:rFonts w:eastAsia="Calibri"/>
-                <w:bCs/>
-                <w:sz w:val="26"/>
-                <w:szCs w:val="26"/>
-              </w:rPr>
-              <w:t>3.2.2</w:t>
+            </w:pPr>
+            <w:r>
+              <w:rPr>
+                <w:rFonts w:eastAsia="Calibri"/>
+                <w:bCs/>
+                <w:sz w:val="24"/>
+                <w:szCs w:val="24"/>
+              </w:rPr>
+              <w:t>Открытие сайта</w:t>
             </w:r>
           </w:p>
         </w:tc>
@@ -9911,17 +10058,16 @@
                 <w:bCs/>
                 <w:sz w:val="24"/>
                 <w:szCs w:val="24"/>
-                <w:lang w:val="en-US"/>
-              </w:rPr>
-            </w:pPr>
-            <w:r>
-              <w:rPr>
-                <w:rFonts w:eastAsia="Calibri"/>
-                <w:bCs/>
-                <w:sz w:val="24"/>
-                <w:szCs w:val="24"/>
-              </w:rPr>
-              <w:t>Предпосылки</w:t>
+              </w:rPr>
+            </w:pPr>
+            <w:r>
+              <w:rPr>
+                <w:rFonts w:eastAsia="Calibri"/>
+                <w:bCs/>
+                <w:sz w:val="24"/>
+                <w:szCs w:val="24"/>
+              </w:rPr>
+              <w:t>Постусловия</w:t>
             </w:r>
           </w:p>
         </w:tc>
@@ -9936,18 +10082,27 @@
               <w:rPr>
                 <w:rFonts w:eastAsia="Calibri"/>
                 <w:bCs/>
-                <w:sz w:val="26"/>
-                <w:szCs w:val="26"/>
-              </w:rPr>
-            </w:pPr>
-            <w:r>
-              <w:rPr>
-                <w:rFonts w:eastAsia="Calibri"/>
-                <w:bCs/>
-                <w:sz w:val="24"/>
-                <w:szCs w:val="24"/>
-              </w:rPr>
-              <w:t>Открытие сайта</w:t>
+                <w:sz w:val="24"/>
+                <w:szCs w:val="24"/>
+              </w:rPr>
+            </w:pPr>
+            <w:r>
+              <w:rPr>
+                <w:rFonts w:eastAsia="Calibri"/>
+                <w:bCs/>
+                <w:sz w:val="24"/>
+                <w:szCs w:val="24"/>
+              </w:rPr>
+              <w:t>сайт</w:t>
+            </w:r>
+            <w:r>
+              <w:rPr>
+                <w:rFonts w:eastAsia="Calibri"/>
+                <w:bCs/>
+                <w:sz w:val="24"/>
+                <w:szCs w:val="24"/>
+              </w:rPr>
+              <w:t xml:space="preserve"> не зависает, находится в состоянии полной работоспособности.</w:t>
             </w:r>
           </w:p>
         </w:tc>
@@ -9983,7 +10138,36 @@
                 <w:sz w:val="24"/>
                 <w:szCs w:val="24"/>
               </w:rPr>
-              <w:t>Постусловия</w:t>
+              <w:t>Статус (</w:t>
+            </w:r>
+            <w:r>
+              <w:rPr>
+                <w:rFonts w:eastAsia="Calibri"/>
+                <w:bCs/>
+                <w:sz w:val="24"/>
+                <w:szCs w:val="24"/>
+                <w:lang w:val="en-US"/>
+              </w:rPr>
+              <w:t>Pass</w:t>
+            </w:r>
+            <w:r>
+              <w:rPr>
+                <w:rFonts w:eastAsia="Calibri"/>
+                <w:bCs/>
+                <w:sz w:val="24"/>
+                <w:szCs w:val="24"/>
+              </w:rPr>
+              <w:t>/</w:t>
+            </w:r>
+            <w:r>
+              <w:rPr>
+                <w:rFonts w:eastAsia="Calibri"/>
+                <w:bCs/>
+                <w:sz w:val="24"/>
+                <w:szCs w:val="24"/>
+                <w:lang w:val="en-US"/>
+              </w:rPr>
+              <w:t>Fail)</w:t>
             </w:r>
           </w:p>
         </w:tc>
@@ -10008,106 +10192,6 @@
                 <w:bCs/>
                 <w:sz w:val="24"/>
                 <w:szCs w:val="24"/>
-              </w:rPr>
-              <w:t>сайт</w:t>
-            </w:r>
-            <w:r>
-              <w:rPr>
-                <w:rFonts w:eastAsia="Calibri"/>
-                <w:bCs/>
-                <w:sz w:val="24"/>
-                <w:szCs w:val="24"/>
-              </w:rPr>
-              <w:t xml:space="preserve"> не зависает, находится в состоянии полной работоспособности.</w:t>
-            </w:r>
-          </w:p>
-        </w:tc>
-      </w:tr>
-      <w:tr>
-        <w:trPr>
-          <w:trHeight w:val="20"/>
-        </w:trPr>
-        <w:tc>
-          <w:tcPr>
-            <w:tcW w:w="3369" w:type="dxa"/>
-          </w:tcPr>
-          <w:p>
-            <w:pPr>
-              <w:tabs>
-                <w:tab w:val="clear" w:pos="1134"/>
-                <w:tab w:val="clear" w:pos="5940"/>
-                <w:tab w:val="left" w:pos="2370"/>
-              </w:tabs>
-              <w:snapToGrid w:val="0"/>
-              <w:ind w:left="0" w:right="140" w:firstLine="0"/>
-              <w:rPr>
-                <w:rFonts w:eastAsia="Calibri"/>
-                <w:bCs/>
-                <w:sz w:val="24"/>
-                <w:szCs w:val="24"/>
-              </w:rPr>
-            </w:pPr>
-            <w:r>
-              <w:rPr>
-                <w:rFonts w:eastAsia="Calibri"/>
-                <w:bCs/>
-                <w:sz w:val="24"/>
-                <w:szCs w:val="24"/>
-              </w:rPr>
-              <w:t>Статус (</w:t>
-            </w:r>
-            <w:r>
-              <w:rPr>
-                <w:rFonts w:eastAsia="Calibri"/>
-                <w:bCs/>
-                <w:sz w:val="24"/>
-                <w:szCs w:val="24"/>
-                <w:lang w:val="en-US"/>
-              </w:rPr>
-              <w:t>Pass</w:t>
-            </w:r>
-            <w:r>
-              <w:rPr>
-                <w:rFonts w:eastAsia="Calibri"/>
-                <w:bCs/>
-                <w:sz w:val="24"/>
-                <w:szCs w:val="24"/>
-              </w:rPr>
-              <w:t>/</w:t>
-            </w:r>
-            <w:r>
-              <w:rPr>
-                <w:rFonts w:eastAsia="Calibri"/>
-                <w:bCs/>
-                <w:sz w:val="24"/>
-                <w:szCs w:val="24"/>
-                <w:lang w:val="en-US"/>
-              </w:rPr>
-              <w:t>Fail)</w:t>
-            </w:r>
-          </w:p>
-        </w:tc>
-        <w:tc>
-          <w:tcPr>
-            <w:tcW w:w="6237" w:type="dxa"/>
-          </w:tcPr>
-          <w:p>
-            <w:pPr>
-              <w:snapToGrid w:val="0"/>
-              <w:ind w:left="28" w:right="140" w:hanging="29"/>
-              <w:rPr>
-                <w:rFonts w:eastAsia="Calibri"/>
-                <w:bCs/>
-                <w:sz w:val="24"/>
-                <w:szCs w:val="24"/>
-              </w:rPr>
-            </w:pPr>
-            <w:r>
-              <w:rPr>
-                <w:rFonts w:eastAsia="Calibri"/>
-                <w:bCs/>
-                <w:sz w:val="24"/>
-                <w:szCs w:val="24"/>
                 <w:lang w:val="en-US"/>
               </w:rPr>
               <w:t>Pass</w:t>
@@ -10144,6 +10228,7 @@
         <w:rPr>
           <w:noProof/>
           <w:szCs w:val="28"/>
+          <w:lang w:eastAsia="zh-CN"/>
         </w:rPr>
         <w:drawing>
           <wp:inline distT="0" distB="0" distL="0" distR="0" wp14:anchorId="74E4313B" wp14:editId="20A6265B">
@@ -10547,7 +10632,6 @@
                 <w:lang w:val="en-US"/>
               </w:rPr>
             </w:pPr>
-            <w:proofErr w:type="spellStart"/>
             <w:r>
               <w:rPr>
                 <w:rFonts w:eastAsia="Calibri"/>
@@ -10558,7 +10642,6 @@
               </w:rPr>
               <w:t>Наименование</w:t>
             </w:r>
-            <w:proofErr w:type="spellEnd"/>
           </w:p>
         </w:tc>
         <w:tc>
@@ -10585,7 +10668,6 @@
                 <w:lang w:val="en-US"/>
               </w:rPr>
             </w:pPr>
-            <w:proofErr w:type="spellStart"/>
             <w:r>
               <w:rPr>
                 <w:rFonts w:eastAsia="Calibri"/>
@@ -10596,7 +10678,6 @@
               </w:rPr>
               <w:t>Описание</w:t>
             </w:r>
-            <w:proofErr w:type="spellEnd"/>
           </w:p>
         </w:tc>
       </w:tr>
@@ -10700,7 +10781,6 @@
                 <w:lang w:val="en-US"/>
               </w:rPr>
             </w:pPr>
-            <w:proofErr w:type="spellStart"/>
             <w:r>
               <w:rPr>
                 <w:rFonts w:eastAsia="Calibri"/>
@@ -10709,40 +10789,7 @@
                 <w:szCs w:val="24"/>
                 <w:lang w:val="en-US"/>
               </w:rPr>
-              <w:t>Приоритет</w:t>
-            </w:r>
-            <w:proofErr w:type="spellEnd"/>
-            <w:r>
-              <w:rPr>
-                <w:rFonts w:eastAsia="Calibri"/>
-                <w:bCs/>
-                <w:sz w:val="24"/>
-                <w:szCs w:val="24"/>
-                <w:lang w:val="en-US"/>
-              </w:rPr>
-              <w:t xml:space="preserve"> </w:t>
-            </w:r>
-            <w:proofErr w:type="spellStart"/>
-            <w:r>
-              <w:rPr>
-                <w:rFonts w:eastAsia="Calibri"/>
-                <w:bCs/>
-                <w:sz w:val="24"/>
-                <w:szCs w:val="24"/>
-                <w:lang w:val="en-US"/>
-              </w:rPr>
-              <w:t>тестирования</w:t>
-            </w:r>
-            <w:proofErr w:type="spellEnd"/>
-            <w:r>
-              <w:rPr>
-                <w:rFonts w:eastAsia="Calibri"/>
-                <w:bCs/>
-                <w:sz w:val="24"/>
-                <w:szCs w:val="24"/>
-                <w:lang w:val="en-US"/>
-              </w:rPr>
-              <w:t xml:space="preserve"> </w:t>
+              <w:t xml:space="preserve">Приоритет тестирования </w:t>
             </w:r>
           </w:p>
         </w:tc>
@@ -10769,7 +10816,6 @@
                 <w:lang w:val="en-US"/>
               </w:rPr>
             </w:pPr>
-            <w:proofErr w:type="spellStart"/>
             <w:r>
               <w:rPr>
                 <w:rFonts w:eastAsia="Calibri"/>
@@ -10780,7 +10826,6 @@
               </w:rPr>
               <w:t>Высокий</w:t>
             </w:r>
-            <w:proofErr w:type="spellEnd"/>
           </w:p>
         </w:tc>
       </w:tr>
@@ -10889,7 +10934,6 @@
                 <w:lang w:val="en-US"/>
               </w:rPr>
             </w:pPr>
-            <w:proofErr w:type="spellStart"/>
             <w:r>
               <w:rPr>
                 <w:rFonts w:eastAsia="Calibri"/>
@@ -10898,31 +10942,8 @@
                 <w:szCs w:val="24"/>
                 <w:lang w:val="en-US"/>
               </w:rPr>
-              <w:t>Резюме</w:t>
-            </w:r>
-            <w:proofErr w:type="spellEnd"/>
-            <w:r>
-              <w:rPr>
-                <w:rFonts w:eastAsia="Calibri"/>
-                <w:bCs/>
-                <w:sz w:val="24"/>
-                <w:szCs w:val="24"/>
-                <w:lang w:val="en-US"/>
-              </w:rPr>
-              <w:t xml:space="preserve"> </w:t>
-            </w:r>
-            <w:proofErr w:type="spellStart"/>
-            <w:r>
-              <w:rPr>
-                <w:rFonts w:eastAsia="Calibri"/>
-                <w:bCs/>
-                <w:sz w:val="24"/>
-                <w:szCs w:val="24"/>
-                <w:lang w:val="en-US"/>
-              </w:rPr>
-              <w:t>испытания</w:t>
-            </w:r>
-            <w:proofErr w:type="spellEnd"/>
+              <w:t>Резюме испытания</w:t>
+            </w:r>
           </w:p>
         </w:tc>
         <w:tc>
@@ -11120,7 +11141,6 @@
                 <w:lang w:val="en-US"/>
               </w:rPr>
             </w:pPr>
-            <w:proofErr w:type="spellStart"/>
             <w:r>
               <w:rPr>
                 <w:rFonts w:eastAsia="Calibri"/>
@@ -11129,31 +11149,8 @@
                 <w:szCs w:val="24"/>
                 <w:lang w:val="en-US"/>
               </w:rPr>
-              <w:t>Шаги</w:t>
-            </w:r>
-            <w:proofErr w:type="spellEnd"/>
-            <w:r>
-              <w:rPr>
-                <w:rFonts w:eastAsia="Calibri"/>
-                <w:bCs/>
-                <w:sz w:val="24"/>
-                <w:szCs w:val="24"/>
-                <w:lang w:val="en-US"/>
-              </w:rPr>
-              <w:t xml:space="preserve"> </w:t>
-            </w:r>
-            <w:proofErr w:type="spellStart"/>
-            <w:r>
-              <w:rPr>
-                <w:rFonts w:eastAsia="Calibri"/>
-                <w:bCs/>
-                <w:sz w:val="24"/>
-                <w:szCs w:val="24"/>
-                <w:lang w:val="en-US"/>
-              </w:rPr>
-              <w:t>тестирования</w:t>
-            </w:r>
-            <w:proofErr w:type="spellEnd"/>
+              <w:t>Шаги тестирования</w:t>
+            </w:r>
           </w:p>
         </w:tc>
         <w:tc>
@@ -11298,7 +11295,6 @@
                 <w:lang w:val="en-US"/>
               </w:rPr>
             </w:pPr>
-            <w:proofErr w:type="spellStart"/>
             <w:r>
               <w:rPr>
                 <w:rFonts w:eastAsia="Calibri"/>
@@ -11307,31 +11303,8 @@
                 <w:szCs w:val="24"/>
                 <w:lang w:val="en-US"/>
               </w:rPr>
-              <w:t>Ожидаемый</w:t>
-            </w:r>
-            <w:proofErr w:type="spellEnd"/>
-            <w:r>
-              <w:rPr>
-                <w:rFonts w:eastAsia="Calibri"/>
-                <w:bCs/>
-                <w:sz w:val="24"/>
-                <w:szCs w:val="24"/>
-                <w:lang w:val="en-US"/>
-              </w:rPr>
-              <w:t xml:space="preserve"> </w:t>
-            </w:r>
-            <w:proofErr w:type="spellStart"/>
-            <w:r>
-              <w:rPr>
-                <w:rFonts w:eastAsia="Calibri"/>
-                <w:bCs/>
-                <w:sz w:val="24"/>
-                <w:szCs w:val="24"/>
-                <w:lang w:val="en-US"/>
-              </w:rPr>
-              <w:t>результат</w:t>
-            </w:r>
-            <w:proofErr w:type="spellEnd"/>
+              <w:t>Ожидаемый результат</w:t>
+            </w:r>
           </w:p>
         </w:tc>
         <w:tc>
@@ -11419,7 +11392,6 @@
                 <w:lang w:val="en-US"/>
               </w:rPr>
             </w:pPr>
-            <w:proofErr w:type="spellStart"/>
             <w:r>
               <w:rPr>
                 <w:rFonts w:eastAsia="Calibri"/>
@@ -11428,31 +11400,8 @@
                 <w:szCs w:val="24"/>
                 <w:lang w:val="en-US"/>
               </w:rPr>
-              <w:t>Фактический</w:t>
-            </w:r>
-            <w:proofErr w:type="spellEnd"/>
-            <w:r>
-              <w:rPr>
-                <w:rFonts w:eastAsia="Calibri"/>
-                <w:bCs/>
-                <w:sz w:val="24"/>
-                <w:szCs w:val="24"/>
-                <w:lang w:val="en-US"/>
-              </w:rPr>
-              <w:t xml:space="preserve"> </w:t>
-            </w:r>
-            <w:proofErr w:type="spellStart"/>
-            <w:r>
-              <w:rPr>
-                <w:rFonts w:eastAsia="Calibri"/>
-                <w:bCs/>
-                <w:sz w:val="24"/>
-                <w:szCs w:val="24"/>
-                <w:lang w:val="en-US"/>
-              </w:rPr>
-              <w:t>результат</w:t>
-            </w:r>
-            <w:proofErr w:type="spellEnd"/>
+              <w:t>Фактический результат</w:t>
+            </w:r>
           </w:p>
         </w:tc>
         <w:tc>
@@ -11805,7 +11754,7 @@
         <w:rPr>
           <w:noProof/>
           <w:szCs w:val="28"/>
-          <w:lang w:eastAsia="ru-RU"/>
+          <w:lang w:eastAsia="zh-CN"/>
         </w:rPr>
         <w:drawing>
           <wp:inline distT="0" distB="0" distL="0" distR="0" wp14:anchorId="72666A17" wp14:editId="24E88D8A">
@@ -11974,7 +11923,7 @@
         <w:rPr>
           <w:noProof/>
           <w:szCs w:val="28"/>
-          <w:lang w:eastAsia="ru-RU"/>
+          <w:lang w:eastAsia="zh-CN"/>
         </w:rPr>
         <w:lastRenderedPageBreak/>
         <w:drawing>
@@ -12127,6 +12076,7 @@
         <w:rPr>
           <w:noProof/>
           <w:szCs w:val="28"/>
+          <w:lang w:eastAsia="zh-CN"/>
         </w:rPr>
         <w:drawing>
           <wp:inline distT="0" distB="0" distL="0" distR="0" wp14:anchorId="635A136D" wp14:editId="7CCBE720">
@@ -12370,7 +12320,6 @@
       <w:r>
         <w:t>/</w:t>
       </w:r>
-      <w:proofErr w:type="gramStart"/>
       <w:r>
         <w:rPr>
           <w:color w:val="000000" w:themeColor="text1"/>
@@ -12390,15 +12339,7 @@
           <w:color w:val="000000" w:themeColor="text1"/>
           <w:szCs w:val="28"/>
         </w:rPr>
-        <w:t>После</w:t>
-      </w:r>
-      <w:proofErr w:type="gramEnd"/>
-      <w:r>
-        <w:rPr>
-          <w:color w:val="000000" w:themeColor="text1"/>
-          <w:szCs w:val="28"/>
-        </w:rPr>
-        <w:t xml:space="preserve"> </w:t>
+        <w:t xml:space="preserve">После </w:t>
       </w:r>
       <w:r>
         <w:rPr>
@@ -12461,20 +12402,39 @@
         <w:contextualSpacing/>
         <w:jc w:val="center"/>
         <w:rPr>
-          <w:color w:val="000000" w:themeColor="text1"/>
-          <w:szCs w:val="28"/>
-        </w:rPr>
-      </w:pPr>
-      <w:r>
-        <w:rPr>
           <w:noProof/>
           <w:color w:val="000000" w:themeColor="text1"/>
           <w:szCs w:val="28"/>
+          <w:lang w:eastAsia="zh-CN"/>
+        </w:rPr>
+      </w:pPr>
+    </w:p>
+    <w:p>
+      <w:pPr>
+        <w:tabs>
+          <w:tab w:val="clear" w:pos="1134"/>
+          <w:tab w:val="left" w:pos="851"/>
+        </w:tabs>
+        <w:spacing w:before="100" w:beforeAutospacing="1"/>
+        <w:ind w:left="0" w:right="140" w:firstLine="0"/>
+        <w:contextualSpacing/>
+        <w:jc w:val="center"/>
+        <w:rPr>
+          <w:color w:val="000000" w:themeColor="text1"/>
+          <w:szCs w:val="28"/>
+        </w:rPr>
+      </w:pPr>
+      <w:r>
+        <w:rPr>
+          <w:noProof/>
+          <w:color w:val="000000" w:themeColor="text1"/>
+          <w:szCs w:val="28"/>
+          <w:lang w:eastAsia="zh-CN"/>
         </w:rPr>
         <w:lastRenderedPageBreak/>
         <w:drawing>
           <wp:inline distT="0" distB="0" distL="0" distR="0" wp14:anchorId="38B3B682" wp14:editId="4D2E71E6">
-            <wp:extent cx="6120130" cy="3388995"/>
+            <wp:extent cx="6120130" cy="3160395"/>
             <wp:effectExtent l="19050" t="19050" r="13970" b="20955"/>
             <wp:docPr id="232" name="Рисунок 232"/>
             <wp:cNvGraphicFramePr>
@@ -12487,25 +12447,33 @@
                     <pic:cNvPr id="1" name=""/>
                     <pic:cNvPicPr/>
                   </pic:nvPicPr>
-                  <pic:blipFill>
+                  <pic:blipFill rotWithShape="1">
                     <a:blip r:embed="rId19"/>
-                    <a:stretch>
-                      <a:fillRect/>
-                    </a:stretch>
+                    <a:srcRect t="6746"/>
+                    <a:stretch/>
                   </pic:blipFill>
-                  <pic:spPr>
+                  <pic:spPr bwMode="auto">
                     <a:xfrm>
                       <a:off x="0" y="0"/>
-                      <a:ext cx="6120130" cy="3388995"/>
+                      <a:ext cx="6120130" cy="3160395"/>
                     </a:xfrm>
                     <a:prstGeom prst="rect">
                       <a:avLst/>
                     </a:prstGeom>
-                    <a:ln>
+                    <a:ln w="9525" cap="flat" cmpd="sng" algn="ctr">
                       <a:solidFill>
-                        <a:schemeClr val="tx1"/>
+                        <a:sysClr val="windowText" lastClr="000000"/>
                       </a:solidFill>
+                      <a:prstDash val="solid"/>
+                      <a:round/>
+                      <a:headEnd type="none" w="med" len="med"/>
+                      <a:tailEnd type="none" w="med" len="med"/>
                     </a:ln>
+                    <a:extLst>
+                      <a:ext uri="{53640926-AAD7-44D8-BBD7-CCE9431645EC}">
+                        <a14:shadowObscured xmlns:a14="http://schemas.microsoft.com/office/drawing/2010/main"/>
+                      </a:ext>
+                    </a:extLst>
                   </pic:spPr>
                 </pic:pic>
               </a:graphicData>
@@ -12656,20 +12624,35 @@
         <w:contextualSpacing w:val="0"/>
         <w:jc w:val="center"/>
         <w:rPr>
-          <w:color w:val="000000" w:themeColor="text1"/>
-          <w:szCs w:val="28"/>
-        </w:rPr>
-      </w:pPr>
-      <w:r>
-        <w:rPr>
           <w:noProof/>
           <w:color w:val="000000" w:themeColor="text1"/>
           <w:szCs w:val="28"/>
+          <w:lang w:eastAsia="zh-CN"/>
+        </w:rPr>
+      </w:pPr>
+    </w:p>
+    <w:p>
+      <w:pPr>
+        <w:pStyle w:val="a7"/>
+        <w:ind w:left="0" w:right="140" w:firstLine="0"/>
+        <w:contextualSpacing w:val="0"/>
+        <w:jc w:val="center"/>
+        <w:rPr>
+          <w:color w:val="000000" w:themeColor="text1"/>
+          <w:szCs w:val="28"/>
+        </w:rPr>
+      </w:pPr>
+      <w:r>
+        <w:rPr>
+          <w:noProof/>
+          <w:color w:val="000000" w:themeColor="text1"/>
+          <w:szCs w:val="28"/>
+          <w:lang w:eastAsia="zh-CN"/>
         </w:rPr>
         <w:drawing>
           <wp:inline distT="0" distB="0" distL="0" distR="0" wp14:anchorId="3EC81F43" wp14:editId="52FF6B4B">
-            <wp:extent cx="6120130" cy="3334385"/>
-            <wp:effectExtent l="19050" t="19050" r="13970" b="18415"/>
+            <wp:extent cx="6120130" cy="3096260"/>
+            <wp:effectExtent l="19050" t="19050" r="13970" b="27940"/>
             <wp:docPr id="233" name="Рисунок 233"/>
             <wp:cNvGraphicFramePr>
               <a:graphicFrameLocks xmlns:a="http://schemas.openxmlformats.org/drawingml/2006/main" noChangeAspect="1"/>
@@ -12681,25 +12664,33 @@
                     <pic:cNvPr id="1" name=""/>
                     <pic:cNvPicPr/>
                   </pic:nvPicPr>
-                  <pic:blipFill>
+                  <pic:blipFill rotWithShape="1">
                     <a:blip r:embed="rId20"/>
-                    <a:stretch>
-                      <a:fillRect/>
-                    </a:stretch>
+                    <a:srcRect t="7141"/>
+                    <a:stretch/>
                   </pic:blipFill>
-                  <pic:spPr>
+                  <pic:spPr bwMode="auto">
                     <a:xfrm>
                       <a:off x="0" y="0"/>
-                      <a:ext cx="6120130" cy="3334385"/>
+                      <a:ext cx="6120130" cy="3096260"/>
                     </a:xfrm>
                     <a:prstGeom prst="rect">
                       <a:avLst/>
                     </a:prstGeom>
-                    <a:ln>
+                    <a:ln w="9525" cap="flat" cmpd="sng" algn="ctr">
                       <a:solidFill>
-                        <a:schemeClr val="tx1"/>
+                        <a:sysClr val="windowText" lastClr="000000"/>
                       </a:solidFill>
+                      <a:prstDash val="solid"/>
+                      <a:round/>
+                      <a:headEnd type="none" w="med" len="med"/>
+                      <a:tailEnd type="none" w="med" len="med"/>
                     </a:ln>
+                    <a:extLst>
+                      <a:ext uri="{53640926-AAD7-44D8-BBD7-CCE9431645EC}">
+                        <a14:shadowObscured xmlns:a14="http://schemas.microsoft.com/office/drawing/2010/main"/>
+                      </a:ext>
+                    </a:extLst>
                   </pic:spPr>
                 </pic:pic>
               </a:graphicData>
@@ -12785,7 +12776,7 @@
       <w:r>
         <w:rPr>
           <w:noProof/>
-          <w:lang w:eastAsia="ru-RU"/>
+          <w:lang w:eastAsia="zh-CN"/>
         </w:rPr>
         <mc:AlternateContent>
           <mc:Choice Requires="wps">
@@ -13100,13 +13091,13 @@
         <w:rPr>
           <w:noProof/>
           <w:color w:val="000000" w:themeColor="text1"/>
-          <w:lang w:eastAsia="ru-RU"/>
+          <w:lang w:eastAsia="zh-CN"/>
         </w:rPr>
         <w:lastRenderedPageBreak/>
         <w:drawing>
           <wp:inline distT="0" distB="0" distL="0" distR="0" wp14:anchorId="5006F6B6" wp14:editId="55BCB864">
-            <wp:extent cx="6120130" cy="3373755"/>
-            <wp:effectExtent l="19050" t="19050" r="13970" b="17145"/>
+            <wp:extent cx="5848350" cy="3005486"/>
+            <wp:effectExtent l="19050" t="19050" r="19050" b="23495"/>
             <wp:docPr id="234" name="Рисунок 234"/>
             <wp:cNvGraphicFramePr>
               <a:graphicFrameLocks xmlns:a="http://schemas.openxmlformats.org/drawingml/2006/main" noChangeAspect="1"/>
@@ -13118,25 +13109,33 @@
                     <pic:cNvPr id="1" name=""/>
                     <pic:cNvPicPr/>
                   </pic:nvPicPr>
-                  <pic:blipFill>
+                  <pic:blipFill rotWithShape="1">
                     <a:blip r:embed="rId21"/>
-                    <a:stretch>
-                      <a:fillRect/>
-                    </a:stretch>
+                    <a:srcRect t="6776"/>
+                    <a:stretch/>
                   </pic:blipFill>
-                  <pic:spPr>
+                  <pic:spPr bwMode="auto">
                     <a:xfrm>
                       <a:off x="0" y="0"/>
-                      <a:ext cx="6120130" cy="3373755"/>
+                      <a:ext cx="5857607" cy="3010243"/>
                     </a:xfrm>
                     <a:prstGeom prst="rect">
                       <a:avLst/>
                     </a:prstGeom>
-                    <a:ln>
+                    <a:ln w="9525" cap="flat" cmpd="sng" algn="ctr">
                       <a:solidFill>
-                        <a:schemeClr val="tx1"/>
+                        <a:sysClr val="windowText" lastClr="000000"/>
                       </a:solidFill>
+                      <a:prstDash val="solid"/>
+                      <a:round/>
+                      <a:headEnd type="none" w="med" len="med"/>
+                      <a:tailEnd type="none" w="med" len="med"/>
                     </a:ln>
+                    <a:extLst>
+                      <a:ext uri="{53640926-AAD7-44D8-BBD7-CCE9431645EC}">
+                        <a14:shadowObscured xmlns:a14="http://schemas.microsoft.com/office/drawing/2010/main"/>
+                      </a:ext>
+                    </a:extLst>
                   </pic:spPr>
                 </pic:pic>
               </a:graphicData>
@@ -13238,12 +13237,12 @@
           <w:noProof/>
           <w:color w:val="000000" w:themeColor="text1"/>
           <w:szCs w:val="28"/>
-          <w:lang w:val="en-US"/>
+          <w:lang w:eastAsia="zh-CN"/>
         </w:rPr>
         <w:drawing>
           <wp:inline distT="0" distB="0" distL="0" distR="0" wp14:anchorId="0663F9A3" wp14:editId="0A05367E">
-            <wp:extent cx="6120130" cy="3386455"/>
-            <wp:effectExtent l="19050" t="19050" r="13970" b="23495"/>
+            <wp:extent cx="5944146" cy="3067050"/>
+            <wp:effectExtent l="19050" t="19050" r="19050" b="19050"/>
             <wp:docPr id="235" name="Рисунок 235"/>
             <wp:cNvGraphicFramePr>
               <a:graphicFrameLocks xmlns:a="http://schemas.openxmlformats.org/drawingml/2006/main" noChangeAspect="1"/>
@@ -13255,25 +13254,33 @@
                     <pic:cNvPr id="1" name=""/>
                     <pic:cNvPicPr/>
                   </pic:nvPicPr>
-                  <pic:blipFill>
+                  <pic:blipFill rotWithShape="1">
                     <a:blip r:embed="rId22"/>
-                    <a:stretch>
-                      <a:fillRect/>
-                    </a:stretch>
+                    <a:srcRect t="6751"/>
+                    <a:stretch/>
                   </pic:blipFill>
-                  <pic:spPr>
+                  <pic:spPr bwMode="auto">
                     <a:xfrm>
                       <a:off x="0" y="0"/>
-                      <a:ext cx="6120130" cy="3386455"/>
+                      <a:ext cx="5959467" cy="3074956"/>
                     </a:xfrm>
                     <a:prstGeom prst="rect">
                       <a:avLst/>
                     </a:prstGeom>
-                    <a:ln>
+                    <a:ln w="9525" cap="flat" cmpd="sng" algn="ctr">
                       <a:solidFill>
-                        <a:schemeClr val="tx1"/>
+                        <a:sysClr val="windowText" lastClr="000000"/>
                       </a:solidFill>
+                      <a:prstDash val="solid"/>
+                      <a:round/>
+                      <a:headEnd type="none" w="med" len="med"/>
+                      <a:tailEnd type="none" w="med" len="med"/>
                     </a:ln>
+                    <a:extLst>
+                      <a:ext uri="{53640926-AAD7-44D8-BBD7-CCE9431645EC}">
+                        <a14:shadowObscured xmlns:a14="http://schemas.microsoft.com/office/drawing/2010/main"/>
+                      </a:ext>
+                    </a:extLst>
                   </pic:spPr>
                 </pic:pic>
               </a:graphicData>
@@ -13377,7 +13384,7 @@
       <w:r>
         <w:rPr>
           <w:noProof/>
-          <w:lang w:eastAsia="ru-RU"/>
+          <w:lang w:eastAsia="zh-CN"/>
         </w:rPr>
         <mc:AlternateContent>
           <mc:Choice Requires="wps">
@@ -13598,7 +13605,7 @@
           <w:noProof/>
           <w:color w:val="000000" w:themeColor="text1"/>
           <w:szCs w:val="28"/>
-          <w:lang w:val="en-US"/>
+          <w:lang w:eastAsia="zh-CN"/>
         </w:rPr>
         <w:lastRenderedPageBreak/>
         <w:drawing>
@@ -13780,6 +13787,7 @@
           <w:noProof/>
           <w:color w:val="000000" w:themeColor="text1"/>
           <w:szCs w:val="28"/>
+          <w:lang w:eastAsia="zh-CN"/>
         </w:rPr>
         <w:drawing>
           <wp:inline distT="0" distB="0" distL="0" distR="0" wp14:anchorId="5A9C64F3" wp14:editId="2614706E">
@@ -13904,7 +13912,7 @@
       <w:r>
         <w:rPr>
           <w:noProof/>
-          <w:lang w:eastAsia="ru-RU"/>
+          <w:lang w:eastAsia="zh-CN"/>
         </w:rPr>
         <mc:AlternateContent>
           <mc:Choice Requires="wps">
@@ -14103,11 +14111,12 @@
           <w:noProof/>
           <w:color w:val="000000" w:themeColor="text1"/>
           <w:szCs w:val="28"/>
+          <w:lang w:eastAsia="zh-CN"/>
         </w:rPr>
         <w:lastRenderedPageBreak/>
         <w:drawing>
           <wp:inline distT="0" distB="0" distL="0" distR="0" wp14:anchorId="4FAE34BC" wp14:editId="58391FCB">
-            <wp:extent cx="6120130" cy="3352165"/>
+            <wp:extent cx="6120130" cy="3123565"/>
             <wp:effectExtent l="19050" t="19050" r="13970" b="19685"/>
             <wp:docPr id="239" name="Рисунок 239"/>
             <wp:cNvGraphicFramePr>
@@ -14120,25 +14129,33 @@
                     <pic:cNvPr id="1" name=""/>
                     <pic:cNvPicPr/>
                   </pic:nvPicPr>
-                  <pic:blipFill>
+                  <pic:blipFill rotWithShape="1">
                     <a:blip r:embed="rId25"/>
-                    <a:stretch>
-                      <a:fillRect/>
-                    </a:stretch>
+                    <a:srcRect t="6819"/>
+                    <a:stretch/>
                   </pic:blipFill>
-                  <pic:spPr>
+                  <pic:spPr bwMode="auto">
                     <a:xfrm>
                       <a:off x="0" y="0"/>
-                      <a:ext cx="6120130" cy="3352165"/>
+                      <a:ext cx="6120130" cy="3123565"/>
                     </a:xfrm>
                     <a:prstGeom prst="rect">
                       <a:avLst/>
                     </a:prstGeom>
-                    <a:ln>
+                    <a:ln w="9525" cap="flat" cmpd="sng" algn="ctr">
                       <a:solidFill>
-                        <a:schemeClr val="tx1"/>
+                        <a:sysClr val="windowText" lastClr="000000"/>
                       </a:solidFill>
+                      <a:prstDash val="solid"/>
+                      <a:round/>
+                      <a:headEnd type="none" w="med" len="med"/>
+                      <a:tailEnd type="none" w="med" len="med"/>
                     </a:ln>
+                    <a:extLst>
+                      <a:ext uri="{53640926-AAD7-44D8-BBD7-CCE9431645EC}">
+                        <a14:shadowObscured xmlns:a14="http://schemas.microsoft.com/office/drawing/2010/main"/>
+                      </a:ext>
+                    </a:extLst>
                   </pic:spPr>
                 </pic:pic>
               </a:graphicData>
@@ -14296,22 +14313,36 @@
         <w:contextualSpacing w:val="0"/>
         <w:jc w:val="center"/>
         <w:rPr>
-          <w:color w:val="000000" w:themeColor="text1"/>
-          <w:szCs w:val="28"/>
-          <w:lang w:val="en-US"/>
-        </w:rPr>
-      </w:pPr>
-      <w:r>
-        <w:rPr>
           <w:noProof/>
           <w:color w:val="000000" w:themeColor="text1"/>
           <w:szCs w:val="28"/>
+          <w:lang w:eastAsia="zh-CN"/>
+        </w:rPr>
+      </w:pPr>
+    </w:p>
+    <w:p>
+      <w:pPr>
+        <w:pStyle w:val="a7"/>
+        <w:ind w:left="0" w:right="140" w:firstLine="0"/>
+        <w:contextualSpacing w:val="0"/>
+        <w:jc w:val="center"/>
+        <w:rPr>
+          <w:color w:val="000000" w:themeColor="text1"/>
+          <w:szCs w:val="28"/>
           <w:lang w:val="en-US"/>
+        </w:rPr>
+      </w:pPr>
+      <w:r>
+        <w:rPr>
+          <w:noProof/>
+          <w:color w:val="000000" w:themeColor="text1"/>
+          <w:szCs w:val="28"/>
+          <w:lang w:eastAsia="zh-CN"/>
         </w:rPr>
         <w:drawing>
           <wp:inline distT="0" distB="0" distL="0" distR="0" wp14:anchorId="52284A71" wp14:editId="07C69AB6">
-            <wp:extent cx="6120130" cy="3353435"/>
-            <wp:effectExtent l="19050" t="19050" r="13970" b="18415"/>
+            <wp:extent cx="6120130" cy="1381125"/>
+            <wp:effectExtent l="19050" t="19050" r="13970" b="28575"/>
             <wp:docPr id="240" name="Рисунок 240"/>
             <wp:cNvGraphicFramePr>
               <a:graphicFrameLocks xmlns:a="http://schemas.openxmlformats.org/drawingml/2006/main" noChangeAspect="1"/>
@@ -14323,25 +14354,33 @@
                     <pic:cNvPr id="1" name=""/>
                     <pic:cNvPicPr/>
                   </pic:nvPicPr>
-                  <pic:blipFill>
+                  <pic:blipFill rotWithShape="1">
                     <a:blip r:embed="rId26"/>
-                    <a:stretch>
-                      <a:fillRect/>
-                    </a:stretch>
+                    <a:srcRect t="6533" b="52282"/>
+                    <a:stretch/>
                   </pic:blipFill>
-                  <pic:spPr>
+                  <pic:spPr bwMode="auto">
                     <a:xfrm>
                       <a:off x="0" y="0"/>
-                      <a:ext cx="6120130" cy="3353435"/>
+                      <a:ext cx="6120130" cy="1381125"/>
                     </a:xfrm>
                     <a:prstGeom prst="rect">
                       <a:avLst/>
                     </a:prstGeom>
-                    <a:ln>
+                    <a:ln w="9525" cap="flat" cmpd="sng" algn="ctr">
                       <a:solidFill>
-                        <a:schemeClr val="tx1"/>
+                        <a:sysClr val="windowText" lastClr="000000"/>
                       </a:solidFill>
+                      <a:prstDash val="solid"/>
+                      <a:round/>
+                      <a:headEnd type="none" w="med" len="med"/>
+                      <a:tailEnd type="none" w="med" len="med"/>
                     </a:ln>
+                    <a:extLst>
+                      <a:ext uri="{53640926-AAD7-44D8-BBD7-CCE9431645EC}">
+                        <a14:shadowObscured xmlns:a14="http://schemas.microsoft.com/office/drawing/2010/main"/>
+                      </a:ext>
+                    </a:extLst>
                   </pic:spPr>
                 </pic:pic>
               </a:graphicData>
@@ -14432,21 +14471,35 @@
         <w:contextualSpacing w:val="0"/>
         <w:jc w:val="center"/>
         <w:rPr>
-          <w:color w:val="000000" w:themeColor="text1"/>
-          <w:szCs w:val="28"/>
-        </w:rPr>
-      </w:pPr>
-      <w:r>
-        <w:rPr>
           <w:noProof/>
           <w:color w:val="000000" w:themeColor="text1"/>
           <w:szCs w:val="28"/>
-        </w:rPr>
-        <w:lastRenderedPageBreak/>
+          <w:lang w:eastAsia="zh-CN"/>
+        </w:rPr>
+      </w:pPr>
+    </w:p>
+    <w:p>
+      <w:pPr>
+        <w:pStyle w:val="a7"/>
+        <w:ind w:left="0" w:right="140" w:firstLine="0"/>
+        <w:contextualSpacing w:val="0"/>
+        <w:jc w:val="center"/>
+        <w:rPr>
+          <w:color w:val="000000" w:themeColor="text1"/>
+          <w:szCs w:val="28"/>
+        </w:rPr>
+      </w:pPr>
+      <w:r>
+        <w:rPr>
+          <w:noProof/>
+          <w:color w:val="000000" w:themeColor="text1"/>
+          <w:szCs w:val="28"/>
+          <w:lang w:eastAsia="zh-CN"/>
+        </w:rPr>
         <w:drawing>
           <wp:inline distT="0" distB="0" distL="0" distR="0" wp14:anchorId="3F0EB945" wp14:editId="3F3EBAB3">
-            <wp:extent cx="6120130" cy="3343910"/>
-            <wp:effectExtent l="19050" t="19050" r="13970" b="27940"/>
+            <wp:extent cx="6120130" cy="1266825"/>
+            <wp:effectExtent l="19050" t="19050" r="13970" b="28575"/>
             <wp:docPr id="241" name="Рисунок 241"/>
             <wp:cNvGraphicFramePr>
               <a:graphicFrameLocks xmlns:a="http://schemas.openxmlformats.org/drawingml/2006/main" noChangeAspect="1"/>
@@ -14458,25 +14511,33 @@
                     <pic:cNvPr id="1" name=""/>
                     <pic:cNvPicPr/>
                   </pic:nvPicPr>
-                  <pic:blipFill>
+                  <pic:blipFill rotWithShape="1">
                     <a:blip r:embed="rId27"/>
-                    <a:stretch>
-                      <a:fillRect/>
-                    </a:stretch>
+                    <a:srcRect t="6836" b="55279"/>
+                    <a:stretch/>
                   </pic:blipFill>
-                  <pic:spPr>
+                  <pic:spPr bwMode="auto">
                     <a:xfrm>
                       <a:off x="0" y="0"/>
-                      <a:ext cx="6120130" cy="3343910"/>
+                      <a:ext cx="6120130" cy="1266825"/>
                     </a:xfrm>
                     <a:prstGeom prst="rect">
                       <a:avLst/>
                     </a:prstGeom>
-                    <a:ln>
+                    <a:ln w="9525" cap="flat" cmpd="sng" algn="ctr">
                       <a:solidFill>
-                        <a:schemeClr val="tx1"/>
+                        <a:sysClr val="windowText" lastClr="000000"/>
                       </a:solidFill>
+                      <a:prstDash val="solid"/>
+                      <a:round/>
+                      <a:headEnd type="none" w="med" len="med"/>
+                      <a:tailEnd type="none" w="med" len="med"/>
                     </a:ln>
+                    <a:extLst>
+                      <a:ext uri="{53640926-AAD7-44D8-BBD7-CCE9431645EC}">
+                        <a14:shadowObscured xmlns:a14="http://schemas.microsoft.com/office/drawing/2010/main"/>
+                      </a:ext>
+                    </a:extLst>
                   </pic:spPr>
                 </pic:pic>
               </a:graphicData>
@@ -14573,7 +14634,548 @@
         <w:jc w:val="center"/>
       </w:pPr>
     </w:p>
-    <w:p/>
+    <w:p>
+      <w:pPr>
+        <w:ind w:left="0" w:firstLine="0"/>
+        <w:jc w:val="center"/>
+      </w:pPr>
+      <w:r>
+        <w:t>ЗАКЛЮЧЕНИЕ</w:t>
+      </w:r>
+    </w:p>
+    <w:p>
+      <w:pPr>
+        <w:ind w:left="0"/>
+      </w:pPr>
+      <w:r>
+        <w:t xml:space="preserve">В процессе </w:t>
+      </w:r>
+      <w:r>
+        <w:t>выполнения</w:t>
+      </w:r>
+      <w:r>
+        <w:t xml:space="preserve"> учебной практики была разработана автоматизированная информационная система для </w:t>
+      </w:r>
+      <w:r>
+        <w:t>покупки авиабилетов.</w:t>
+      </w:r>
+    </w:p>
+    <w:p>
+      <w:pPr>
+        <w:tabs>
+          <w:tab w:val="clear" w:pos="1134"/>
+          <w:tab w:val="left" w:pos="851"/>
+        </w:tabs>
+        <w:ind w:left="0" w:right="140"/>
+        <w:rPr>
+          <w:rStyle w:val="a4"/>
+          <w:rFonts w:eastAsiaTheme="majorEastAsia"/>
+          <w:b w:val="0"/>
+          <w:color w:val="303233"/>
+          <w:bdr w:val="none" w:sz="0" w:space="0" w:color="auto" w:frame="1"/>
+          <w:shd w:val="clear" w:color="auto" w:fill="FFFFFF"/>
+        </w:rPr>
+      </w:pPr>
+      <w:r>
+        <w:rPr>
+          <w:rStyle w:val="a4"/>
+          <w:rFonts w:eastAsiaTheme="majorEastAsia"/>
+          <w:b w:val="0"/>
+          <w:bdr w:val="none" w:sz="0" w:space="0" w:color="auto" w:frame="1"/>
+          <w:shd w:val="clear" w:color="auto" w:fill="FFFFFF"/>
+        </w:rPr>
+        <w:t xml:space="preserve">При этом были выполнены следующие </w:t>
+      </w:r>
+      <w:r>
+        <w:rPr>
+          <w:rStyle w:val="a4"/>
+          <w:rFonts w:eastAsiaTheme="majorEastAsia"/>
+          <w:b w:val="0"/>
+          <w:bdr w:val="none" w:sz="0" w:space="0" w:color="auto" w:frame="1"/>
+          <w:shd w:val="clear" w:color="auto" w:fill="FFFFFF"/>
+        </w:rPr>
+        <w:t>задачи:</w:t>
+      </w:r>
+    </w:p>
+    <w:p>
+      <w:pPr>
+        <w:widowControl/>
+        <w:numPr>
+          <w:ilvl w:val="0"/>
+          <w:numId w:val="3"/>
+        </w:numPr>
+        <w:tabs>
+          <w:tab w:val="clear" w:pos="1134"/>
+          <w:tab w:val="clear" w:pos="5940"/>
+          <w:tab w:val="left" w:pos="851"/>
+        </w:tabs>
+        <w:suppressAutoHyphens w:val="0"/>
+        <w:ind w:left="0" w:right="140" w:firstLine="567"/>
+        <w:rPr>
+          <w:rFonts w:eastAsia="Calibri"/>
+          <w:szCs w:val="28"/>
+          <w:lang w:eastAsia="en-US"/>
+        </w:rPr>
+      </w:pPr>
+      <w:r>
+        <w:rPr>
+          <w:rFonts w:eastAsia="Calibri"/>
+          <w:szCs w:val="28"/>
+          <w:lang w:eastAsia="en-US"/>
+        </w:rPr>
+        <w:t>возможность оформления покупки через сайт</w:t>
+      </w:r>
+      <w:r>
+        <w:rPr>
+          <w:rFonts w:eastAsia="Calibri"/>
+          <w:szCs w:val="28"/>
+          <w:lang w:eastAsia="en-US"/>
+        </w:rPr>
+        <w:t>;</w:t>
+      </w:r>
+    </w:p>
+    <w:p>
+      <w:pPr>
+        <w:widowControl/>
+        <w:numPr>
+          <w:ilvl w:val="0"/>
+          <w:numId w:val="3"/>
+        </w:numPr>
+        <w:tabs>
+          <w:tab w:val="clear" w:pos="1134"/>
+          <w:tab w:val="clear" w:pos="5940"/>
+          <w:tab w:val="left" w:pos="851"/>
+        </w:tabs>
+        <w:suppressAutoHyphens w:val="0"/>
+        <w:ind w:left="0" w:right="140" w:firstLine="567"/>
+        <w:rPr>
+          <w:rFonts w:eastAsia="Calibri"/>
+          <w:szCs w:val="28"/>
+          <w:lang w:eastAsia="en-US"/>
+        </w:rPr>
+      </w:pPr>
+      <w:r>
+        <w:rPr>
+          <w:rFonts w:eastAsia="Calibri"/>
+          <w:szCs w:val="28"/>
+          <w:lang w:eastAsia="en-US"/>
+        </w:rPr>
+        <w:t>просмотр и фильтрация каталога</w:t>
+      </w:r>
+      <w:r>
+        <w:rPr>
+          <w:rFonts w:eastAsia="Calibri"/>
+          <w:szCs w:val="28"/>
+          <w:lang w:eastAsia="en-US"/>
+        </w:rPr>
+        <w:t>;</w:t>
+      </w:r>
+    </w:p>
+    <w:p>
+      <w:pPr>
+        <w:widowControl/>
+        <w:numPr>
+          <w:ilvl w:val="0"/>
+          <w:numId w:val="3"/>
+        </w:numPr>
+        <w:tabs>
+          <w:tab w:val="clear" w:pos="1134"/>
+          <w:tab w:val="clear" w:pos="5940"/>
+          <w:tab w:val="left" w:pos="851"/>
+        </w:tabs>
+        <w:suppressAutoHyphens w:val="0"/>
+        <w:ind w:left="0" w:right="140" w:firstLine="567"/>
+        <w:rPr>
+          <w:rFonts w:eastAsia="Calibri"/>
+          <w:szCs w:val="28"/>
+          <w:lang w:eastAsia="en-US"/>
+        </w:rPr>
+      </w:pPr>
+      <w:r>
+        <w:rPr>
+          <w:rFonts w:eastAsia="Calibri"/>
+          <w:szCs w:val="28"/>
+          <w:lang w:eastAsia="en-US"/>
+        </w:rPr>
+        <w:t>разделение доступа пользователей</w:t>
+      </w:r>
+      <w:r>
+        <w:rPr>
+          <w:color w:val="000000"/>
+          <w:szCs w:val="28"/>
+          <w:lang w:val="en-US"/>
+        </w:rPr>
+        <w:t>;</w:t>
+      </w:r>
+    </w:p>
+    <w:p>
+      <w:pPr>
+        <w:widowControl/>
+        <w:numPr>
+          <w:ilvl w:val="0"/>
+          <w:numId w:val="3"/>
+        </w:numPr>
+        <w:tabs>
+          <w:tab w:val="clear" w:pos="1134"/>
+          <w:tab w:val="clear" w:pos="5940"/>
+          <w:tab w:val="left" w:pos="851"/>
+        </w:tabs>
+        <w:suppressAutoHyphens w:val="0"/>
+        <w:ind w:left="0" w:right="140" w:firstLine="567"/>
+        <w:rPr>
+          <w:rFonts w:eastAsia="Calibri"/>
+          <w:szCs w:val="28"/>
+          <w:lang w:eastAsia="en-US"/>
+        </w:rPr>
+      </w:pPr>
+      <w:r>
+        <w:rPr>
+          <w:rFonts w:eastAsia="Calibri"/>
+          <w:szCs w:val="28"/>
+          <w:lang w:eastAsia="en-US"/>
+        </w:rPr>
+        <w:t>формирование и отправка чека на почту</w:t>
+      </w:r>
+      <w:r>
+        <w:rPr>
+          <w:rFonts w:eastAsia="Calibri"/>
+          <w:szCs w:val="28"/>
+          <w:lang w:eastAsia="en-US"/>
+        </w:rPr>
+        <w:t>;</w:t>
+      </w:r>
+    </w:p>
+    <w:p>
+      <w:pPr>
+        <w:widowControl/>
+        <w:numPr>
+          <w:ilvl w:val="0"/>
+          <w:numId w:val="3"/>
+        </w:numPr>
+        <w:tabs>
+          <w:tab w:val="clear" w:pos="1134"/>
+          <w:tab w:val="clear" w:pos="5940"/>
+          <w:tab w:val="left" w:pos="851"/>
+        </w:tabs>
+        <w:suppressAutoHyphens w:val="0"/>
+        <w:ind w:left="0" w:right="140" w:firstLine="567"/>
+        <w:rPr>
+          <w:rFonts w:eastAsia="Calibri"/>
+          <w:szCs w:val="28"/>
+          <w:lang w:eastAsia="en-US"/>
+        </w:rPr>
+      </w:pPr>
+      <w:r>
+        <w:rPr>
+          <w:rFonts w:eastAsia="Calibri"/>
+          <w:szCs w:val="28"/>
+          <w:lang w:eastAsia="en-US"/>
+        </w:rPr>
+        <w:t>просмотр заказов</w:t>
+      </w:r>
+      <w:r>
+        <w:rPr>
+          <w:rFonts w:eastAsia="Calibri"/>
+          <w:szCs w:val="28"/>
+          <w:lang w:eastAsia="en-US"/>
+        </w:rPr>
+        <w:t>;</w:t>
+      </w:r>
+    </w:p>
+    <w:p>
+      <w:pPr>
+        <w:widowControl/>
+        <w:numPr>
+          <w:ilvl w:val="0"/>
+          <w:numId w:val="3"/>
+        </w:numPr>
+        <w:tabs>
+          <w:tab w:val="clear" w:pos="1134"/>
+          <w:tab w:val="clear" w:pos="5940"/>
+          <w:tab w:val="left" w:pos="851"/>
+        </w:tabs>
+        <w:suppressAutoHyphens w:val="0"/>
+        <w:ind w:left="0" w:right="140" w:firstLine="567"/>
+        <w:rPr>
+          <w:rFonts w:eastAsia="Calibri"/>
+          <w:szCs w:val="28"/>
+          <w:lang w:eastAsia="en-US"/>
+        </w:rPr>
+      </w:pPr>
+      <w:r>
+        <w:rPr>
+          <w:rFonts w:eastAsia="Calibri"/>
+          <w:szCs w:val="28"/>
+          <w:lang w:eastAsia="en-US"/>
+        </w:rPr>
+        <w:t>добавление и удаление билетов в каталоге.</w:t>
+      </w:r>
+    </w:p>
+    <w:p>
+      <w:pPr>
+        <w:widowControl/>
+        <w:tabs>
+          <w:tab w:val="clear" w:pos="1134"/>
+          <w:tab w:val="clear" w:pos="5940"/>
+          <w:tab w:val="left" w:pos="851"/>
+        </w:tabs>
+        <w:suppressAutoHyphens w:val="0"/>
+        <w:ind w:left="0" w:right="140"/>
+        <w:rPr>
+          <w:rFonts w:eastAsiaTheme="minorEastAsia"/>
+          <w:szCs w:val="28"/>
+          <w:lang w:eastAsia="zh-CN"/>
+        </w:rPr>
+      </w:pPr>
+      <w:r>
+        <w:rPr>
+          <w:rFonts w:eastAsia="Calibri"/>
+          <w:szCs w:val="28"/>
+          <w:lang w:eastAsia="en-US"/>
+        </w:rPr>
+        <w:t xml:space="preserve">Результатом работы стало создание сайта </w:t>
+      </w:r>
+      <w:r>
+        <w:rPr>
+          <w:rFonts w:eastAsia="Calibri"/>
+          <w:szCs w:val="28"/>
+          <w:lang w:val="en-US" w:eastAsia="en-US"/>
+        </w:rPr>
+        <w:t>Abilets</w:t>
+      </w:r>
+      <w:r>
+        <w:rPr>
+          <w:rFonts w:eastAsia="Calibri"/>
+          <w:szCs w:val="28"/>
+          <w:lang w:eastAsia="en-US"/>
+        </w:rPr>
+        <w:t xml:space="preserve">, </w:t>
+      </w:r>
+      <w:r>
+        <w:rPr>
+          <w:rFonts w:eastAsiaTheme="minorEastAsia"/>
+          <w:szCs w:val="28"/>
+          <w:lang w:eastAsia="zh-CN"/>
+        </w:rPr>
+        <w:t>написанного на языках</w:t>
+      </w:r>
+      <w:r>
+        <w:rPr>
+          <w:rFonts w:eastAsiaTheme="minorEastAsia"/>
+          <w:szCs w:val="28"/>
+          <w:lang w:eastAsia="zh-CN"/>
+        </w:rPr>
+        <w:t xml:space="preserve"> </w:t>
+      </w:r>
+      <w:r>
+        <w:rPr>
+          <w:rFonts w:eastAsiaTheme="minorEastAsia"/>
+          <w:szCs w:val="28"/>
+          <w:lang w:val="en-US" w:eastAsia="zh-CN"/>
+        </w:rPr>
+        <w:t>php</w:t>
+      </w:r>
+      <w:r>
+        <w:rPr>
+          <w:rFonts w:eastAsiaTheme="minorEastAsia"/>
+          <w:szCs w:val="28"/>
+          <w:lang w:eastAsia="zh-CN"/>
+        </w:rPr>
+        <w:t xml:space="preserve">, </w:t>
+      </w:r>
+      <w:r>
+        <w:rPr>
+          <w:rFonts w:eastAsiaTheme="minorEastAsia"/>
+          <w:szCs w:val="28"/>
+          <w:lang w:val="en-US" w:eastAsia="zh-CN"/>
+        </w:rPr>
+        <w:t>html</w:t>
+      </w:r>
+      <w:r>
+        <w:rPr>
+          <w:rFonts w:eastAsiaTheme="minorEastAsia"/>
+          <w:szCs w:val="28"/>
+          <w:lang w:eastAsia="zh-CN"/>
+        </w:rPr>
+        <w:t xml:space="preserve">, </w:t>
+      </w:r>
+      <w:r>
+        <w:rPr>
+          <w:rFonts w:eastAsiaTheme="minorEastAsia"/>
+          <w:szCs w:val="28"/>
+          <w:lang w:val="en-US" w:eastAsia="zh-CN"/>
+        </w:rPr>
+        <w:t>css</w:t>
+      </w:r>
+      <w:r>
+        <w:rPr>
+          <w:rFonts w:eastAsiaTheme="minorEastAsia"/>
+          <w:szCs w:val="28"/>
+          <w:lang w:eastAsia="zh-CN"/>
+        </w:rPr>
+        <w:t xml:space="preserve">, </w:t>
+      </w:r>
+      <w:r>
+        <w:rPr>
+          <w:rFonts w:eastAsiaTheme="minorEastAsia"/>
+          <w:szCs w:val="28"/>
+          <w:lang w:val="en-US" w:eastAsia="zh-CN"/>
+        </w:rPr>
+        <w:t>js</w:t>
+      </w:r>
+      <w:r>
+        <w:rPr>
+          <w:rFonts w:eastAsiaTheme="minorEastAsia"/>
+          <w:szCs w:val="28"/>
+          <w:lang w:eastAsia="zh-CN"/>
+        </w:rPr>
+        <w:t xml:space="preserve">, </w:t>
+      </w:r>
+      <w:r>
+        <w:rPr>
+          <w:rFonts w:eastAsiaTheme="minorEastAsia"/>
+          <w:szCs w:val="28"/>
+          <w:lang w:eastAsia="zh-CN"/>
+        </w:rPr>
+        <w:t xml:space="preserve">с подключением удаленной базы данных, созданной в </w:t>
+      </w:r>
+      <w:r>
+        <w:rPr>
+          <w:rFonts w:eastAsiaTheme="minorEastAsia"/>
+          <w:szCs w:val="28"/>
+          <w:lang w:eastAsia="zh-CN"/>
+        </w:rPr>
+        <w:t xml:space="preserve"> СУБД </w:t>
+      </w:r>
+      <w:r>
+        <w:rPr>
+          <w:rFonts w:eastAsiaTheme="minorEastAsia"/>
+          <w:szCs w:val="28"/>
+          <w:lang w:val="en-US" w:eastAsia="zh-CN"/>
+        </w:rPr>
+        <w:t>PhpMyAdmin</w:t>
+      </w:r>
+      <w:r>
+        <w:rPr>
+          <w:rFonts w:eastAsiaTheme="minorEastAsia"/>
+          <w:szCs w:val="28"/>
+          <w:lang w:eastAsia="zh-CN"/>
+        </w:rPr>
+        <w:t>.</w:t>
+      </w:r>
+    </w:p>
+    <w:p>
+      <w:pPr>
+        <w:widowControl/>
+        <w:tabs>
+          <w:tab w:val="clear" w:pos="1134"/>
+          <w:tab w:val="clear" w:pos="5940"/>
+          <w:tab w:val="left" w:pos="851"/>
+        </w:tabs>
+        <w:suppressAutoHyphens w:val="0"/>
+        <w:ind w:left="0" w:right="140"/>
+        <w:rPr>
+          <w:rFonts w:eastAsiaTheme="minorEastAsia"/>
+          <w:szCs w:val="28"/>
+          <w:lang w:eastAsia="zh-CN"/>
+        </w:rPr>
+      </w:pPr>
+      <w:r>
+        <w:rPr>
+          <w:rFonts w:eastAsiaTheme="minorEastAsia"/>
+          <w:szCs w:val="28"/>
+          <w:lang w:eastAsia="zh-CN"/>
+        </w:rPr>
+        <w:t>Сайт позволяет просматривать каталог, быстро совершать покупку, зарегистрировать и авторизовать пользователя, формировать и отправлять письмо на почту.</w:t>
+      </w:r>
+      <w:r>
+        <w:rPr>
+          <w:rFonts w:eastAsiaTheme="minorEastAsia"/>
+          <w:szCs w:val="28"/>
+          <w:lang w:eastAsia="zh-CN"/>
+        </w:rPr>
+        <w:t xml:space="preserve"> Для менеджера добавлен просмотр заказов, а для администратора добавление и удаление билетов.</w:t>
+      </w:r>
+      <w:bookmarkStart w:id="1" w:name="_GoBack"/>
+      <w:bookmarkEnd w:id="1"/>
+    </w:p>
+    <w:p>
+      <w:pPr>
+        <w:widowControl/>
+        <w:tabs>
+          <w:tab w:val="clear" w:pos="1134"/>
+          <w:tab w:val="clear" w:pos="5940"/>
+          <w:tab w:val="left" w:pos="851"/>
+        </w:tabs>
+        <w:suppressAutoHyphens w:val="0"/>
+        <w:ind w:left="0" w:right="140"/>
+        <w:rPr>
+          <w:rFonts w:eastAsia="Calibri"/>
+          <w:szCs w:val="28"/>
+          <w:lang w:eastAsia="en-US"/>
+        </w:rPr>
+      </w:pPr>
+      <w:r>
+        <w:rPr>
+          <w:rFonts w:eastAsia="Calibri"/>
+          <w:szCs w:val="28"/>
+        </w:rPr>
+        <w:t xml:space="preserve">Было проведено тестирование </w:t>
+      </w:r>
+      <w:r>
+        <w:rPr>
+          <w:rFonts w:eastAsia="Calibri"/>
+          <w:szCs w:val="28"/>
+        </w:rPr>
+        <w:t>сайта</w:t>
+      </w:r>
+      <w:r>
+        <w:rPr>
+          <w:rFonts w:eastAsia="Calibri"/>
+          <w:szCs w:val="28"/>
+        </w:rPr>
+        <w:t xml:space="preserve"> и составлены протоколы тестирований на ввод корректных и некорректных данных. После этого было написано руководство для пользователя.</w:t>
+      </w:r>
+    </w:p>
+    <w:p>
+      <w:pPr>
+        <w:widowControl/>
+        <w:tabs>
+          <w:tab w:val="clear" w:pos="1134"/>
+          <w:tab w:val="clear" w:pos="5940"/>
+          <w:tab w:val="left" w:pos="851"/>
+        </w:tabs>
+        <w:suppressAutoHyphens w:val="0"/>
+        <w:ind w:left="0" w:right="140"/>
+        <w:rPr>
+          <w:rFonts w:eastAsiaTheme="minorEastAsia"/>
+          <w:szCs w:val="28"/>
+          <w:lang w:eastAsia="zh-CN"/>
+        </w:rPr>
+      </w:pPr>
+    </w:p>
+    <w:p>
+      <w:pPr>
+        <w:widowControl/>
+        <w:tabs>
+          <w:tab w:val="clear" w:pos="1134"/>
+          <w:tab w:val="clear" w:pos="5940"/>
+          <w:tab w:val="left" w:pos="851"/>
+        </w:tabs>
+        <w:suppressAutoHyphens w:val="0"/>
+        <w:ind w:left="0" w:right="140"/>
+        <w:rPr>
+          <w:rFonts w:eastAsiaTheme="minorEastAsia"/>
+          <w:szCs w:val="28"/>
+          <w:lang w:eastAsia="zh-CN"/>
+        </w:rPr>
+      </w:pPr>
+    </w:p>
+    <w:p>
+      <w:pPr>
+        <w:ind w:left="0"/>
+      </w:pPr>
+    </w:p>
     <w:sectPr>
       <w:pgSz w:w="11906" w:h="16838"/>
       <w:pgMar w:top="992" w:right="567" w:bottom="1559" w:left="1701" w:header="284" w:footer="340" w:gutter="0"/>
@@ -14586,7 +15188,7 @@
 </file>
 
 <file path=word/endnotes.xml><?xml version="1.0" encoding="utf-8"?>
-<w:endnotes xmlns:wpc="http://schemas.microsoft.com/office/word/2010/wordprocessingCanvas" xmlns:cx="http://schemas.microsoft.com/office/drawing/2014/chartex" xmlns:cx1="http://schemas.microsoft.com/office/drawing/2015/9/8/chartex" xmlns:cx2="http://schemas.microsoft.com/office/drawing/2015/10/21/chartex" xmlns:cx3="http://schemas.microsoft.com/office/drawing/2016/5/9/chartex" xmlns:cx4="http://schemas.microsoft.com/office/drawing/2016/5/10/chartex" xmlns:cx5="http://schemas.microsoft.com/office/drawing/2016/5/11/chartex" xmlns:cx6="http://schemas.microsoft.com/office/drawing/2016/5/12/chartex" xmlns:cx7="http://schemas.microsoft.com/office/drawing/2016/5/13/chartex" xmlns:cx8="http://schemas.microsoft.com/office/drawing/2016/5/14/chartex" xmlns:mc="http://schemas.openxmlformats.org/markup-compatibility/2006" xmlns:aink="http://schemas.microsoft.com/office/drawing/2016/ink" xmlns:am3d="http://schemas.microsoft.com/office/drawing/2017/model3d" xmlns:o="urn:schemas-microsoft-com:office:office" xmlns:r="http://schemas.openxmlformats.org/officeDocument/2006/relationships" xmlns:m="http://schemas.openxmlformats.org/officeDocument/2006/math" xmlns:v="urn:schemas-microsoft-com:vml" xmlns:wp14="http://schemas.microsoft.com/office/word/2010/wordprocessingDrawing" xmlns:wp="http://schemas.openxmlformats.org/drawingml/2006/wordprocessingDrawing" xmlns:w10="urn:schemas-microsoft-com:office:word" xmlns:w="http://schemas.openxmlformats.org/wordprocessingml/2006/main" xmlns:w14="http://schemas.microsoft.com/office/word/2010/wordml" xmlns:w15="http://schemas.microsoft.com/office/word/2012/wordml" xmlns:w16cid="http://schemas.microsoft.com/office/word/2016/wordml/cid" xmlns:w16se="http://schemas.microsoft.com/office/word/2015/wordml/symex" xmlns:wpg="http://schemas.microsoft.com/office/word/2010/wordprocessingGroup" xmlns:wpi="http://schemas.microsoft.com/office/word/2010/wordprocessingInk" xmlns:wne="http://schemas.microsoft.com/office/word/2006/wordml" xmlns:wps="http://schemas.microsoft.com/office/word/2010/wordprocessingShape" mc:Ignorable="w14 w15 w16se w16cid wp14">
+<w:endnotes xmlns:wpc="http://schemas.microsoft.com/office/word/2010/wordprocessingCanvas" xmlns:cx="http://schemas.microsoft.com/office/drawing/2014/chartex" xmlns:mc="http://schemas.openxmlformats.org/markup-compatibility/2006" xmlns:o="urn:schemas-microsoft-com:office:office" xmlns:r="http://schemas.openxmlformats.org/officeDocument/2006/relationships" xmlns:m="http://schemas.openxmlformats.org/officeDocument/2006/math" xmlns:v="urn:schemas-microsoft-com:vml" xmlns:wp14="http://schemas.microsoft.com/office/word/2010/wordprocessingDrawing" xmlns:wp="http://schemas.openxmlformats.org/drawingml/2006/wordprocessingDrawing" xmlns:w10="urn:schemas-microsoft-com:office:word" xmlns:w="http://schemas.openxmlformats.org/wordprocessingml/2006/main" xmlns:w14="http://schemas.microsoft.com/office/word/2010/wordml" xmlns:w15="http://schemas.microsoft.com/office/word/2012/wordml" xmlns:w16se="http://schemas.microsoft.com/office/word/2015/wordml/symex" xmlns:wpg="http://schemas.microsoft.com/office/word/2010/wordprocessingGroup" xmlns:wpi="http://schemas.microsoft.com/office/word/2010/wordprocessingInk" xmlns:wne="http://schemas.microsoft.com/office/word/2006/wordml" xmlns:wps="http://schemas.microsoft.com/office/word/2010/wordprocessingShape" mc:Ignorable="w14 w15 w16se wp14">
   <w:endnote w:type="separator" w:id="-1">
     <w:p>
       <w:pPr>
@@ -14611,7 +15213,7 @@
 </file>
 
 <file path=word/footnotes.xml><?xml version="1.0" encoding="utf-8"?>
-<w:footnotes xmlns:wpc="http://schemas.microsoft.com/office/word/2010/wordprocessingCanvas" xmlns:cx="http://schemas.microsoft.com/office/drawing/2014/chartex" xmlns:cx1="http://schemas.microsoft.com/office/drawing/2015/9/8/chartex" xmlns:cx2="http://schemas.microsoft.com/office/drawing/2015/10/21/chartex" xmlns:cx3="http://schemas.microsoft.com/office/drawing/2016/5/9/chartex" xmlns:cx4="http://schemas.microsoft.com/office/drawing/2016/5/10/chartex" xmlns:cx5="http://schemas.microsoft.com/office/drawing/2016/5/11/chartex" xmlns:cx6="http://schemas.microsoft.com/office/drawing/2016/5/12/chartex" xmlns:cx7="http://schemas.microsoft.com/office/drawing/2016/5/13/chartex" xmlns:cx8="http://schemas.microsoft.com/office/drawing/2016/5/14/chartex" xmlns:mc="http://schemas.openxmlformats.org/markup-compatibility/2006" xmlns:aink="http://schemas.microsoft.com/office/drawing/2016/ink" xmlns:am3d="http://schemas.microsoft.com/office/drawing/2017/model3d" xmlns:o="urn:schemas-microsoft-com:office:office" xmlns:r="http://schemas.openxmlformats.org/officeDocument/2006/relationships" xmlns:m="http://schemas.openxmlformats.org/officeDocument/2006/math" xmlns:v="urn:schemas-microsoft-com:vml" xmlns:wp14="http://schemas.microsoft.com/office/word/2010/wordprocessingDrawing" xmlns:wp="http://schemas.openxmlformats.org/drawingml/2006/wordprocessingDrawing" xmlns:w10="urn:schemas-microsoft-com:office:word" xmlns:w="http://schemas.openxmlformats.org/wordprocessingml/2006/main" xmlns:w14="http://schemas.microsoft.com/office/word/2010/wordml" xmlns:w15="http://schemas.microsoft.com/office/word/2012/wordml" xmlns:w16cid="http://schemas.microsoft.com/office/word/2016/wordml/cid" xmlns:w16se="http://schemas.microsoft.com/office/word/2015/wordml/symex" xmlns:wpg="http://schemas.microsoft.com/office/word/2010/wordprocessingGroup" xmlns:wpi="http://schemas.microsoft.com/office/word/2010/wordprocessingInk" xmlns:wne="http://schemas.microsoft.com/office/word/2006/wordml" xmlns:wps="http://schemas.microsoft.com/office/word/2010/wordprocessingShape" mc:Ignorable="w14 w15 w16se w16cid wp14">
+<w:footnotes xmlns:wpc="http://schemas.microsoft.com/office/word/2010/wordprocessingCanvas" xmlns:cx="http://schemas.microsoft.com/office/drawing/2014/chartex" xmlns:mc="http://schemas.openxmlformats.org/markup-compatibility/2006" xmlns:o="urn:schemas-microsoft-com:office:office" xmlns:r="http://schemas.openxmlformats.org/officeDocument/2006/relationships" xmlns:m="http://schemas.openxmlformats.org/officeDocument/2006/math" xmlns:v="urn:schemas-microsoft-com:vml" xmlns:wp14="http://schemas.microsoft.com/office/word/2010/wordprocessingDrawing" xmlns:wp="http://schemas.openxmlformats.org/drawingml/2006/wordprocessingDrawing" xmlns:w10="urn:schemas-microsoft-com:office:word" xmlns:w="http://schemas.openxmlformats.org/wordprocessingml/2006/main" xmlns:w14="http://schemas.microsoft.com/office/word/2010/wordml" xmlns:w15="http://schemas.microsoft.com/office/word/2012/wordml" xmlns:w16se="http://schemas.microsoft.com/office/word/2015/wordml/symex" xmlns:wpg="http://schemas.microsoft.com/office/word/2010/wordprocessingGroup" xmlns:wpi="http://schemas.microsoft.com/office/word/2010/wordprocessingInk" xmlns:wne="http://schemas.microsoft.com/office/word/2006/wordml" xmlns:wps="http://schemas.microsoft.com/office/word/2010/wordprocessingShape" mc:Ignorable="w14 w15 w16se wp14">
   <w:footnote w:type="separator" w:id="-1">
     <w:p>
       <w:pPr>
@@ -14636,7 +15238,7 @@
 </file>
 
 <file path=word/numbering.xml><?xml version="1.0" encoding="utf-8"?>
-<w:numbering xmlns:wpc="http://schemas.microsoft.com/office/word/2010/wordprocessingCanvas" xmlns:cx="http://schemas.microsoft.com/office/drawing/2014/chartex" xmlns:cx1="http://schemas.microsoft.com/office/drawing/2015/9/8/chartex" xmlns:cx2="http://schemas.microsoft.com/office/drawing/2015/10/21/chartex" xmlns:cx3="http://schemas.microsoft.com/office/drawing/2016/5/9/chartex" xmlns:cx4="http://schemas.microsoft.com/office/drawing/2016/5/10/chartex" xmlns:cx5="http://schemas.microsoft.com/office/drawing/2016/5/11/chartex" xmlns:cx6="http://schemas.microsoft.com/office/drawing/2016/5/12/chartex" xmlns:cx7="http://schemas.microsoft.com/office/drawing/2016/5/13/chartex" xmlns:cx8="http://schemas.microsoft.com/office/drawing/2016/5/14/chartex" xmlns:mc="http://schemas.openxmlformats.org/markup-compatibility/2006" xmlns:aink="http://schemas.microsoft.com/office/drawing/2016/ink" xmlns:am3d="http://schemas.microsoft.com/office/drawing/2017/model3d" xmlns:o="urn:schemas-microsoft-com:office:office" xmlns:r="http://schemas.openxmlformats.org/officeDocument/2006/relationships" xmlns:m="http://schemas.openxmlformats.org/officeDocument/2006/math" xmlns:v="urn:schemas-microsoft-com:vml" xmlns:wp14="http://schemas.microsoft.com/office/word/2010/wordprocessingDrawing" xmlns:wp="http://schemas.openxmlformats.org/drawingml/2006/wordprocessingDrawing" xmlns:w10="urn:schemas-microsoft-com:office:word" xmlns:w="http://schemas.openxmlformats.org/wordprocessingml/2006/main" xmlns:w14="http://schemas.microsoft.com/office/word/2010/wordml" xmlns:w15="http://schemas.microsoft.com/office/word/2012/wordml" xmlns:w16cid="http://schemas.microsoft.com/office/word/2016/wordml/cid" xmlns:w16se="http://schemas.microsoft.com/office/word/2015/wordml/symex" xmlns:wpg="http://schemas.microsoft.com/office/word/2010/wordprocessingGroup" xmlns:wpi="http://schemas.microsoft.com/office/word/2010/wordprocessingInk" xmlns:wne="http://schemas.microsoft.com/office/word/2006/wordml" xmlns:wps="http://schemas.microsoft.com/office/word/2010/wordprocessingShape" mc:Ignorable="w14 w15 w16se w16cid wp14">
+<w:numbering xmlns:wpc="http://schemas.microsoft.com/office/word/2010/wordprocessingCanvas" xmlns:cx="http://schemas.microsoft.com/office/drawing/2014/chartex" xmlns:mc="http://schemas.openxmlformats.org/markup-compatibility/2006" xmlns:o="urn:schemas-microsoft-com:office:office" xmlns:r="http://schemas.openxmlformats.org/officeDocument/2006/relationships" xmlns:m="http://schemas.openxmlformats.org/officeDocument/2006/math" xmlns:v="urn:schemas-microsoft-com:vml" xmlns:wp14="http://schemas.microsoft.com/office/word/2010/wordprocessingDrawing" xmlns:wp="http://schemas.openxmlformats.org/drawingml/2006/wordprocessingDrawing" xmlns:w10="urn:schemas-microsoft-com:office:word" xmlns:w="http://schemas.openxmlformats.org/wordprocessingml/2006/main" xmlns:w14="http://schemas.microsoft.com/office/word/2010/wordml" xmlns:w15="http://schemas.microsoft.com/office/word/2012/wordml" xmlns:w16se="http://schemas.microsoft.com/office/word/2015/wordml/symex" xmlns:wpg="http://schemas.microsoft.com/office/word/2010/wordprocessingGroup" xmlns:wpi="http://schemas.microsoft.com/office/word/2010/wordprocessingInk" xmlns:wne="http://schemas.microsoft.com/office/word/2006/wordml" xmlns:wps="http://schemas.microsoft.com/office/word/2010/wordprocessingShape" mc:Ignorable="w14 w15 w16se wp14">
   <w:abstractNum w:abstractNumId="0" w15:restartNumberingAfterBreak="0">
     <w:nsid w:val="00BE2F1D"/>
     <w:multiLevelType w:val="hybridMultilevel"/>
@@ -17418,11 +18020,11 @@
 </file>
 
 <file path=word/styles.xml><?xml version="1.0" encoding="utf-8"?>
-<w:styles xmlns:mc="http://schemas.openxmlformats.org/markup-compatibility/2006" xmlns:r="http://schemas.openxmlformats.org/officeDocument/2006/relationships" xmlns:w="http://schemas.openxmlformats.org/wordprocessingml/2006/main" xmlns:w14="http://schemas.microsoft.com/office/word/2010/wordml" xmlns:w15="http://schemas.microsoft.com/office/word/2012/wordml" xmlns:w16cid="http://schemas.microsoft.com/office/word/2016/wordml/cid" xmlns:w16se="http://schemas.microsoft.com/office/word/2015/wordml/symex" mc:Ignorable="w14 w15 w16se w16cid">
+<w:styles xmlns:mc="http://schemas.openxmlformats.org/markup-compatibility/2006" xmlns:r="http://schemas.openxmlformats.org/officeDocument/2006/relationships" xmlns:w="http://schemas.openxmlformats.org/wordprocessingml/2006/main" xmlns:w14="http://schemas.microsoft.com/office/word/2010/wordml" xmlns:w15="http://schemas.microsoft.com/office/word/2012/wordml" xmlns:w16se="http://schemas.microsoft.com/office/word/2015/wordml/symex" mc:Ignorable="w14 w15 w16se">
   <w:docDefaults>
     <w:rPrDefault>
       <w:rPr>
-        <w:rFonts w:asciiTheme="minorHAnsi" w:eastAsiaTheme="minorHAnsi" w:hAnsiTheme="minorHAnsi" w:cstheme="minorBidi"/>
+        <w:rFonts w:asciiTheme="minorHAnsi" w:eastAsia="SimSun" w:hAnsiTheme="minorHAnsi" w:cstheme="minorBidi"/>
         <w:sz w:val="22"/>
         <w:szCs w:val="22"/>
         <w:lang w:val="ru-RU" w:eastAsia="en-US" w:bidi="ar-SA"/>
@@ -17434,7 +18036,7 @@
       </w:pPr>
     </w:pPrDefault>
   </w:docDefaults>
-  <w:latentStyles w:defLockedState="0" w:defUIPriority="99" w:defSemiHidden="0" w:defUnhideWhenUsed="0" w:defQFormat="0" w:count="375">
+  <w:latentStyles w:defLockedState="0" w:defUIPriority="99" w:defSemiHidden="0" w:defUnhideWhenUsed="0" w:defQFormat="0" w:count="371">
     <w:lsdException w:name="Normal" w:uiPriority="0" w:qFormat="1"/>
     <w:lsdException w:name="heading 1" w:uiPriority="9" w:qFormat="1"/>
     <w:lsdException w:name="heading 2" w:semiHidden="1" w:uiPriority="9" w:unhideWhenUsed="1" w:qFormat="1"/>
@@ -17540,6 +18142,7 @@
     <w:lsdException w:name="HTML Sample" w:semiHidden="1" w:unhideWhenUsed="1"/>
     <w:lsdException w:name="HTML Typewriter" w:semiHidden="1" w:unhideWhenUsed="1"/>
     <w:lsdException w:name="HTML Variable" w:semiHidden="1" w:unhideWhenUsed="1"/>
+    <w:lsdException w:name="Normal Table" w:semiHidden="1" w:unhideWhenUsed="1"/>
     <w:lsdException w:name="annotation subject" w:semiHidden="1" w:unhideWhenUsed="1"/>
     <w:lsdException w:name="No List" w:semiHidden="1" w:unhideWhenUsed="1"/>
     <w:lsdException w:name="Outline List 1" w:semiHidden="1" w:unhideWhenUsed="1"/>
@@ -17583,8 +18186,10 @@
     <w:lsdException w:name="Table Elegant" w:semiHidden="1" w:unhideWhenUsed="1"/>
     <w:lsdException w:name="Table Professional" w:semiHidden="1" w:unhideWhenUsed="1"/>
     <w:lsdException w:name="Table Subtle 1" w:semiHidden="1" w:unhideWhenUsed="1"/>
+    <w:lsdException w:name="Table Subtle 2" w:semiHidden="1" w:unhideWhenUsed="1"/>
     <w:lsdException w:name="Table Web 1" w:semiHidden="1" w:unhideWhenUsed="1"/>
     <w:lsdException w:name="Table Web 2" w:semiHidden="1" w:unhideWhenUsed="1"/>
+    <w:lsdException w:name="Table Web 3" w:semiHidden="1" w:unhideWhenUsed="1"/>
     <w:lsdException w:name="Balloon Text" w:semiHidden="1" w:unhideWhenUsed="1"/>
     <w:lsdException w:name="Table Grid" w:uiPriority="39"/>
     <w:lsdException w:name="Table Theme" w:semiHidden="1" w:unhideWhenUsed="1"/>
@@ -17803,10 +18408,6 @@
     <w:lsdException w:name="List Table 5 Dark Accent 6" w:uiPriority="50"/>
     <w:lsdException w:name="List Table 6 Colorful Accent 6" w:uiPriority="51"/>
     <w:lsdException w:name="List Table 7 Colorful Accent 6" w:uiPriority="52"/>
-    <w:lsdException w:name="Mention" w:semiHidden="1" w:unhideWhenUsed="1"/>
-    <w:lsdException w:name="Smart Hyperlink" w:semiHidden="1" w:unhideWhenUsed="1"/>
-    <w:lsdException w:name="Hashtag" w:semiHidden="1" w:unhideWhenUsed="1"/>
-    <w:lsdException w:name="Unresolved Mention" w:semiHidden="1" w:unhideWhenUsed="1"/>
   </w:latentStyles>
   <w:style w:type="paragraph" w:default="1" w:styleId="a">
     <w:name w:val="Normal"/>
@@ -18667,7 +19268,7 @@
 </file>
 
 <file path=customXml/itemProps1.xml><?xml version="1.0" encoding="utf-8"?>
-<ds:datastoreItem xmlns:ds="http://schemas.openxmlformats.org/officeDocument/2006/customXml" ds:itemID="{25F0A2DE-88BB-4EBD-B67F-A495FDFA73BC}">
+<ds:datastoreItem xmlns:ds="http://schemas.openxmlformats.org/officeDocument/2006/customXml" ds:itemID="{7488269F-862B-4FD6-B44E-7EB606267074}">
   <ds:schemaRefs>
     <ds:schemaRef ds:uri="http://schemas.openxmlformats.org/officeDocument/2006/bibliography"/>
   </ds:schemaRefs>
